--- a/docs/relatorio_bolsa_ppbio.docx
+++ b/docs/relatorio_bolsa_ppbio.docx
@@ -4,24 +4,25 @@
   <w:body>
     <w:p>
       <w:pPr>
-        <w:pStyle w:val="Cabealho"/>
+        <w:pStyle w:val="Cabealhodacapa"/>
+        <w:bidi w:val="0"/>
         <w:spacing w:lineRule="auto" w:line="360"/>
         <w:rPr/>
       </w:pPr>
       <w:r>
         <w:drawing>
-          <wp:anchor behindDoc="1" distT="0" distB="0" distL="0" distR="0" simplePos="0" locked="0" layoutInCell="0" allowOverlap="1" relativeHeight="17">
+          <wp:anchor behindDoc="1" distT="0" distB="0" distL="0" distR="0" simplePos="0" locked="0" layoutInCell="0" allowOverlap="1" relativeHeight="20">
             <wp:simplePos x="0" y="0"/>
             <wp:positionH relativeFrom="column">
               <wp:posOffset>-718185</wp:posOffset>
             </wp:positionH>
             <wp:positionV relativeFrom="paragraph">
-              <wp:posOffset>-1056005</wp:posOffset>
+              <wp:posOffset>-935990</wp:posOffset>
             </wp:positionV>
-            <wp:extent cx="1847850" cy="984250"/>
+            <wp:extent cx="1778635" cy="1103630"/>
             <wp:effectExtent l="0" t="0" r="0" b="0"/>
             <wp:wrapNone/>
-            <wp:docPr id="1" name="Figura5" descr=""/>
+            <wp:docPr id="1" name="Figura13" descr=""/>
             <wp:cNvGraphicFramePr>
               <a:graphicFrameLocks xmlns:a="http://schemas.openxmlformats.org/drawingml/2006/main" noChangeAspect="1"/>
             </wp:cNvGraphicFramePr>
@@ -29,14 +30,13 @@
               <a:graphicData uri="http://schemas.openxmlformats.org/drawingml/2006/picture">
                 <pic:pic xmlns:pic="http://schemas.openxmlformats.org/drawingml/2006/picture">
                   <pic:nvPicPr>
-                    <pic:cNvPr id="1" name="Figura5" descr=""/>
+                    <pic:cNvPr id="1" name="Figura13" descr=""/>
                     <pic:cNvPicPr>
                       <a:picLocks noChangeAspect="1" noChangeArrowheads="1"/>
                     </pic:cNvPicPr>
                   </pic:nvPicPr>
                   <pic:blipFill>
                     <a:blip r:embed="rId2"/>
-                    <a:srcRect l="0" t="0" r="0" b="14147"/>
                     <a:stretch>
                       <a:fillRect/>
                     </a:stretch>
@@ -44,7 +44,7 @@
                   <pic:spPr bwMode="auto">
                     <a:xfrm>
                       <a:off x="0" y="0"/>
-                      <a:ext cx="1847850" cy="984250"/>
+                      <a:ext cx="1778635" cy="1103630"/>
                     </a:xfrm>
                     <a:prstGeom prst="rect">
                       <a:avLst/>
@@ -56,7 +56,7 @@
           </wp:anchor>
         </w:drawing>
         <w:drawing>
-          <wp:anchor behindDoc="1" distT="0" distB="0" distL="0" distR="0" simplePos="0" locked="0" layoutInCell="0" allowOverlap="1" relativeHeight="18">
+          <wp:anchor behindDoc="1" distT="0" distB="0" distL="0" distR="0" simplePos="0" locked="0" layoutInCell="0" allowOverlap="1" relativeHeight="21">
             <wp:simplePos x="0" y="0"/>
             <wp:positionH relativeFrom="column">
               <wp:posOffset>5434330</wp:posOffset>
@@ -67,7 +67,7 @@
             <wp:extent cx="1405255" cy="1056005"/>
             <wp:effectExtent l="0" t="0" r="0" b="0"/>
             <wp:wrapNone/>
-            <wp:docPr id="2" name="Figura6" descr=""/>
+            <wp:docPr id="2" name="Figura14" descr=""/>
             <wp:cNvGraphicFramePr>
               <a:graphicFrameLocks xmlns:a="http://schemas.openxmlformats.org/drawingml/2006/main" noChangeAspect="1"/>
             </wp:cNvGraphicFramePr>
@@ -75,7 +75,7 @@
               <a:graphicData uri="http://schemas.openxmlformats.org/drawingml/2006/picture">
                 <pic:pic xmlns:pic="http://schemas.openxmlformats.org/drawingml/2006/picture">
                   <pic:nvPicPr>
-                    <pic:cNvPr id="2" name="Figura6" descr=""/>
+                    <pic:cNvPr id="2" name="Figura14" descr=""/>
                     <pic:cNvPicPr>
                       <a:picLocks noChangeAspect="1" noChangeArrowheads="1"/>
                     </pic:cNvPicPr>
@@ -108,7 +108,8 @@
     </w:p>
     <w:p>
       <w:pPr>
-        <w:pStyle w:val="Cabealho"/>
+        <w:pStyle w:val="Cabealhodacapa"/>
+        <w:bidi w:val="0"/>
         <w:spacing w:lineRule="auto" w:line="360"/>
         <w:rPr/>
       </w:pPr>
@@ -128,7 +129,7 @@
       <w:r>
         <w:rPr/>
         <w:drawing>
-          <wp:anchor behindDoc="1" distT="0" distB="0" distL="0" distR="0" simplePos="0" locked="0" layoutInCell="0" allowOverlap="1" relativeHeight="16">
+          <wp:anchor behindDoc="1" distT="0" distB="0" distL="0" distR="0" simplePos="0" locked="0" layoutInCell="0" allowOverlap="1" relativeHeight="19">
             <wp:simplePos x="0" y="0"/>
             <wp:positionH relativeFrom="column">
               <wp:posOffset>1530985</wp:posOffset>
@@ -139,7 +140,7 @@
             <wp:extent cx="3058160" cy="2395220"/>
             <wp:effectExtent l="0" t="0" r="0" b="0"/>
             <wp:wrapNone/>
-            <wp:docPr id="3" name="Figura7" descr=""/>
+            <wp:docPr id="3" name="Figura11" descr=""/>
             <wp:cNvGraphicFramePr>
               <a:graphicFrameLocks xmlns:a="http://schemas.openxmlformats.org/drawingml/2006/main" noChangeAspect="1"/>
             </wp:cNvGraphicFramePr>
@@ -147,7 +148,7 @@
               <a:graphicData uri="http://schemas.openxmlformats.org/drawingml/2006/picture">
                 <pic:pic xmlns:pic="http://schemas.openxmlformats.org/drawingml/2006/picture">
                   <pic:nvPicPr>
-                    <pic:cNvPr id="3" name="Figura7" descr=""/>
+                    <pic:cNvPr id="3" name="Figura11" descr=""/>
                     <pic:cNvPicPr>
                       <a:picLocks noChangeAspect="1" noChangeArrowheads="1"/>
                     </pic:cNvPicPr>
@@ -460,7 +461,7 @@
       </w:pPr>
       <w:r>
         <w:drawing>
-          <wp:anchor behindDoc="0" distT="0" distB="0" distL="0" distR="0" simplePos="0" locked="0" layoutInCell="0" allowOverlap="1" relativeHeight="34">
+          <wp:anchor behindDoc="0" distT="0" distB="0" distL="0" distR="0" simplePos="0" locked="0" layoutInCell="0" allowOverlap="1" relativeHeight="64">
             <wp:simplePos x="0" y="0"/>
             <wp:positionH relativeFrom="column">
               <wp:posOffset>569595</wp:posOffset>
@@ -471,7 +472,7 @@
             <wp:extent cx="5309870" cy="1270635"/>
             <wp:effectExtent l="0" t="0" r="0" b="0"/>
             <wp:wrapNone/>
-            <wp:docPr id="4" name="Figura8" descr=""/>
+            <wp:docPr id="4" name="Figura15" descr=""/>
             <wp:cNvGraphicFramePr>
               <a:graphicFrameLocks xmlns:a="http://schemas.openxmlformats.org/drawingml/2006/main" noChangeAspect="1"/>
             </wp:cNvGraphicFramePr>
@@ -479,7 +480,7 @@
               <a:graphicData uri="http://schemas.openxmlformats.org/drawingml/2006/picture">
                 <pic:pic xmlns:pic="http://schemas.openxmlformats.org/drawingml/2006/picture">
                   <pic:nvPicPr>
-                    <pic:cNvPr id="4" name="Figura8" descr=""/>
+                    <pic:cNvPr id="4" name="Figura15" descr=""/>
                     <pic:cNvPicPr>
                       <a:picLocks noChangeAspect="1" noChangeArrowheads="1"/>
                     </pic:cNvPicPr>
@@ -507,25 +508,32 @@
       </w:r>
       <w:r>
         <w:rPr/>
-        <w:t>Setembro de 2023</w:t>
-      </w:r>
-    </w:p>
-    <w:p>
-      <w:pPr>
-        <w:pStyle w:val="Autoresedata"/>
-        <w:bidi w:val="0"/>
-        <w:spacing w:lineRule="auto" w:line="360"/>
-        <w:rPr/>
-      </w:pPr>
-      <w:r>
-        <w:rPr/>
-      </w:r>
-    </w:p>
-    <w:p>
-      <w:pPr>
-        <w:pStyle w:val="Autoresedata"/>
-        <w:bidi w:val="0"/>
-        <w:spacing w:lineRule="auto" w:line="360"/>
+        <w:t>Novembro</w:t>
+      </w:r>
+      <w:r>
+        <w:rPr/>
+        <w:t xml:space="preserve"> de  </w:t>
+      </w:r>
+      <w:r>
+        <w:rPr/>
+        <w:t>2023</w:t>
+      </w:r>
+    </w:p>
+    <w:p>
+      <w:pPr>
+        <w:pStyle w:val="Ttulo3"/>
+        <w:rPr/>
+      </w:pPr>
+      <w:r>
+        <w:rPr/>
+      </w:r>
+      <w:r>
+        <w:br w:type="page"/>
+      </w:r>
+    </w:p>
+    <w:p>
+      <w:pPr>
+        <w:pStyle w:val="Ttulo3"/>
         <w:rPr/>
       </w:pPr>
       <w:r>
@@ -592,7 +600,7 @@
             </w:rPr>
             <w:fldChar w:fldCharType="separate"/>
           </w:r>
-          <w:hyperlink w:anchor="__RefHeading___Toc18439_1696345174">
+          <w:hyperlink w:anchor="__RefHeading___Toc6869_1295166187">
             <w:r>
               <w:rPr>
                 <w:rStyle w:val="Vnculodendice"/>
@@ -608,7 +616,7 @@
             <w:pStyle w:val="Sumrio1"/>
             <w:rPr/>
           </w:pPr>
-          <w:hyperlink w:anchor="__RefHeading___Toc13603_1696345174">
+          <w:hyperlink w:anchor="__RefHeading___Toc6871_1295166187">
             <w:r>
               <w:rPr>
                 <w:rStyle w:val="Vnculodendice"/>
@@ -624,7 +632,7 @@
             <w:pStyle w:val="Sumrio2"/>
             <w:rPr/>
           </w:pPr>
-          <w:hyperlink w:anchor="__RefHeading___Toc1633_2911451466">
+          <w:hyperlink w:anchor="__RefHeading___Toc6873_1295166187">
             <w:r>
               <w:rPr>
                 <w:rStyle w:val="Vnculodendice"/>
@@ -640,24 +648,12 @@
             <w:pStyle w:val="Sumrio2"/>
             <w:rPr/>
           </w:pPr>
-          <w:hyperlink w:anchor="__RefHeading___Toc1635_2911451466">
+          <w:hyperlink w:anchor="__RefHeading___Toc6875_1295166187">
             <w:r>
               <w:rPr>
                 <w:rStyle w:val="Vnculodendice"/>
               </w:rPr>
-              <w:t>1.2. Caracter</w:t>
-            </w:r>
-            <w:r>
-              <w:rPr>
-                <w:rStyle w:val="Vnculodendice"/>
-                <w:i/>
-              </w:rPr>
-              <w:t>ísticas da paisagem e o risco de zoonoses</w:t>
-            </w:r>
-            <w:r>
-              <w:rPr>
-                <w:rStyle w:val="Vnculodendice"/>
-              </w:rPr>
+              <w:t>1.2. Características da paisagem e o risco de zoonoses</w:t>
               <w:tab/>
               <w:t>9</w:t>
             </w:r>
@@ -668,24 +664,12 @@
             <w:pStyle w:val="Sumrio2"/>
             <w:rPr/>
           </w:pPr>
-          <w:hyperlink w:anchor="__RefHeading___Toc1637_2911451466">
+          <w:hyperlink w:anchor="__RefHeading___Toc6877_1295166187">
             <w:r>
               <w:rPr>
                 <w:rStyle w:val="Vnculodendice"/>
               </w:rPr>
-              <w:t>1.3. Febre amarela: pat</w:t>
-            </w:r>
-            <w:r>
-              <w:rPr>
-                <w:rStyle w:val="Vnculodendice"/>
-                <w:i/>
-              </w:rPr>
-              <w:t>ógeno, hospedeiros e vetores</w:t>
-            </w:r>
-            <w:r>
-              <w:rPr>
-                <w:rStyle w:val="Vnculodendice"/>
-              </w:rPr>
+              <w:t>1.3. Febre amarela: patógeno, hospedeiros e vetores</w:t>
               <w:tab/>
               <w:t>11</w:t>
             </w:r>
@@ -696,26 +680,14 @@
             <w:pStyle w:val="Sumrio2"/>
             <w:rPr/>
           </w:pPr>
-          <w:hyperlink w:anchor="__RefHeading___Toc1639_2911451466">
+          <w:hyperlink w:anchor="__RefHeading___Toc6879_1295166187">
             <w:r>
               <w:rPr>
                 <w:rStyle w:val="Vnculodendice"/>
               </w:rPr>
-              <w:t>1.4. Objetivos geral e espe</w:t>
-            </w:r>
-            <w:r>
-              <w:rPr>
-                <w:rStyle w:val="Vnculodendice"/>
-                <w:i/>
-              </w:rPr>
-              <w:t>cíficos</w:t>
-            </w:r>
-            <w:r>
-              <w:rPr>
-                <w:rStyle w:val="Vnculodendice"/>
-              </w:rPr>
+              <w:t>1.4. Objetivos geral e específicos</w:t>
               <w:tab/>
-              <w:t>12</w:t>
+              <w:t>13</w:t>
             </w:r>
           </w:hyperlink>
         </w:p>
@@ -724,7 +696,7 @@
             <w:pStyle w:val="Sumrio1"/>
             <w:rPr/>
           </w:pPr>
-          <w:hyperlink w:anchor="__RefHeading___Toc13605_1696345174">
+          <w:hyperlink w:anchor="__RefHeading___Toc6881_1295166187">
             <w:r>
               <w:rPr>
                 <w:rStyle w:val="Vnculodendice"/>
@@ -740,7 +712,7 @@
             <w:pStyle w:val="Sumrio2"/>
             <w:rPr/>
           </w:pPr>
-          <w:hyperlink w:anchor="__RefHeading___Toc13607_1696345174">
+          <w:hyperlink w:anchor="__RefHeading___Toc6883_1295166187">
             <w:r>
               <w:rPr>
                 <w:rStyle w:val="Vnculodendice"/>
@@ -756,14 +728,14 @@
             <w:pStyle w:val="Sumrio2"/>
             <w:rPr/>
           </w:pPr>
-          <w:hyperlink w:anchor="__RefHeading___Toc13611_1696345174">
+          <w:hyperlink w:anchor="__RefHeading___Toc6885_1295166187">
             <w:r>
               <w:rPr>
                 <w:rStyle w:val="Vnculodendice"/>
               </w:rPr>
-              <w:t>2.2. Métricas da paisagem</w:t>
+              <w:t>2.2. Dados de epizootia</w:t>
               <w:tab/>
-              <w:t>14</w:t>
+              <w:t>15</w:t>
             </w:r>
           </w:hyperlink>
         </w:p>
@@ -772,14 +744,30 @@
             <w:pStyle w:val="Sumrio2"/>
             <w:rPr/>
           </w:pPr>
-          <w:hyperlink w:anchor="__RefHeading___Toc13613_1696345174">
+          <w:hyperlink w:anchor="__RefHeading___Toc6887_1295166187">
             <w:r>
               <w:rPr>
                 <w:rStyle w:val="Vnculodendice"/>
               </w:rPr>
-              <w:t>2.3. Análise dos dados</w:t>
+              <w:t>2.3. Métricas da paisagem</w:t>
               <w:tab/>
               <w:t>16</w:t>
+            </w:r>
+          </w:hyperlink>
+        </w:p>
+        <w:p>
+          <w:pPr>
+            <w:pStyle w:val="Sumrio2"/>
+            <w:rPr/>
+          </w:pPr>
+          <w:hyperlink w:anchor="__RefHeading___Toc6889_1295166187">
+            <w:r>
+              <w:rPr>
+                <w:rStyle w:val="Vnculodendice"/>
+              </w:rPr>
+              <w:t>2.4. Análise dos dados</w:t>
+              <w:tab/>
+              <w:t>17</w:t>
             </w:r>
           </w:hyperlink>
         </w:p>
@@ -788,14 +776,14 @@
             <w:pStyle w:val="Sumrio1"/>
             <w:rPr/>
           </w:pPr>
-          <w:hyperlink w:anchor="__RefHeading___Toc13615_1696345174">
+          <w:hyperlink w:anchor="__RefHeading___Toc6891_1295166187">
             <w:r>
               <w:rPr>
                 <w:rStyle w:val="Vnculodendice"/>
               </w:rPr>
-              <w:t>3. Resultados esperados</w:t>
+              <w:t>3. Análises exploratórias</w:t>
               <w:tab/>
-              <w:t>18</w:t>
+              <w:t>21</w:t>
             </w:r>
           </w:hyperlink>
         </w:p>
@@ -804,46 +792,14 @@
             <w:pStyle w:val="Sumrio1"/>
             <w:rPr/>
           </w:pPr>
-          <w:hyperlink w:anchor="__RefHeading___Toc13619_1696345174">
+          <w:hyperlink w:anchor="__RefHeading___Toc6893_1295166187">
             <w:r>
               <w:rPr>
                 <w:rStyle w:val="Vnculodendice"/>
               </w:rPr>
-              <w:t>4. Interações com outras redes</w:t>
+              <w:t>4. Resultados esperados</w:t>
               <w:tab/>
-              <w:t>18</w:t>
-            </w:r>
-          </w:hyperlink>
-        </w:p>
-        <w:p>
-          <w:pPr>
-            <w:pStyle w:val="Sumrio2"/>
-            <w:rPr/>
-          </w:pPr>
-          <w:hyperlink w:anchor="__RefHeading___Toc13621_1696345174">
-            <w:r>
-              <w:rPr>
-                <w:rStyle w:val="Vnculodendice"/>
-              </w:rPr>
-              <w:t>4.1. Rede de Vigilância em Virus PREVIR-MCTI</w:t>
-              <w:tab/>
-              <w:t>18</w:t>
-            </w:r>
-          </w:hyperlink>
-        </w:p>
-        <w:p>
-          <w:pPr>
-            <w:pStyle w:val="Sumrio2"/>
-            <w:rPr/>
-          </w:pPr>
-          <w:hyperlink w:anchor="__RefHeading___Toc13623_1696345174">
-            <w:r>
-              <w:rPr>
-                <w:rStyle w:val="Vnculodendice"/>
-              </w:rPr>
-              <w:t>4.2. Plataforma Institucional de Informação em Saúde Silvestre - Fiocruz</w:t>
-              <w:tab/>
-              <w:t>19</w:t>
+              <w:t>25</w:t>
             </w:r>
           </w:hyperlink>
         </w:p>
@@ -852,43 +808,14 @@
             <w:pStyle w:val="Sumrio1"/>
             <w:rPr/>
           </w:pPr>
-          <w:hyperlink w:anchor="__RefHeading___Toc13625_1696345174">
+          <w:hyperlink w:anchor="__RefHeading___Toc6895_1295166187">
             <w:r>
               <w:rPr>
                 <w:rStyle w:val="Vnculodendice"/>
               </w:rPr>
-              <w:t>5. Participação em outros projetos e produção</w:t>
+              <w:t>5. Produção</w:t>
               <w:tab/>
-              <w:t>19</w:t>
-            </w:r>
-          </w:hyperlink>
-        </w:p>
-        <w:p>
-          <w:pPr>
-            <w:pStyle w:val="Sumrio2"/>
-            <w:rPr/>
-          </w:pPr>
-          <w:hyperlink w:anchor="__RefHeading___Toc4060_1950185125">
-            <w:r>
-              <w:rPr>
-                <w:rStyle w:val="Vnculodendice"/>
-              </w:rPr>
-              <w:t>5.1. Artigos cient</w:t>
-            </w:r>
-            <w:r>
-              <w:rPr>
-                <w:rStyle w:val="Vnculodendice"/>
-                <w:i/>
-              </w:rPr>
-              <w:t xml:space="preserve">íficos </w:t>
-            </w:r>
-            <w:r>
-              <w:rPr>
-                <w:rStyle w:val="Vnculodendice"/>
-              </w:rPr>
-              <w:t>em preparação</w:t>
-              <w:tab/>
-              <w:t>20</w:t>
+              <w:t>25</w:t>
             </w:r>
           </w:hyperlink>
         </w:p>
@@ -897,14 +824,14 @@
             <w:pStyle w:val="Sumrio1"/>
             <w:rPr/>
           </w:pPr>
-          <w:hyperlink w:anchor="__RefHeading___Toc13629_1696345174">
+          <w:hyperlink w:anchor="__RefHeading___Toc6897_1295166187">
             <w:r>
               <w:rPr>
                 <w:rStyle w:val="Vnculodendice"/>
               </w:rPr>
               <w:t>6. Referências</w:t>
               <w:tab/>
-              <w:t>20</w:t>
+              <w:t>25</w:t>
             </w:r>
           </w:hyperlink>
           <w:r>
@@ -918,10 +845,28 @@
     </w:sdt>
     <w:p>
       <w:pPr>
+        <w:pStyle w:val="Corpodotexto"/>
+        <w:rPr/>
+      </w:pPr>
+      <w:r>
+        <w:rPr/>
+      </w:r>
+    </w:p>
+    <w:p>
+      <w:pPr>
+        <w:pStyle w:val="Corpodotexto"/>
+        <w:rPr/>
+      </w:pPr>
+      <w:r>
+        <w:rPr/>
+      </w:r>
+    </w:p>
+    <w:p>
+      <w:pPr>
         <w:pStyle w:val="Ttulo3"/>
         <w:rPr/>
       </w:pPr>
-      <w:bookmarkStart w:id="0" w:name="__RefHeading___Toc18439_1696345174"/>
+      <w:bookmarkStart w:id="0" w:name="__RefHeading___Toc6869_1295166187"/>
       <w:bookmarkEnd w:id="0"/>
       <w:r>
         <w:rPr/>
@@ -939,7 +884,7 @@
       </w:r>
       <w:r>
         <w:rPr>
-          <w:rStyle w:val="NegritoPPBio"/>
+          <w:rStyle w:val="Negritoppbio"/>
         </w:rPr>
         <w:t>perda de habitats naturais</w:t>
       </w:r>
@@ -949,7 +894,7 @@
       </w:r>
       <w:r>
         <w:rPr>
-          <w:rStyle w:val="NegritoPPBio"/>
+          <w:rStyle w:val="Negritoppbio"/>
         </w:rPr>
         <w:t>intensificação do contato</w:t>
       </w:r>
@@ -959,7 +904,7 @@
       </w:r>
       <w:r>
         <w:rPr>
-          <w:rStyle w:val="NegritoPPBio"/>
+          <w:rStyle w:val="Negritoppbio"/>
         </w:rPr>
         <w:t>transbordamento</w:t>
       </w:r>
@@ -969,33 +914,19 @@
       </w:r>
       <w:r>
         <w:rPr>
-          <w:rStyle w:val="ItlicoPPBio"/>
+          <w:rStyle w:val="CharTok"/>
+          <w:i/>
           <w:iCs/>
         </w:rPr>
         <w:t>spillover</w:t>
       </w:r>
       <w:r>
         <w:rPr/>
-        <w:t>) se estiverem carregando patógenos capazes de infectar seres humanos. A manutenção de elevados níveis de diversidade biológica tamb</w:t>
-      </w:r>
-      <w:r>
-        <w:rPr>
-          <w:rFonts w:eastAsia="Noto Serif CJK SC" w:cs="Lohit Devanagari"/>
-          <w:color w:val="auto"/>
-          <w:kern w:val="2"/>
-          <w:sz w:val="28"/>
-          <w:szCs w:val="24"/>
-          <w:lang w:val="pt-BR" w:eastAsia="zh-CN" w:bidi="hi-IN"/>
-        </w:rPr>
-        <w:t>ém</w:t>
-      </w:r>
-      <w:r>
-        <w:rPr/>
-        <w:t xml:space="preserve"> pode reduzir o transbordamento e o risco de zoonoses a partir do chamado </w:t>
-      </w:r>
-      <w:r>
-        <w:rPr>
-          <w:rStyle w:val="NegritoPPBio"/>
+        <w:t xml:space="preserve">) se estiverem carregando patógenos capazes de infectar seres humanos. A manutenção de elevados níveis de diversidade biológica também pode reduzir o transbordamento e o risco de zoonoses a partir do chamado </w:t>
+      </w:r>
+      <w:r>
+        <w:rPr>
+          <w:rStyle w:val="Negritoppbio"/>
         </w:rPr>
         <w:t>efeito de diluição</w:t>
       </w:r>
@@ -1005,116 +936,56 @@
       </w:r>
       <w:r>
         <w:rPr>
-          <w:rStyle w:val="NegritoPPBio"/>
+          <w:rStyle w:val="Negritoppbio"/>
         </w:rPr>
         <w:t>efeito da fragmentação</w:t>
       </w:r>
       <w:r>
         <w:rPr/>
-        <w:t xml:space="preserve"> quando esta altera a conectividade funcional da paisagem, afetando o potencial de dispersão de um patógeno. Portanto, caracter</w:t>
-      </w:r>
-      <w:r>
-        <w:rPr>
-          <w:rFonts w:eastAsia="Noto Serif CJK SC" w:cs="Lohit Devanagari"/>
-          <w:color w:val="auto"/>
-          <w:kern w:val="2"/>
-          <w:sz w:val="28"/>
-          <w:szCs w:val="24"/>
-          <w:lang w:val="pt-BR" w:eastAsia="zh-CN" w:bidi="hi-IN"/>
-        </w:rPr>
-        <w:t>ísticas da</w:t>
-      </w:r>
-      <w:r>
-        <w:rPr/>
-        <w:t xml:space="preserve"> paisagem relacionadas ao efeito da fragmentaç</w:t>
-      </w:r>
-      <w:r>
-        <w:rPr>
-          <w:rFonts w:eastAsia="Noto Serif CJK SC" w:cs="Lohit Devanagari"/>
-          <w:color w:val="auto"/>
-          <w:kern w:val="2"/>
-          <w:sz w:val="28"/>
-          <w:szCs w:val="24"/>
-          <w:lang w:val="pt-BR" w:eastAsia="zh-CN" w:bidi="hi-IN"/>
-        </w:rPr>
-        <w:t xml:space="preserve">ão, como a </w:t>
-      </w:r>
-      <w:r>
-        <w:rPr>
-          <w:rStyle w:val="NegritoPPBio"/>
+        <w:t xml:space="preserve"> quando esta altera a conectividade funcional da paisagem, afetando o potencial de dispersão de um patógeno. Portanto, características da paisagem relacionadas ao efeito da fragmentação, como a </w:t>
+      </w:r>
+      <w:r>
+        <w:rPr>
+          <w:rStyle w:val="Negritoppbio"/>
         </w:rPr>
         <w:t>quantidade de habitat</w:t>
       </w:r>
       <w:r>
-        <w:rPr>
-          <w:rFonts w:eastAsia="Noto Serif CJK SC" w:cs="Lohit Devanagari"/>
-          <w:color w:val="auto"/>
-          <w:kern w:val="2"/>
-          <w:sz w:val="28"/>
-          <w:szCs w:val="24"/>
-          <w:lang w:val="pt-BR" w:eastAsia="zh-CN" w:bidi="hi-IN"/>
-        </w:rPr>
+        <w:rPr/>
         <w:t xml:space="preserve"> e sua </w:t>
       </w:r>
       <w:r>
         <w:rPr>
-          <w:rStyle w:val="NegritoPPBio"/>
+          <w:rStyle w:val="Negritoppbio"/>
         </w:rPr>
         <w:t>configuração</w:t>
       </w:r>
       <w:r>
-        <w:rPr>
-          <w:rFonts w:eastAsia="Noto Serif CJK SC" w:cs="Lohit Devanagari"/>
-          <w:color w:val="auto"/>
-          <w:kern w:val="2"/>
-          <w:sz w:val="28"/>
-          <w:szCs w:val="24"/>
-          <w:lang w:val="pt-BR" w:eastAsia="zh-CN" w:bidi="hi-IN"/>
-        </w:rPr>
-        <w:t xml:space="preserve">, </w:t>
-      </w:r>
-      <w:r>
-        <w:rPr/>
-        <w:t>tem um papel determinante na dinâmica espaço-temporal de uma doença e compreender o seu grau de influência pode auxiliar na prevenção de zoonoses, al</w:t>
-      </w:r>
-      <w:r>
-        <w:rPr>
-          <w:rFonts w:eastAsia="Noto Serif CJK SC" w:cs="Lohit Devanagari"/>
-          <w:color w:val="auto"/>
-          <w:kern w:val="2"/>
-          <w:sz w:val="28"/>
-          <w:szCs w:val="24"/>
-          <w:lang w:val="pt-BR" w:eastAsia="zh-CN" w:bidi="hi-IN"/>
-        </w:rPr>
-        <w:t xml:space="preserve">ém de ser </w:t>
-      </w:r>
-      <w:r>
-        <w:rPr/>
-        <w:t xml:space="preserve">uma ferramenta </w:t>
-      </w:r>
-      <w:r>
-        <w:rPr>
-          <w:rFonts w:eastAsia="Noto Serif CJK SC" w:cs="Lohit Devanagari"/>
-          <w:color w:val="auto"/>
-          <w:kern w:val="2"/>
-          <w:sz w:val="28"/>
-          <w:szCs w:val="24"/>
-          <w:lang w:val="pt-BR" w:eastAsia="zh-CN" w:bidi="hi-IN"/>
-        </w:rPr>
-        <w:t xml:space="preserve">útil </w:t>
-      </w:r>
-      <w:r>
-        <w:rPr/>
-        <w:t xml:space="preserve">para o planejamento de medidas de manejo e restauração de habitats visando a manutenção do efeito de diluição. Apesar da relevância à prevenção de zoonoses e do seu transbordamento, o papel da variação de características da paisagem geradas pelo homem, como a quantidade e configuração do habitat sobre a ocorrência de zoonoses como a febre amarela, esse ainda é um aspecto pouco explorado. </w:t>
-      </w:r>
-      <w:bookmarkStart w:id="1" w:name="introdução1"/>
-      <w:r>
-        <w:rPr/>
-        <w:t xml:space="preserve">O </w:t>
-      </w:r>
-      <w:r>
-        <w:rPr>
-          <w:rStyle w:val="NegritoPPBio"/>
+        <w:rPr/>
+        <w:t xml:space="preserve">, tem um papel determinante na dinâmica espacial de uma doença e compreender o seu grau de influência pode auxiliar na prevenção de zoonoses, além de ser uma ferramenta útil </w:t>
+      </w:r>
+    </w:p>
+    <w:p>
+      <w:pPr>
+        <w:pStyle w:val="Corpodotexto"/>
+        <w:rPr/>
+      </w:pPr>
+      <w:r>
+        <w:rPr/>
+      </w:r>
+    </w:p>
+    <w:p>
+      <w:pPr>
+        <w:pStyle w:val="Corpodotexto"/>
+        <w:rPr/>
+      </w:pPr>
+      <w:r>
+        <w:rPr/>
+        <w:t xml:space="preserve">para o planejamento de medidas de manejo e restauração de habitats visando a manutenção do efeito de diluição. Apesar da relevância à prevenção de zoonoses e do seu transbordamento, o papel da variação de características da paisagem geradas pelo homem, como a quantidade e configuração do habitat sobre a ocorrência de zoonoses como a febre amarela, esse ainda é um aspecto pouco explorado. O </w:t>
+      </w:r>
+      <w:r>
+        <w:rPr>
+          <w:rStyle w:val="Negritoppbio"/>
         </w:rPr>
         <w:t>objetivo geral</w:t>
       </w:r>
@@ -1124,7 +995,7 @@
       </w:r>
       <w:r>
         <w:rPr>
-          <w:rStyle w:val="NegritoPPBio"/>
+          <w:rStyle w:val="Negritoppbio"/>
         </w:rPr>
         <w:t>modelar a relação entre a quantidade de habitat, sua configuração e a ocorrência de FA nas comunidades de PNH</w:t>
       </w:r>
@@ -1134,9 +1005,7 @@
       </w:r>
       <w:r>
         <w:rPr>
-          <w:rStyle w:val="NegritoPPBio"/>
-          <w:i w:val="false"/>
-          <w:iCs w:val="false"/>
+          <w:rStyle w:val="Negritoppbio"/>
         </w:rPr>
         <w:t>objetivos específicos</w:t>
       </w:r>
@@ -1146,59 +1015,19 @@
       </w:r>
       <w:r>
         <w:rPr>
-          <w:rStyle w:val="NegritoPPBio"/>
-        </w:rPr>
-        <w:t>i)</w:t>
-      </w:r>
-      <w:r>
-        <w:rPr/>
-        <w:t xml:space="preserve"> </w:t>
-      </w:r>
-      <w:r>
-        <w:rPr>
-          <w:rStyle w:val="NegritoPPBio"/>
-        </w:rPr>
-        <w:t>compreender a influência relativa da quantidade de habitat e sua configuração sobre a probabilidade de ocorrência da FA em PNH</w:t>
-      </w:r>
-      <w:r>
-        <w:rPr/>
-        <w:t xml:space="preserve">; </w:t>
-      </w:r>
-      <w:r>
-        <w:rPr>
-          <w:rStyle w:val="NegritoPPBio"/>
-        </w:rPr>
-        <w:t>ii)</w:t>
-      </w:r>
-      <w:r>
-        <w:rPr/>
-        <w:t xml:space="preserve"> </w:t>
-      </w:r>
-      <w:r>
-        <w:rPr>
-          <w:rStyle w:val="NegritoPPBio"/>
-        </w:rPr>
-        <w:t>compreender a influência relativa da quantidade de habitat e sua configuração sobre o número de espécies de PNH</w:t>
-      </w:r>
-      <w:r>
-        <w:rPr/>
-        <w:t xml:space="preserve">; e </w:t>
-      </w:r>
-      <w:r>
-        <w:rPr>
-          <w:rStyle w:val="NegritoPPBio"/>
-        </w:rPr>
-        <w:t>iii)</w:t>
-      </w:r>
-      <w:r>
-        <w:rPr/>
-        <w:t xml:space="preserve"> </w:t>
-      </w:r>
-      <w:r>
-        <w:rPr>
-          <w:rStyle w:val="NegritoPPBio"/>
-        </w:rPr>
-        <w:t>compreender a relação entre a riqueza de PNH e a probabilidade de ocorrência da FA</w:t>
+          <w:rStyle w:val="Negritoppbio"/>
+        </w:rPr>
+        <w:t>i) compreender a influência relativa da quantidade de habitat e sua configuração sobre a probabilidade de ocorrência da FA em PNH; ii) compreender a influência relativa da quantidade de habitat e sua configuração sobre o número de espécies de PNH;</w:t>
+      </w:r>
+      <w:r>
+        <w:rPr/>
+        <w:t xml:space="preserve"> e </w:t>
+      </w:r>
+      <w:r>
+        <w:rPr>
+          <w:rStyle w:val="Negritoppbio"/>
+        </w:rPr>
+        <w:t>iii) compreender a relação entre a riqueza de PNH e a probabilidade de ocorrência da FA</w:t>
       </w:r>
       <w:r>
         <w:rPr/>
@@ -1206,7 +1035,7 @@
       </w:r>
       <w:r>
         <w:rPr>
-          <w:rStyle w:val="NegritoPPBio"/>
+          <w:rStyle w:val="Negritoppbio"/>
         </w:rPr>
         <w:t>inferir</w:t>
       </w:r>
@@ -1216,219 +1045,143 @@
       </w:r>
       <w:r>
         <w:rPr>
-          <w:rStyle w:val="NegritoPPBio"/>
-        </w:rPr>
-        <w:t>i)</w:t>
-      </w:r>
-      <w:r>
-        <w:rPr/>
-        <w:t xml:space="preserve"> </w:t>
-      </w:r>
-      <w:r>
-        <w:rPr>
-          <w:rStyle w:val="NegritoPPBio"/>
-        </w:rPr>
-        <w:t>a ocorrência da FA</w:t>
-      </w:r>
-      <w:r>
-        <w:rPr/>
-        <w:t xml:space="preserve">; </w:t>
-      </w:r>
-      <w:r>
-        <w:rPr>
-          <w:rStyle w:val="NegritoPPBio"/>
-        </w:rPr>
-        <w:t>ii)</w:t>
-      </w:r>
-      <w:r>
-        <w:rPr/>
-        <w:t xml:space="preserve"> </w:t>
-      </w:r>
-      <w:r>
-        <w:rPr>
-          <w:rStyle w:val="NegritoPPBio"/>
-        </w:rPr>
-        <w:t>elevados níveis de diversidade de PNH</w:t>
-      </w:r>
-      <w:r>
-        <w:rPr/>
-        <w:t xml:space="preserve">; e </w:t>
-      </w:r>
-      <w:r>
-        <w:rPr>
-          <w:rStyle w:val="NegritoPPBio"/>
-        </w:rPr>
-        <w:t>iii)</w:t>
-      </w:r>
-      <w:r>
-        <w:rPr/>
-        <w:t xml:space="preserve"> </w:t>
-      </w:r>
-      <w:r>
-        <w:rPr>
-          <w:rStyle w:val="NegritoPPBio"/>
-        </w:rPr>
-        <w:t>se uma elevada diversidade de PNH pode mediar o efeito de diluição e reduzir a ocorrência de FA</w:t>
-      </w:r>
-      <w:r>
-        <w:rPr/>
-        <w:t xml:space="preserve">. As análises serão conduzidas para todo o gradiente de quantidade de habitat e separadamente, para paisagens contendo níveis baixos (&lt; 30%), intermediários (30%-60%) e elevados (&gt; 60%). Os modelos receberão duas métricas de fragmentação do habitat (número de manchas e densidade de borda), cada uma ligada a diferentes processos ecológicos. </w:t>
-      </w:r>
-      <w:bookmarkStart w:id="2" w:name="área-de-estudo2"/>
-      <w:bookmarkEnd w:id="1"/>
-      <w:r>
-        <w:rPr>
-          <w:sz w:val="28"/>
-          <w:szCs w:val="28"/>
-        </w:rPr>
-        <w:t xml:space="preserve">A </w:t>
-      </w:r>
-      <w:r>
-        <w:rPr>
-          <w:rFonts w:eastAsia="Noto Serif CJK SC" w:cs="Lohit Devanagari"/>
-          <w:color w:val="auto"/>
-          <w:kern w:val="2"/>
-          <w:sz w:val="28"/>
-          <w:szCs w:val="28"/>
-          <w:lang w:val="pt-BR" w:eastAsia="zh-CN" w:bidi="hi-IN"/>
-        </w:rPr>
-        <w:t xml:space="preserve">área do estudo será definida após a reunião </w:t>
-      </w:r>
-      <w:r>
-        <w:rPr>
-          <w:rFonts w:eastAsia="Noto Serif CJK SC" w:cs="Lohit Devanagari"/>
-          <w:b w:val="false"/>
-          <w:i w:val="false"/>
-          <w:caps w:val="false"/>
-          <w:smallCaps w:val="false"/>
-          <w:strike w:val="false"/>
-          <w:dstrike w:val="false"/>
-          <w:color w:val="000000"/>
-          <w:kern w:val="2"/>
-          <w:sz w:val="28"/>
-          <w:szCs w:val="28"/>
-          <w:u w:val="none"/>
-          <w:effect w:val="none"/>
-          <w:lang w:val="pt-BR" w:eastAsia="zh-CN" w:bidi="hi-IN"/>
-        </w:rPr>
-        <w:t>marcada para o dia 7 de março de 2023 com a coordenadora da Plataforma Institucional Biodiversidade e Saúde Silvestre da Fiocruz (PIBSS/Fiocruz) para apresentação do projeto e formalização da parceria para uso dos dados necessários à execução do projeto</w:t>
-      </w:r>
-      <w:bookmarkStart w:id="3" w:name="área-de-estudo11"/>
-      <w:r>
-        <w:rPr>
-          <w:sz w:val="28"/>
-          <w:szCs w:val="28"/>
-        </w:rPr>
+          <w:rStyle w:val="Negritoppbio"/>
+        </w:rPr>
+        <w:t>i) a ocorrência da FA; ii) elevados níveis de diversidade de PNH;</w:t>
+      </w:r>
+      <w:r>
+        <w:rPr/>
+        <w:t xml:space="preserve"> e </w:t>
+      </w:r>
+      <w:r>
+        <w:rPr>
+          <w:rStyle w:val="Negritoppbio"/>
+        </w:rPr>
+        <w:t>iii) se uma elevada diversidade de PNH pode mediar o efeito de diluição e reduzir a ocorrência de FA</w:t>
+      </w:r>
+      <w:r>
+        <w:rPr/>
+        <w:t xml:space="preserve">. As análises serão conduzidas para todo o gradiente de quantidade de habitat. Os modelos receberão duas métricas de fragmentação do habitat (número de manchas e densidade de borda), cada uma ligada a diferentes processos ecológicos. A área do estudo </w:t>
+      </w:r>
+      <w:r>
+        <w:rPr/>
+        <w:t>c</w:t>
+      </w:r>
+      <w:r>
+        <w:rPr/>
+        <w:t xml:space="preserve">onsiste em </w:t>
+      </w:r>
+      <w:r>
+        <w:rPr>
+          <w:rStyle w:val="Negritoppbio"/>
+        </w:rPr>
+        <w:t xml:space="preserve">30 municípios do estado de São Paulo </w:t>
+      </w:r>
+      <w:r>
+        <w:rPr/>
+        <w:t>cujo sistema de vigilânc</w:t>
+      </w:r>
+      <w:r>
+        <w:rPr/>
+        <w:t>i</w:t>
+      </w:r>
+      <w:r>
+        <w:rPr/>
+        <w:t xml:space="preserve">a ativa coletou dados sobre eventos de epizootia entre os anos de </w:t>
+      </w:r>
+      <w:r>
+        <w:rPr>
+          <w:rStyle w:val="Negritoppbio"/>
+        </w:rPr>
+        <w:t>2016 e 2018</w:t>
+      </w:r>
+      <w:r>
+        <w:rPr/>
+        <w:t xml:space="preserve">. Para acessar os efeitos </w:t>
+      </w:r>
+    </w:p>
+    <w:p>
+      <w:pPr>
+        <w:pStyle w:val="Corpodotexto"/>
+        <w:rPr/>
+      </w:pPr>
+      <w:r>
+        <w:rPr/>
+      </w:r>
+    </w:p>
+    <w:p>
+      <w:pPr>
+        <w:pStyle w:val="Corpodotexto"/>
+        <w:rPr/>
+      </w:pPr>
+      <w:r>
+        <w:rPr/>
+        <w:t xml:space="preserve">diretos e indiretos (via fragmentação do habitat) da perda de habitat, um </w:t>
+      </w:r>
+      <w:r>
+        <w:rPr>
+          <w:rStyle w:val="Negritoppbio"/>
+        </w:rPr>
+        <w:t>modelo de equação estrutural</w:t>
+      </w:r>
+      <w:r>
+        <w:rPr/>
+        <w:t xml:space="preserve"> será formulado a partir da combinação de três modelos lineares generalizados (GLM’s). As principais </w:t>
+      </w:r>
+      <w:r>
+        <w:rPr>
+          <w:rStyle w:val="Negritoppbio"/>
+        </w:rPr>
+        <w:t>expectativas</w:t>
+      </w:r>
+      <w:r>
+        <w:rPr/>
+        <w:t xml:space="preserve"> são de que </w:t>
+      </w:r>
+      <w:r>
+        <w:rPr>
+          <w:rStyle w:val="Negritoppbio"/>
+        </w:rPr>
+        <w:t>i) a fragmentação do habitat afete positivamente a ocorrência da FA, ii) negativamente o número de espécies de PNH, especialmente em paisagens com níveis baixos ou intermediários de quantidade de habitat</w:t>
+      </w:r>
+      <w:r>
+        <w:rPr/>
+        <w:t xml:space="preserve"> e </w:t>
+      </w:r>
+      <w:r>
+        <w:rPr>
+          <w:rStyle w:val="Negritoppbio"/>
+        </w:rPr>
+        <w:t>iii) que menores probabilidades de ocorrência da FA estarão associadas a uma elevada diversidade de PNH</w:t>
+      </w:r>
+      <w:r>
+        <w:rPr/>
         <w:t>.</w:t>
       </w:r>
-      <w:bookmarkEnd w:id="2"/>
-      <w:bookmarkEnd w:id="3"/>
-      <w:r>
-        <w:rPr>
-          <w:sz w:val="28"/>
-          <w:szCs w:val="28"/>
-        </w:rPr>
-        <w:t xml:space="preserve"> Para acessar os efeitos diretos e indiretos (via fragmentação do habitat) da perda de habitat, um </w:t>
-      </w:r>
-      <w:r>
-        <w:rPr>
-          <w:rStyle w:val="NegritoPPBio"/>
-        </w:rPr>
-        <w:t>modelo de equação estrutural</w:t>
-      </w:r>
-      <w:r>
-        <w:rPr>
-          <w:sz w:val="28"/>
-          <w:szCs w:val="28"/>
-        </w:rPr>
-        <w:t xml:space="preserve"> será formulado a partir da combinação de três </w:t>
-      </w:r>
-      <w:r>
-        <w:rPr>
-          <w:rStyle w:val="NegritoPPBio"/>
-        </w:rPr>
-        <w:t>modelos lineares generalizados de efeito-misto</w:t>
-      </w:r>
-      <w:r>
-        <w:rPr>
-          <w:sz w:val="28"/>
-          <w:szCs w:val="28"/>
-        </w:rPr>
-        <w:t xml:space="preserve"> (GLMM’s). </w:t>
-      </w:r>
-      <w:bookmarkStart w:id="4" w:name="resultados-esperados1"/>
-      <w:r>
-        <w:rPr>
-          <w:sz w:val="28"/>
-          <w:szCs w:val="28"/>
-        </w:rPr>
-        <w:t xml:space="preserve">As principais </w:t>
-      </w:r>
-      <w:r>
-        <w:rPr>
-          <w:rStyle w:val="NegritoPPBio"/>
-        </w:rPr>
-        <w:t>expectativas</w:t>
-      </w:r>
-      <w:r>
-        <w:rPr>
-          <w:sz w:val="28"/>
-          <w:szCs w:val="28"/>
-        </w:rPr>
-        <w:t xml:space="preserve"> são de que </w:t>
-      </w:r>
-      <w:r>
-        <w:rPr>
-          <w:rStyle w:val="NegritoPPBio"/>
-        </w:rPr>
-        <w:t>i)</w:t>
-      </w:r>
-      <w:r>
-        <w:rPr>
-          <w:sz w:val="28"/>
-          <w:szCs w:val="28"/>
-        </w:rPr>
-        <w:t xml:space="preserve"> a fragmentação do habitat afete positivamente a ocorrência da FA, </w:t>
-      </w:r>
-      <w:r>
-        <w:rPr>
-          <w:rStyle w:val="NegritoPPBio"/>
-        </w:rPr>
-        <w:t xml:space="preserve">ii) </w:t>
-      </w:r>
-      <w:r>
-        <w:rPr>
-          <w:sz w:val="28"/>
-          <w:szCs w:val="28"/>
-        </w:rPr>
-        <w:t xml:space="preserve">negativamente o número de espécies de PNH, especialmente em paisagens com níveis baixos ou intermediários de quantidade de habitat e </w:t>
-      </w:r>
-      <w:r>
-        <w:rPr>
-          <w:rStyle w:val="NegritoPPBio"/>
-        </w:rPr>
-        <w:t>iii)</w:t>
-      </w:r>
-      <w:r>
-        <w:rPr>
-          <w:sz w:val="28"/>
-          <w:szCs w:val="28"/>
-        </w:rPr>
-        <w:t xml:space="preserve"> que menores probabilidades de ocorrência da FA estarão associadas a uma elevada diversidade de PNH.</w:t>
-      </w:r>
-      <w:bookmarkEnd w:id="4"/>
-    </w:p>
-    <w:p>
-      <w:pPr>
-        <w:pStyle w:val="Corpodotexto"/>
-        <w:ind w:right="0" w:hanging="0"/>
-        <w:rPr/>
-      </w:pPr>
-      <w:r>
-        <w:rPr>
-          <w:rStyle w:val="NegritoPPBio"/>
-        </w:rPr>
-        <w:t>Palavras-chave</w:t>
+    </w:p>
+    <w:p>
+      <w:pPr>
+        <w:pStyle w:val="Corpodotexto"/>
+        <w:rPr>
+          <w:rStyle w:val="Negritoppbio"/>
+          <w:bCs/>
+        </w:rPr>
+      </w:pPr>
+      <w:r>
+        <w:rPr/>
+      </w:r>
+    </w:p>
+    <w:p>
+      <w:pPr>
+        <w:pStyle w:val="Corpodotexto"/>
+        <w:rPr/>
+      </w:pPr>
+      <w:r>
+        <w:rPr>
+          <w:rStyle w:val="Negritoppbio"/>
+          <w:bCs/>
+        </w:rPr>
+        <w:t>Plavras-chave</w:t>
       </w:r>
       <w:r>
         <w:rPr/>
@@ -1438,37 +1191,33 @@
     <w:p>
       <w:pPr>
         <w:pStyle w:val="Corpodotexto"/>
-        <w:ind w:right="0" w:hanging="0"/>
-        <w:rPr/>
-      </w:pPr>
-      <w:r>
-        <w:rPr/>
-      </w:r>
-    </w:p>
-    <w:p>
-      <w:pPr>
-        <w:pStyle w:val="Corpodotexto"/>
-        <w:ind w:right="0" w:hanging="0"/>
-        <w:rPr/>
-      </w:pPr>
-      <w:r>
-        <w:rPr/>
-      </w:r>
-    </w:p>
-    <w:p>
-      <w:pPr>
-        <w:pStyle w:val="Corpodotexto"/>
-        <w:ind w:right="0" w:hanging="0"/>
-        <w:rPr/>
-      </w:pPr>
-      <w:r>
-        <w:rPr/>
-      </w:r>
-    </w:p>
-    <w:p>
-      <w:pPr>
-        <w:pStyle w:val="Corpodotexto"/>
-        <w:ind w:right="0" w:hanging="0"/>
+        <w:rPr/>
+      </w:pPr>
+      <w:r>
+        <w:rPr/>
+      </w:r>
+    </w:p>
+    <w:p>
+      <w:pPr>
+        <w:pStyle w:val="Corpodotexto"/>
+        <w:rPr/>
+      </w:pPr>
+      <w:r>
+        <w:rPr/>
+      </w:r>
+    </w:p>
+    <w:p>
+      <w:pPr>
+        <w:pStyle w:val="Corpodotexto"/>
+        <w:rPr/>
+      </w:pPr>
+      <w:r>
+        <w:rPr/>
+      </w:r>
+    </w:p>
+    <w:p>
+      <w:pPr>
+        <w:pStyle w:val="Corpodotexto"/>
         <w:rPr/>
       </w:pPr>
       <w:r>
@@ -1480,314 +1229,453 @@
         <w:pStyle w:val="Ttulo1"/>
         <w:numPr>
           <w:ilvl w:val="0"/>
-          <w:numId w:val="3"/>
+          <w:numId w:val="0"/>
         </w:numPr>
-        <w:rPr/>
-      </w:pPr>
-      <w:bookmarkStart w:id="5" w:name="__RefHeading___Toc13603_1696345174"/>
+        <w:ind w:left="0" w:hanging="0"/>
+        <w:rPr/>
+      </w:pPr>
+      <w:bookmarkStart w:id="1" w:name="__RefHeading___Toc6871_1295166187"/>
+      <w:bookmarkEnd w:id="1"/>
+      <w:r>
+        <w:rPr/>
+        <w:t>1.</w:t>
+        <w:tab/>
+      </w:r>
+      <w:bookmarkStart w:id="2" w:name="introdução"/>
+      <w:r>
+        <w:rPr/>
+        <w:t>Introdução</w:t>
+      </w:r>
+    </w:p>
+    <w:p>
+      <w:pPr>
+        <w:pStyle w:val="Ttulo2"/>
+        <w:numPr>
+          <w:ilvl w:val="0"/>
+          <w:numId w:val="0"/>
+        </w:numPr>
+        <w:ind w:left="0" w:hanging="0"/>
+        <w:rPr/>
+      </w:pPr>
+      <w:bookmarkStart w:id="3" w:name="__RefHeading___Toc6873_1295166187"/>
+      <w:bookmarkEnd w:id="3"/>
+      <w:r>
+        <w:rPr/>
+        <w:t>1.1.</w:t>
+        <w:tab/>
+      </w:r>
+      <w:bookmarkStart w:id="4" w:name="justificativa"/>
+      <w:r>
+        <w:rPr/>
+        <w:t>Justificativa</w:t>
+      </w:r>
+    </w:p>
+    <w:p>
+      <w:pPr>
+        <w:pStyle w:val="Primeiralinharecuada"/>
+        <w:rPr/>
+      </w:pPr>
+      <w:r>
+        <w:rPr/>
+        <w:t xml:space="preserve">O risco de zoonoses está diretamente relacionado a </w:t>
+      </w:r>
+      <w:r>
+        <w:rPr>
+          <w:rStyle w:val="Negritoppbio"/>
+          <w:bCs/>
+        </w:rPr>
+        <w:t>perda de habitats naturais</w:t>
+      </w:r>
+      <w:r>
+        <w:rPr/>
+        <w:t xml:space="preserve"> e a consequente </w:t>
+      </w:r>
+      <w:r>
+        <w:rPr>
+          <w:rStyle w:val="Negritoppbio"/>
+          <w:bCs/>
+        </w:rPr>
+        <w:t>intensificação do contato</w:t>
+      </w:r>
+      <w:r>
+        <w:rPr/>
+        <w:t xml:space="preserve"> de animais silvestres com animais domésticos e seres humanos. Mudanças de uso do solo, como a conversão de habitats de floresta em plantações ou pastagens tendem a reduzir a biodiversidade, selecionando aquelas espécies que são capazes de sobreviver nos habitats alterados (Watt 2020). Eventualmente, tais espécies que coexistem em áreas próximas a grandes adensamentos populacionais ou que entram em contato com humanos através do comércio ou consumo de sua carne acabam por promover o </w:t>
+      </w:r>
+      <w:r>
+        <w:rPr>
+          <w:rStyle w:val="Negritoppbio"/>
+          <w:bCs/>
+        </w:rPr>
+        <w:t>transbordamento</w:t>
+      </w:r>
+      <w:r>
+        <w:rPr/>
+        <w:t xml:space="preserve"> de uma zoonose (ex. </w:t>
+      </w:r>
+      <w:r>
+        <w:rPr>
+          <w:i/>
+          <w:iCs/>
+        </w:rPr>
+        <w:t>spillover</w:t>
+      </w:r>
+      <w:r>
+        <w:rPr/>
+        <w:t>) se estiverem carregando patógenos capazes de infectar seres humanos Napolitano Ferreira et al. (2021).</w:t>
+      </w:r>
+    </w:p>
+    <w:p>
+      <w:pPr>
+        <w:pStyle w:val="Primeiralinharecuada"/>
+        <w:rPr/>
+      </w:pPr>
+      <w:r>
+        <w:rPr/>
+        <w:t xml:space="preserve">Há em todo o mundo exemplos de situações onde as chances de transbordamento aumentam em decorrência da degradação de habitats naturais. Em Bangladesh morcegos que carregam o vírus Nipah – que pode matar de 40-75% das pessoas infectadas – agora são encontrados em áreas com alta densidade populacional porque seus habitats de floresta foram completamente removidos (Gabra, Ghaith, </w:t>
+      </w:r>
+      <w:r>
+        <w:rPr/>
+        <w:t>&amp;</w:t>
+      </w:r>
+      <w:r>
+        <w:rPr/>
+        <w:t xml:space="preserve"> Ebada 2022). Na Amazônia brasileira, áreas com baixa diversidade de espécies endêmicas e elevada atividade humana são aquelas que apresentam o maior risco para infecções por malária (Daza et al. 2023), uma doença prevalente na região. Mesmo a pandemia </w:t>
+      </w:r>
+    </w:p>
+    <w:p>
+      <w:pPr>
+        <w:pStyle w:val="Primeiralinharecuada"/>
+        <w:rPr/>
+      </w:pPr>
+      <w:r>
+        <w:rPr/>
+      </w:r>
+    </w:p>
+    <w:p>
+      <w:pPr>
+        <w:pStyle w:val="Primeiralinharecuada"/>
+        <w:ind w:hanging="0"/>
+        <w:rPr/>
+      </w:pPr>
+      <w:r>
+        <w:rPr/>
+        <w:t xml:space="preserve">de SARS-CoV-2 poderia ter sido prevenida se a barreira de contato entre o patógeno, antes escondido e isolado no sudeste da Ásia, e seres humanos não tivesse sido rompida pela intensificação do contato de morcegos com outras espécies de mamíferos (Hoberg et al. 2022). Eliminar o risco de novas zoonoses envolve necessariamente interromper o processo de </w:t>
+      </w:r>
+      <w:r>
+        <w:rPr>
+          <w:rStyle w:val="CharTok"/>
+          <w:i/>
+          <w:iCs/>
+        </w:rPr>
+        <w:t>spillover</w:t>
+      </w:r>
+      <w:r>
+        <w:rPr/>
+        <w:t>, o qual se intensifica em cenários de perda de habitat naturais e biodiversidade (Vora et al. 2022).</w:t>
+      </w:r>
+    </w:p>
+    <w:p>
+      <w:pPr>
+        <w:pStyle w:val="Primeiralinharecuada"/>
+        <w:rPr/>
+      </w:pPr>
+      <w:r>
+        <w:rPr/>
+        <w:t xml:space="preserve">A manutenção de elevados níveis de diversidade biológica pode reduzir o transbordamento e o risco de zoonoses a partir do chamado </w:t>
+      </w:r>
+      <w:r>
+        <w:rPr>
+          <w:rStyle w:val="Negritoppbio"/>
+        </w:rPr>
+        <w:t>efeito de diluição</w:t>
+      </w:r>
+      <w:r>
+        <w:rPr/>
+        <w:t xml:space="preserve">, no qual as espécies de uma comunidade diversa diluem o impacto de espécies hospedeiras que prosperam após o declínio da diversidade (Ostfeld </w:t>
+      </w:r>
+      <w:r>
+        <w:rPr/>
+        <w:t>&amp;</w:t>
+      </w:r>
+      <w:r>
+        <w:rPr/>
+        <w:t xml:space="preserve"> Keesing 2000). Esses efeitos podem ser alcançados artificialmente pela alteração da diversidade intra ou interespecífica para reduzir a transmissão de parasitas e patógenos. Por exemplo, uma estratégia comum em plantações é adicionar uma variedade resistente ao patógeno em questão, os chamados </w:t>
+      </w:r>
+      <w:r>
+        <w:rPr>
+          <w:rStyle w:val="Negritoppbio"/>
+          <w:bCs/>
+        </w:rPr>
+        <w:t>super diluidores</w:t>
+      </w:r>
+      <w:r>
+        <w:rPr/>
+        <w:t xml:space="preserve"> (Keesing </w:t>
+      </w:r>
+      <w:r>
+        <w:rPr/>
+        <w:t>&amp;</w:t>
+      </w:r>
+      <w:r>
+        <w:rPr/>
+        <w:t xml:space="preserve"> Ostfeld 2021). Esses indivíduos impactam negativamente o potencial de transbordamento do patógeno por promoverem uma variedade de caminhos potenciais, reduzindo assim a sua transmissão (Burdon et al. 2006). A diversidade interespecífica também pode ser usada para interferir sobre a taxa de transmissão de doenças mediada por vetores em humanos. A Organização Mundial de Saúde e outros reconhecem o potencial de uso de animais domésticos para evitar ataque por mosquitos a humanos como uma </w:t>
+      </w:r>
+    </w:p>
+    <w:p>
+      <w:pPr>
+        <w:pStyle w:val="Primeiralinharecuada"/>
+        <w:rPr/>
+      </w:pPr>
+      <w:r>
+        <w:rPr/>
+      </w:r>
+    </w:p>
+    <w:p>
+      <w:pPr>
+        <w:pStyle w:val="Primeiralinharecuada"/>
+        <w:ind w:hanging="0"/>
+        <w:rPr/>
+      </w:pPr>
+      <w:r>
+        <w:rPr/>
+        <w:t>medida de manejo contra malária e outras doenças transmissíveis por vetores (Ault 1994; Kloter 1983). Nesse caso, os animais domésticos funcionam como hospedeiros super diluidores, ou seja, de baixa qualidade em termos de transmissão do patógeno ou parasita, e que desviam atração dos vetores por representarem um fonte de alimento adicional (Saul 2003).</w:t>
+      </w:r>
+    </w:p>
+    <w:p>
+      <w:pPr>
+        <w:pStyle w:val="Primeiralinharecuada"/>
+        <w:rPr/>
+      </w:pPr>
+      <w:r>
+        <w:rPr/>
+        <w:t xml:space="preserve">Processos importantes para os ciclos epidemiológicos, como o movimento de infectados, hospedeiros infectantes e vetores podem ser influenciados por múltiplos fatores da paisagem, incluindo fatores de uso da terra que facilitam ou dificultam a dispersão (ex. conectividade) (Russell, Real, </w:t>
+      </w:r>
+      <w:r>
+        <w:rPr/>
+        <w:t>&amp;</w:t>
+      </w:r>
+      <w:r>
+        <w:rPr/>
+        <w:t xml:space="preserve"> Smith 2006). O fluxo de organismos pode ser alterado, por exemplo, pelo </w:t>
+      </w:r>
+      <w:r>
+        <w:rPr>
+          <w:rStyle w:val="Negritoppbio"/>
+          <w:bCs/>
+        </w:rPr>
+        <w:t>efeito da fragmentação</w:t>
+      </w:r>
+      <w:r>
+        <w:rPr/>
+        <w:t xml:space="preserve"> quando esta altera a conectividade funcional da paisagem (Crooks </w:t>
+      </w:r>
+      <w:r>
+        <w:rPr/>
+        <w:t>&amp;</w:t>
+      </w:r>
+      <w:r>
+        <w:rPr/>
+        <w:t xml:space="preserve"> Sanjayan 2006), afetando o potencial de dispersão de um patógeno (McCallum </w:t>
+      </w:r>
+      <w:r>
+        <w:rPr/>
+        <w:t>&amp;</w:t>
+      </w:r>
+      <w:r>
+        <w:rPr/>
+        <w:t xml:space="preserve"> Dobson 2002). No Brasil, o risco de malária na região Amazônica é influenciado por uma complexa interação entre características de uso e cobertura da terra como presença de florestas, de áreas antropisadas ou o grau de biodiversidade (Daza et al. 2023). Na Mata Atlântica do sudeste brasileiro, o estudo de Prist et al. (2021) demonstrou que o vírus da febre amarela dispersa principalmente por estradas adjacentes a áreas de florestas, e ao longo da borda da floresta com interfaces adjacentes a áreas de agricultura, copos d’ água e áreas de floresta. A paisagem tem um papel determinante na dinâmica espaço-</w:t>
+      </w:r>
+    </w:p>
+    <w:p>
+      <w:pPr>
+        <w:pStyle w:val="Primeiralinharecuada"/>
+        <w:rPr/>
+      </w:pPr>
+      <w:r>
+        <w:rPr/>
+      </w:r>
+    </w:p>
+    <w:p>
+      <w:pPr>
+        <w:pStyle w:val="Primeiralinharecuada"/>
+        <w:rPr/>
+      </w:pPr>
+      <w:r>
+        <w:rPr/>
+      </w:r>
+    </w:p>
+    <w:p>
+      <w:pPr>
+        <w:pStyle w:val="Primeiralinharecuada"/>
+        <w:ind w:hanging="0"/>
+        <w:rPr/>
+      </w:pPr>
+      <w:r>
+        <w:rPr/>
+        <w:t>temporal de uma doença e compreender o seu grau de influência pode auxiliar na prevenção de zoonoses.</w:t>
+      </w:r>
+      <w:bookmarkEnd w:id="4"/>
+    </w:p>
+    <w:p>
+      <w:pPr>
+        <w:pStyle w:val="Ttulo2"/>
+        <w:rPr/>
+      </w:pPr>
+      <w:bookmarkStart w:id="5" w:name="__RefHeading___Toc6875_1295166187"/>
+      <w:bookmarkStart w:id="6" w:name="X67fb1ad64cb08b8c8b71ac11d031a1c86177637"/>
       <w:bookmarkEnd w:id="5"/>
       <w:r>
         <w:rPr/>
-        <w:t>Introdução</w:t>
-      </w:r>
+        <w:t>Características da paisagem e o risco de zoonoses</w:t>
+      </w:r>
+    </w:p>
+    <w:p>
+      <w:pPr>
+        <w:pStyle w:val="Primeiralinharecuada"/>
+        <w:rPr/>
+      </w:pPr>
+      <w:r>
+        <w:rPr/>
+        <w:t xml:space="preserve">Elevados níveis de diversidade biológica tem maior chance de serem observados dado que características específicas da paisagem, como a quantidade de habitat e sua configuração, variem dentro de amplitudes específicas. A quantidade de habitat em uma paisagem é definida pela área de habitat presente em paisagens de tamanho fixo, independente do grau de fragmentação e constitui uma hipótese postulada e defendida por Fahrig (2013), a </w:t>
+      </w:r>
+      <w:r>
+        <w:rPr>
+          <w:rStyle w:val="Negritoppbio"/>
+          <w:bCs/>
+        </w:rPr>
+        <w:t>“hipótese da quantidade de habitat”</w:t>
+      </w:r>
+      <w:r>
+        <w:rPr/>
+        <w:t xml:space="preserve"> (HQH). Segundo esta hipótese, as áreas das manchas de habitat e o grau isolamento entre elas, antes características da paisagem apontadas como determinantes da diversidade, são substituídas por uma única determinante, a quantidade de habitat (Fahrig 2013). Muitos estudos corroboram a HQH demonstrando que a quantidade de habitat é mais importante que sua configuração para prever o número de espécies em uma paisagem. Um estudo teórico, desenvolvido a partir da aplicação de simulações de modelos baseado no indivíduo, conduzido por Jackson </w:t>
+      </w:r>
+      <w:r>
+        <w:rPr/>
+        <w:t>&amp;</w:t>
+      </w:r>
+      <w:r>
+        <w:rPr/>
+        <w:t xml:space="preserve"> Fahrig (2016), demonstr</w:t>
+      </w:r>
+      <w:r>
+        <w:rPr/>
+        <w:t>aram</w:t>
+      </w:r>
+      <w:r>
+        <w:rPr/>
+        <w:t xml:space="preserve"> que a quantidade do habitat foi relativamente mais importante que a sua configuração para regular os tamanhos populacionais e sua estrutura genética. Para pequenos mamíferos de uma região de Savana do Brasil, a quantidade de habitat afetou </w:t>
+      </w:r>
+    </w:p>
+    <w:p>
+      <w:pPr>
+        <w:pStyle w:val="Primeiralinharecuada"/>
+        <w:rPr/>
+      </w:pPr>
+      <w:r>
+        <w:rPr/>
+      </w:r>
+    </w:p>
+    <w:p>
+      <w:pPr>
+        <w:pStyle w:val="Primeiralinharecuada"/>
+        <w:ind w:hanging="0"/>
+        <w:rPr/>
+      </w:pPr>
+      <w:r>
+        <w:rPr/>
+        <w:t>fortemente o número de espécies, enquanto não houve efeito de área da mancha e isolamento quando a quantidade de habita foi mantida constante (Melo et al. 2017).</w:t>
+      </w:r>
+    </w:p>
+    <w:p>
+      <w:pPr>
+        <w:pStyle w:val="Primeiralinharecuada"/>
+        <w:rPr/>
+      </w:pPr>
+      <w:r>
+        <w:rPr/>
+        <w:t xml:space="preserve">Além de substituir a área da mancha e o grau de isolamento como determinantes importantes da biodiversidade, a HQH também assume que para prever a relação entre a distribuição do habitat e o número de espécies é desnecessário levar em consideração a configuração do habitat independente da quantidade de habitat (Fahrig 2013). A </w:t>
+      </w:r>
+      <w:r>
+        <w:rPr>
+          <w:rStyle w:val="Negritoppbio"/>
+          <w:bCs/>
+        </w:rPr>
+        <w:t>configuração do habitat</w:t>
+      </w:r>
+      <w:r>
+        <w:rPr/>
+        <w:t xml:space="preserve"> independente da sua quantidade, portanto se refere ao arranjo espacial das manchas de habitat (Fahrig 2003). Contudo, há estudos que apontam que o seu papel pode ser determinante do número de espécies na paisagem, com sua relevância variando diferentemente de acordo com as condições de variação da quantidade de habitat (Villard </w:t>
+      </w:r>
+      <w:r>
+        <w:rPr/>
+        <w:t>&amp;</w:t>
+      </w:r>
+      <w:r>
+        <w:rPr/>
+        <w:t xml:space="preserve"> Metzger 2014). Por exemplo, a </w:t>
+      </w:r>
+      <w:r>
+        <w:rPr>
+          <w:rStyle w:val="Negritoppbio"/>
+          <w:bCs/>
+        </w:rPr>
+        <w:t>“hipótese do limiar de fragmentação”</w:t>
+      </w:r>
+      <w:r>
+        <w:rPr/>
+        <w:t xml:space="preserve"> (HLF) afirma que a configuração do habitat é mais importante em paisagens que possuem uma quantidade de habitat relativamente menor (ex. &lt; 20–30%), onde a conectividade entre manchas de habitat é reduzida (Andrén 1994). Fahrig (1998) encontrou que a configuração do habitat foi importante para a sobrevivência das espécies quando a quantidade de habitat era inferior a 20%. Püttker et al. (2020) registrou que a configuração do habitat foi mais importante a valores intermediários de quantidade de habitat, entre 30–60%, e mesmo a níveis superiores a 60%, a depender do grupo taxonômico em questão. Portanto, compreender a influência relativa da quantidade de habitat e de sua configuração </w:t>
+      </w:r>
+    </w:p>
+    <w:p>
+      <w:pPr>
+        <w:pStyle w:val="Primeiralinharecuada"/>
+        <w:rPr/>
+      </w:pPr>
+      <w:r>
+        <w:rPr/>
+      </w:r>
+    </w:p>
+    <w:p>
+      <w:pPr>
+        <w:pStyle w:val="Primeiralinharecuada"/>
+        <w:ind w:hanging="0"/>
+        <w:rPr/>
+      </w:pPr>
+      <w:bookmarkStart w:id="7" w:name="X67fb1ad64cb08b8c8b71ac11d031a1c86177637"/>
+      <w:r>
+        <w:rPr/>
+        <w:t>sobre a biodiversidade em paisagens fragmentadas constitui uma ferramenta importante para o planejamento de medidas de manejo e restauração de habitats visando manutenção do efeito de diluição promovidos por elevados graus de biodiversidade. Apesar da relevância à prevenção de zoonoses e do transbordamento, o papel da variação de características da paisagem geradas pelo homem, como a quantidade e configuração do habitat sobre a ocorrência de zoonoses como a febre amarela, esse ainda é um aspecto pouco explorado.</w:t>
+      </w:r>
+      <w:bookmarkEnd w:id="7"/>
     </w:p>
     <w:p>
       <w:pPr>
         <w:pStyle w:val="Ttulo2"/>
         <w:rPr/>
       </w:pPr>
-      <w:bookmarkStart w:id="6" w:name="__RefHeading___Toc1633_2911451466"/>
-      <w:bookmarkEnd w:id="6"/>
-      <w:r>
-        <w:rPr/>
-        <w:t>Justificativa</w:t>
-      </w:r>
-    </w:p>
-    <w:p>
-      <w:pPr>
-        <w:pStyle w:val="Corpodotextorecuado"/>
-        <w:ind w:left="0" w:firstLine="283"/>
-        <w:rPr/>
-      </w:pPr>
-      <w:r>
-        <w:rPr/>
-        <w:t xml:space="preserve">O risco de zoonoses está diretamente relacionado a </w:t>
-      </w:r>
-      <w:r>
-        <w:rPr>
-          <w:rStyle w:val="NegritoPPBio"/>
-        </w:rPr>
-        <w:t>perda de habitats naturais</w:t>
-      </w:r>
-      <w:r>
-        <w:rPr/>
-        <w:t xml:space="preserve"> e a consequente </w:t>
-      </w:r>
-      <w:r>
-        <w:rPr>
-          <w:rStyle w:val="NegritoPPBio"/>
-        </w:rPr>
-        <w:t>intensificação do contato</w:t>
-      </w:r>
-      <w:r>
-        <w:rPr/>
-        <w:t xml:space="preserve"> de animais silvestres com animais domésticos e seres humanos. Mudanças de uso do solo, como a conversão de habitats de floresta em plantações ou pastagens tendem a reduzir a biodiversidade, selecionando aquelas espécies que são capazes de sobreviver nos habitats alterados (Watt 2020). Eventualmente, tais espécies que coexistem em áreas próximas a grandes adensamentos populacionais acabam por promover o </w:t>
-      </w:r>
-      <w:r>
-        <w:rPr>
-          <w:rStyle w:val="NegritoPPBio"/>
-        </w:rPr>
-        <w:t>transbordamento</w:t>
-      </w:r>
-      <w:r>
-        <w:rPr/>
-        <w:t xml:space="preserve"> de uma zoonose (ex. </w:t>
-      </w:r>
-      <w:r>
-        <w:rPr>
-          <w:rStyle w:val="ItlicoPPBio"/>
-          <w:iCs/>
-        </w:rPr>
-        <w:t>spillover</w:t>
-      </w:r>
-      <w:r>
-        <w:rPr/>
-        <w:t>) se estiverem carregando patógenos capazes de infectar seres humanos (Loh et al. 2015). H</w:t>
-      </w:r>
-      <w:r>
-        <w:rPr>
-          <w:rFonts w:eastAsia="Noto Serif CJK SC" w:cs="Lohit Devanagari"/>
-          <w:color w:val="auto"/>
-          <w:kern w:val="2"/>
-          <w:sz w:val="28"/>
-          <w:szCs w:val="24"/>
-          <w:lang w:val="pt-BR" w:eastAsia="zh-CN" w:bidi="hi-IN"/>
-        </w:rPr>
-        <w:t>á em todo o mundo e</w:t>
-      </w:r>
-      <w:r>
-        <w:rPr/>
-        <w:t>xemplos de situaç</w:t>
-      </w:r>
-      <w:r>
-        <w:rPr>
-          <w:rFonts w:eastAsia="Noto Serif CJK SC" w:cs="Lohit Devanagari"/>
-          <w:color w:val="auto"/>
-          <w:kern w:val="2"/>
-          <w:sz w:val="28"/>
-          <w:szCs w:val="24"/>
-          <w:lang w:val="pt-BR" w:eastAsia="zh-CN" w:bidi="hi-IN"/>
-        </w:rPr>
-        <w:t xml:space="preserve">ões onde as chances de transbordamento aumentam em decorrência da degradação de habitats naturais. </w:t>
-      </w:r>
-      <w:r>
-        <w:rPr/>
-        <w:t xml:space="preserve">Em Bangladesh, os morcegos que carregam o vírus Nipah – que pode matar de 40-75% das pessoas infectadas – agora são encontrados em áreas com alta densidade populacional porque seus habitats de floresta foram completamente removidos (Gabra, Ghaith, &amp; Ebada 2022). Na Amazônia brasileira, áreas com baixa diversidade de espécies endêmicas e elevada atividade humana são aquelas que apresentam o maior risco para infecções por malária (Daza et al. 2023), uma doença prevalente na região. Mesmo a pandemia de SARS-CoV-2 poderia ter sido prevenida se a barreira de contato entre o patógeno, antes escondido e isolado no sudeste da Ásia, e seres humanos não tivesse sido rompida pela intensificação do contato de morcegos com outras espécies de mamíferos (Hoberg et al. 2022). Eliminar o risco de novas zoonoses envolve necessariamente interromper o processo de </w:t>
-      </w:r>
-      <w:r>
-        <w:rPr>
-          <w:i w:val="false"/>
-          <w:iCs w:val="false"/>
-        </w:rPr>
-        <w:t>transbordamento</w:t>
-      </w:r>
-      <w:r>
-        <w:rPr/>
-        <w:t>, o qual se intensifica em cenários de perda de habitat naturais e de biodiversidade (Vora et al. 2022).</w:t>
-      </w:r>
-    </w:p>
-    <w:p>
-      <w:pPr>
-        <w:pStyle w:val="Corpodotextorecuado"/>
-        <w:ind w:left="0" w:firstLine="283"/>
-        <w:rPr/>
-      </w:pPr>
-      <w:r>
-        <w:rPr/>
-        <w:t xml:space="preserve">A manutenção de elevados níveis de diversidade biológica pode reduzir o transbordamento e o risco de zoonoses a partir do chamado </w:t>
-      </w:r>
-      <w:r>
-        <w:rPr>
-          <w:rStyle w:val="NegritoPPBio"/>
-        </w:rPr>
-        <w:t>efeito de diluição</w:t>
-      </w:r>
-      <w:r>
-        <w:rPr/>
-        <w:t xml:space="preserve">, no qual as espécies de uma comunidade diversa diluem o impacto de espécies hospedeiras que prosperam após o declínio da diversidade (Ostfeld &amp; Keesing 2000). Esses efeitos podem ser alcançados artificialmente pela alteração da diversidade intra ou interespecífica para reduzir a transmissão de parasitas e patógenos. Por exemplo, uma estratégia comum em plantações é adicionar uma variedade resistente ao patógeno em questão, os chamados </w:t>
-      </w:r>
-      <w:r>
-        <w:rPr>
-          <w:rStyle w:val="NegritoPPBio"/>
-        </w:rPr>
-        <w:t>superdiluidores</w:t>
-      </w:r>
-      <w:r>
-        <w:rPr/>
-        <w:t xml:space="preserve"> (Keesing &amp; Ostfeld 2021). Esses indivíduos impactam negativamente o potencial de transbordamento do patógeno por promoverem uma variedade caminhos potenciais, reduzindo assim a sua transmissão (Burdon et al. 2006). A diversidade interespecífica também pode ser usada para interferir sobre a taxa de transmissão de zoonoses mediadas por vetores em humanos. A Organização Mundial de Saúde e outros reconhecem o potencial de uso de animais domésticos para evitar ataque por mosquitos a humanos como uma medida de manejo contra malária e outras doenças transmissíveis por vetores (Ault 1994; Kloter 1983). Nesse caso, os animais domésticos funcionam como hospedeiros superdiluidores, ou seja, de baixa qualidade em termos de transmissão do patógeno ou parasita, e que desviam atração dos vetores por representarem uma fonte de alimento adicional (Saul 2003).</w:t>
-      </w:r>
-    </w:p>
-    <w:p>
-      <w:pPr>
-        <w:pStyle w:val="Corpodotextorecuado"/>
-        <w:ind w:left="0" w:firstLine="283"/>
-        <w:rPr/>
-      </w:pPr>
-      <w:r>
-        <w:rPr/>
-        <w:t xml:space="preserve">Processos importantes para os ciclos epidemiológicos, como o movimento de infectados, hospedeiros infectantes e vetores podem ser influenciados por múltiplos fatores da paisagem, incluindo fatores de uso da terra que facilitam ou dificultam a dispersão (ex. conectividade) (Russell, Real &amp; Smith 2006). O fluxo de organismos pode ser alterado, por exemplo, pelo </w:t>
-      </w:r>
-      <w:r>
-        <w:rPr>
-          <w:rStyle w:val="NegritoPPBio"/>
-        </w:rPr>
-        <w:t>efeito da fragmentação</w:t>
-      </w:r>
-      <w:r>
-        <w:rPr/>
-        <w:t xml:space="preserve"> quando esta altera a conectividade funcional da paisagem (Crooks &amp;Sanjayan 2006), afetando o potencial de dispersão de um patógeno (McCallum &amp; Dobson 2002). No Brasil, o risco de malária na região Amazônica é influenciado por uma complexa interação entre características de uso e cobertura da terra como presença de florestas, de áreas antropizadas ou o grau de biodiversidade (Daza et al. 2023). Na Mata Atlântica do sudeste brasileiro, o estudo de Prist et al. (2021) demonstrou que o vírus da febre amarela dispersa principalmente por estradas adjacentes a áreas de florestas, e ao longo de sua borda quando adjacentes a áreas de agricultura e copos d’ água. A paisagem tem um papel determinante na dinâmica espaço-temporal de uma doença e compreender o seu grau de influência pode auxiliar na prevenção de zoonoses.</w:t>
-      </w:r>
-    </w:p>
-    <w:p>
-      <w:pPr>
-        <w:pStyle w:val="Ttulo2"/>
-        <w:rPr/>
-      </w:pPr>
-      <w:bookmarkStart w:id="7" w:name="__RefHeading___Toc1635_2911451466"/>
-      <w:bookmarkEnd w:id="7"/>
-      <w:r>
-        <w:rPr/>
-        <w:t>Caracter</w:t>
-      </w:r>
-      <w:r>
-        <w:rPr>
-          <w:rFonts w:eastAsia="Noto Sans CJK SC" w:cs="Lohit Devanagari"/>
-          <w:b w:val="false"/>
-          <w:bCs/>
-          <w:i/>
-          <w:color w:val="127622"/>
-          <w:kern w:val="2"/>
-          <w:sz w:val="32"/>
-          <w:szCs w:val="32"/>
-          <w:lang w:val="pt-BR" w:eastAsia="zh-CN" w:bidi="hi-IN"/>
-        </w:rPr>
-        <w:t>ísticas da paisagem e o risco de zoonoses</w:t>
-      </w:r>
-    </w:p>
-    <w:p>
-      <w:pPr>
-        <w:pStyle w:val="Corpodotextorecuado"/>
-        <w:ind w:left="0" w:firstLine="283"/>
-        <w:rPr/>
-      </w:pPr>
-      <w:r>
-        <w:rPr/>
-        <w:t>Elevados níveis de diversidade biológica tem maior chance de serem observados dado que características específicas da paisagem, como a quantidade de habitat e sua configuração, variam dentro de amplitudes específicas. A quantidade de habitat em uma paisagem é definida pela área de habitat presente em paisagens de tamanho fixo, independente do grau de fragmentação e constitui uma hipótese postulada e defendida por Fahrig (2013), a “</w:t>
-      </w:r>
-      <w:r>
-        <w:rPr>
-          <w:rStyle w:val="NegritoPPBio"/>
-        </w:rPr>
-        <w:t>hipótese da quantidade de habitat</w:t>
-      </w:r>
-      <w:r>
-        <w:rPr/>
-        <w:t>” (HQH). Segundo esta hipótese, as áreas das manchas de habitat e o grau isolamento entre elas, antes características da paisagem apontadas como determinantes da diversidade, são substituídas por uma única determinante, a quantidade de habitat (Fahrig 2013). Muitos estudos corroboram a HQH demonstrando que a quantidade de habitat é mais importante que sua configuração para prever o número de espécies em uma paisagem. Um estudo teórico, desenvolvido a partir da aplicação de simulações de modelos baseados no indivíduo, conduzido por Jackson &amp; Fahrig (2016), demonstrou que a quantidade do habitat foi relativamente mais importante que a sua configuração para regular os tamanhos populacionais e sua estrutura genética. Para pequenos mamíferos de uma região de Savana do Brasil, a quantidade de habitat afetou fortemente o número de espécies, enquanto não houve efeito de área da mancha e isolamento quando a quantidade de habita foi mantida constante (Melo et al. 2017).</w:t>
-      </w:r>
-    </w:p>
-    <w:p>
-      <w:pPr>
-        <w:pStyle w:val="Corpodotextorecuado"/>
-        <w:ind w:left="0" w:firstLine="283"/>
-        <w:rPr/>
-      </w:pPr>
-      <w:r>
-        <w:rPr/>
-        <w:t xml:space="preserve">Por substituir a área da mancha e o grau de isolamento como determinantes importantes da biodiversidade, a HQH também assume que para prever a relação entre a distribuição do habitat e o número de espécies é desnecessário levar em consideração a configuração do habitat independente da quantidade de habitat (Fahrig 2013). A </w:t>
-      </w:r>
-      <w:r>
-        <w:rPr>
-          <w:rStyle w:val="NegritoPPBio"/>
-        </w:rPr>
-        <w:t>configuração do habitat</w:t>
-      </w:r>
-      <w:r>
-        <w:rPr/>
-        <w:t xml:space="preserve"> independente da sua quantidade consiste no </w:t>
-      </w:r>
-      <w:r>
-        <w:rPr>
-          <w:rStyle w:val="NegritoPPBio"/>
-        </w:rPr>
-        <w:t>arranjo espacial</w:t>
-      </w:r>
-      <w:r>
-        <w:rPr/>
-        <w:t xml:space="preserve"> das manchas de habitat (Fahrig 2003). Contudo, há estudos que apontam que o seu papel pode ser determinante do número de espécies na paisagem, com sua relevância variando diferentemente de acordo com as condições de variação da quantidade de habitat (Villard &amp; Metzger 2014). Por exemplo, a “</w:t>
-      </w:r>
-      <w:r>
-        <w:rPr>
-          <w:rStyle w:val="NegritoPPBio"/>
-        </w:rPr>
-        <w:t>hipótese do limiar de fragmentação</w:t>
-      </w:r>
-      <w:r>
-        <w:rPr/>
-        <w:t>” (HLF) afirma que a configuração do habitat é mais importante em paisagens que possuem uma quantidade de habitat relativamente menor (ex. &lt; 20–30%), onde a conectividade entre manchas de habitat é reduzida (Andrén 1994). Fahrig (1998) encontrou que a configuração do habitat foi importante para a sobrevivência das espécies quando a quantidade de habitat era inferior a 20%. Püttker et al. (2020) registrou que a configuração do habitat foi mais importante a valores intermediários de quantidade de habitat, entre 30–60%, e mesmo a níveis superiores a 60%, a depender do grupo taxonômico em questão. Portanto, compreender a influência relativa da quantidade de habitat e de sua configuração sobre a biodiversidade em paisagens fragmentadas constitui uma ferramenta importante para o planejamento de medidas de manejo e restauração de habitats visando a manutenção do efeito de diluição promovidos por elevados graus de biodiversidade. Apesar da relevância à prevenção de zoonoses e do seu transbordamento, o papel da variação de características da paisagem geradas pelo homem, como a quantidade e configuração do habitat sobre a ocorrência de zoonoses como a febre amarela, esse ainda é um aspecto pouco explorado.</w:t>
-      </w:r>
-    </w:p>
-    <w:p>
-      <w:pPr>
-        <w:pStyle w:val="Ttulo2"/>
-        <w:rPr/>
-      </w:pPr>
-      <w:bookmarkStart w:id="8" w:name="__RefHeading___Toc1637_2911451466"/>
+      <w:bookmarkStart w:id="8" w:name="__RefHeading___Toc6877_1295166187"/>
+      <w:bookmarkStart w:id="9" w:name="X705ca6f4046f7337dab4ed8b732e25f9e183538"/>
       <w:bookmarkEnd w:id="8"/>
       <w:r>
         <w:rPr/>
-        <w:t>Febre amarela: pat</w:t>
-      </w:r>
-      <w:r>
-        <w:rPr>
-          <w:rFonts w:eastAsia="Noto Sans CJK SC" w:cs="Lohit Devanagari"/>
-          <w:b w:val="false"/>
-          <w:bCs/>
-          <w:i/>
-          <w:color w:val="127622"/>
-          <w:kern w:val="2"/>
-          <w:sz w:val="32"/>
-          <w:szCs w:val="32"/>
-          <w:lang w:val="pt-BR" w:eastAsia="zh-CN" w:bidi="hi-IN"/>
-        </w:rPr>
-        <w:t xml:space="preserve">ógeno, hospedeiros e vetores </w:t>
-      </w:r>
-    </w:p>
-    <w:p>
-      <w:pPr>
-        <w:pStyle w:val="Corpodotextorecuado"/>
-        <w:ind w:left="0" w:firstLine="283"/>
-        <w:rPr/>
-      </w:pPr>
-      <w:r>
-        <w:rPr/>
-        <w:t xml:space="preserve">O vírus da </w:t>
-      </w:r>
-      <w:r>
-        <w:rPr>
-          <w:rStyle w:val="NegritoPPBio"/>
+        <w:t>Febre amarela: patógeno, hospedeiros e vetores</w:t>
+      </w:r>
+    </w:p>
+    <w:p>
+      <w:pPr>
+        <w:pStyle w:val="Primeiralinharecuada"/>
+        <w:rPr/>
+      </w:pPr>
+      <w:r>
+        <w:rPr/>
+        <w:t xml:space="preserve">O vírus da febre amarela (FA) é um </w:t>
+      </w:r>
+      <w:r>
+        <w:rPr>
+          <w:rStyle w:val="CharTok"/>
           <w:b/>
           <w:bCs/>
         </w:rPr>
-        <w:t>febre amarela</w:t>
-      </w:r>
-      <w:r>
-        <w:rPr/>
-        <w:t xml:space="preserve"> (FA) é um </w:t>
-      </w:r>
-      <w:r>
-        <w:rPr>
-          <w:rStyle w:val="NegritoPPBio"/>
-        </w:rPr>
         <w:t>flavovírus</w:t>
       </w:r>
       <w:r>
@@ -1796,7 +1684,9 @@
       </w:r>
       <w:r>
         <w:rPr>
-          <w:rStyle w:val="ItlicoPPBio"/>
+          <w:rStyle w:val="CharTok"/>
+          <w:i/>
+          <w:iCs/>
         </w:rPr>
         <w:t>Haemagogus</w:t>
       </w:r>
@@ -1806,34 +1696,46 @@
       </w:r>
       <w:r>
         <w:rPr>
-          <w:rStyle w:val="ItlicoPPBio"/>
+          <w:rStyle w:val="CharTok"/>
+          <w:i/>
+          <w:iCs/>
         </w:rPr>
         <w:t>Sabethes</w:t>
       </w:r>
       <w:r>
         <w:rPr/>
-        <w:t xml:space="preserve"> spp., e o seu transbordamento ocorre quando esses mosquitos transmitem o vírus a humanos (Thoisy et al. 2020). A doença apresenta um </w:t>
-      </w:r>
-      <w:r>
-        <w:rPr>
-          <w:rStyle w:val="NegritoPPBio"/>
-        </w:rPr>
-        <w:t>padrão sazonal</w:t>
-      </w:r>
-      <w:r>
-        <w:rPr/>
-        <w:t>, com a maior frequência em seres humanos ocorrendo entre os meses de dezembro a maio (Ministério da Saúde do Brasil 2023). Uma expansão geográfica da doença à região sudeste do país vem sendo observada (Ministério da saúdo do Brasil 2017), a qual pode estar ligada ao surgimento de condições na paisagem favoráveis à dispersão, estabelecimento e proliferação dos vetores e do patógeno.</w:t>
-      </w:r>
-    </w:p>
-    <w:p>
-      <w:pPr>
-        <w:pStyle w:val="Corpodotextorecuado"/>
-        <w:ind w:left="0" w:firstLine="283"/>
-        <w:rPr/>
-      </w:pPr>
-      <w:r>
-        <w:rPr>
-          <w:rStyle w:val="NegritoPPBio"/>
+        <w:t xml:space="preserve"> spp., e o transbordamento ocorre quando esses mosquitos transmitem o vírus a humanos (Thoisy et al. 2020). A doença apresenta um padrão sazonal, com a maior frequência da doença em seres humanos ocorrendo entre os meses de dezembro a maio (Ministério da Saúde do Brasil 2023). Uma expansão geográfica da doença à região sudeste do país vem sendo observada (Ministério da saúdo do Brasil 2017), a qual pode estar ligada ao surgimento de condições na paisagem favoráveis à dispersão, estabelecimento e </w:t>
+      </w:r>
+    </w:p>
+    <w:p>
+      <w:pPr>
+        <w:pStyle w:val="Primeiralinharecuada"/>
+        <w:rPr/>
+      </w:pPr>
+      <w:r>
+        <w:rPr/>
+      </w:r>
+    </w:p>
+    <w:p>
+      <w:pPr>
+        <w:pStyle w:val="Primeiralinharecuada"/>
+        <w:ind w:hanging="0"/>
+        <w:rPr/>
+      </w:pPr>
+      <w:r>
+        <w:rPr/>
+        <w:t>proliferação dos vetores e do patógeno.</w:t>
+      </w:r>
+    </w:p>
+    <w:p>
+      <w:pPr>
+        <w:pStyle w:val="Primeiralinharecuada"/>
+        <w:rPr/>
+      </w:pPr>
+      <w:r>
+        <w:rPr>
+          <w:rStyle w:val="Negritoppbio"/>
+          <w:bCs/>
         </w:rPr>
         <w:t>Primatas não-humanos</w:t>
       </w:r>
@@ -1843,7 +1745,8 @@
       </w:r>
       <w:r>
         <w:rPr>
-          <w:rStyle w:val="NegritoPPBio"/>
+          <w:rStyle w:val="Negritoppbio"/>
+          <w:bCs/>
         </w:rPr>
         <w:t>hospedeiros</w:t>
       </w:r>
@@ -1853,7 +1756,9 @@
       </w:r>
       <w:r>
         <w:rPr>
-          <w:rStyle w:val="ItlicoPPBio"/>
+          <w:rStyle w:val="CharTok"/>
+          <w:i/>
+          <w:iCs/>
         </w:rPr>
         <w:t>Alouatta</w:t>
       </w:r>
@@ -1863,19 +1768,19 @@
       </w:r>
       <w:r>
         <w:rPr>
-          <w:rStyle w:val="NegritoPPBio"/>
+          <w:rStyle w:val="Negritoppbio"/>
+          <w:bCs/>
         </w:rPr>
         <w:t>eventos epizoóticos</w:t>
       </w:r>
       <w:r>
         <w:rPr/>
-        <w:t xml:space="preserve"> (ex. a ocorrência de um evento positivo para doença numa população animal; Almeida et al. 2014) e, no Brasil, sua ocorrência requer a comunicação imediata às autoridades de saúde (Brazil 2006).</w:t>
-      </w:r>
-    </w:p>
-    <w:p>
-      <w:pPr>
-        <w:pStyle w:val="Corpodotextorecuado"/>
-        <w:ind w:left="0" w:firstLine="283"/>
+        <w:t xml:space="preserve"> (ex. a ocorrência de um evento positivo para doença numa população animal; Almeida et al. (2014)) e, no Brasil, sua ocorrência requer a comunicação imediata às autoridades da saúde (Brazil 2006).</w:t>
+      </w:r>
+    </w:p>
+    <w:p>
+      <w:pPr>
+        <w:pStyle w:val="Primeiralinharecuada"/>
         <w:rPr/>
       </w:pPr>
       <w:r>
@@ -1884,42 +1789,20 @@
       </w:r>
       <w:r>
         <w:rPr>
-          <w:rStyle w:val="NegritoPPBio"/>
+          <w:rStyle w:val="Negritoppbio"/>
+          <w:bCs/>
         </w:rPr>
         <w:t>vetores</w:t>
       </w:r>
       <w:r>
         <w:rPr/>
-        <w:t xml:space="preserve"> da FA incluem espécies de </w:t>
-      </w:r>
-      <w:r>
-        <w:rPr>
-          <w:rStyle w:val="NegritoPPBio"/>
-        </w:rPr>
-        <w:t>mosquitos</w:t>
-      </w:r>
-      <w:r>
-        <w:rPr/>
-        <w:t xml:space="preserve"> de hábitos arb</w:t>
-      </w:r>
-      <w:r>
-        <w:rPr>
-          <w:rFonts w:eastAsia="Noto Serif CJK SC" w:cs="Lohit Devanagari"/>
-          <w:color w:val="auto"/>
-          <w:kern w:val="2"/>
-          <w:sz w:val="28"/>
-          <w:szCs w:val="24"/>
-          <w:lang w:val="pt-BR" w:eastAsia="zh-CN" w:bidi="hi-IN"/>
-        </w:rPr>
-        <w:t>ó</w:t>
-      </w:r>
-      <w:r>
-        <w:rPr/>
-        <w:t xml:space="preserve">rio pertencentes aos gêneros </w:t>
-      </w:r>
-      <w:r>
-        <w:rPr>
-          <w:rStyle w:val="ItlicoPPBio"/>
+        <w:t xml:space="preserve"> da FA incluem espécies de mosquitos de hábitos arboreais pertencentes aos gêneros </w:t>
+      </w:r>
+      <w:r>
+        <w:rPr>
+          <w:rStyle w:val="CharTok"/>
+          <w:i/>
+          <w:iCs/>
         </w:rPr>
         <w:t>Haemagogus</w:t>
       </w:r>
@@ -1929,13 +1812,42 @@
       </w:r>
       <w:r>
         <w:rPr>
-          <w:rStyle w:val="ItlicoPPBio"/>
+          <w:rStyle w:val="CharTok"/>
+          <w:i/>
+          <w:iCs/>
         </w:rPr>
         <w:t>Sabthes</w:t>
       </w:r>
       <w:r>
         <w:rPr/>
-        <w:t>. A sua presença e abundância estão positivamente relacionadas a presença de recursos alimentares (Pittendrigh 1950), altas temperaturas e baixa umidade (Pinto, Confalonieri &amp; Mascarenhas 2009). Essas condições são mais comuns em paisagens com baixas proporções de cobertura florestal (Alencar et al. 2018) e próximas a áreas de criação de gado. Os mosquitos fêmeas tornam-se infectados durante a mordida em um hospedeiro durante a viremia ou por transmissão transovarial (Mondet et al. 2002).</w:t>
+        <w:t xml:space="preserve">. A sua presença e abundância estão positivamente relacionadas a presença de recursos alimentares (Pittendrigh 1950), altas temperaturas e baixa umidade (Pinto, Confalonieri, </w:t>
+      </w:r>
+      <w:r>
+        <w:rPr/>
+        <w:t>&amp;</w:t>
+      </w:r>
+      <w:r>
+        <w:rPr/>
+        <w:t xml:space="preserve"> Mascarenhas 2009). Essas condições são mais comuns em paisagens com baixas proporções de cobertura florestal (Alencar et al. 2018) e próximas a áreas de criação de gado. Os mosquitos fêmeas tornam-se infectados durante a mordida em um hospedeiro durante a viremia ou por transmissão transovarial (Mondet et al. 2002).</w:t>
+      </w:r>
+      <w:bookmarkEnd w:id="9"/>
+    </w:p>
+    <w:p>
+      <w:pPr>
+        <w:pStyle w:val="Primeiralinharecuada"/>
+        <w:rPr/>
+      </w:pPr>
+      <w:r>
+        <w:rPr/>
+      </w:r>
+    </w:p>
+    <w:p>
+      <w:pPr>
+        <w:pStyle w:val="Primeiralinharecuada"/>
+        <w:rPr/>
+      </w:pPr>
+      <w:r>
+        <w:rPr/>
       </w:r>
     </w:p>
     <w:p>
@@ -1943,41 +1855,27 @@
         <w:pStyle w:val="Ttulo2"/>
         <w:rPr/>
       </w:pPr>
-      <w:bookmarkStart w:id="9" w:name="__RefHeading___Toc1639_2911451466"/>
-      <w:bookmarkEnd w:id="9"/>
-      <w:r>
-        <w:rPr/>
-        <w:t>Objetivos geral e espe</w:t>
-      </w:r>
-      <w:r>
-        <w:rPr>
-          <w:rFonts w:eastAsia="Noto Sans CJK SC" w:cs="Lohit Devanagari"/>
-          <w:b w:val="false"/>
+      <w:bookmarkStart w:id="10" w:name="__RefHeading___Toc6879_1295166187"/>
+      <w:bookmarkStart w:id="11" w:name="objetivos-geral-e-específicos"/>
+      <w:bookmarkEnd w:id="10"/>
+      <w:r>
+        <w:rPr/>
+        <w:t>Objetivos geral e específicos</w:t>
+      </w:r>
+    </w:p>
+    <w:p>
+      <w:pPr>
+        <w:pStyle w:val="Primeiralinharecuada"/>
+        <w:rPr/>
+      </w:pPr>
+      <w:r>
+        <w:rPr/>
+        <w:t xml:space="preserve">Um melhor entendimento da relação entre a ocorrência da FA em comunidades naturais de PNH e a quantidade de habitat e sua configuração pode ser utilizado para a elaboração de estratégias de manejo e restauração de paisagens naturais que atinjam um maior compromisso entre a manutenção de elevados níveis de diversidade e a prevenção da FA e, potencialmente, de outras zoonoses. O </w:t>
+      </w:r>
+      <w:r>
+        <w:rPr>
+          <w:rStyle w:val="Negritoppbio"/>
           <w:bCs/>
-          <w:i/>
-          <w:color w:val="127622"/>
-          <w:kern w:val="2"/>
-          <w:sz w:val="32"/>
-          <w:szCs w:val="32"/>
-          <w:lang w:val="pt-BR" w:eastAsia="zh-CN" w:bidi="hi-IN"/>
-        </w:rPr>
-        <w:t>cíficos</w:t>
-      </w:r>
-    </w:p>
-    <w:p>
-      <w:pPr>
-        <w:pStyle w:val="Corpodotextorecuado"/>
-        <w:ind w:left="0" w:firstLine="283"/>
-        <w:rPr/>
-      </w:pPr>
-      <w:bookmarkStart w:id="10" w:name="introdução"/>
-      <w:r>
-        <w:rPr/>
-        <w:t xml:space="preserve">Um melhor entendimento da relação entre a ocorrência da FA em comunidades naturais de PNH e a quantidade de habitat e sua configuração pode ser utilizado para a elaboração de estratégias de manejo e restauração de paisagens naturais que atinjam um maior compromisso entre a manutenção de elevados níveis de diversidade e a prevenção da FA e, potencialmente, de outras zoonoses. O </w:t>
-      </w:r>
-      <w:r>
-        <w:rPr>
-          <w:rStyle w:val="NegritoPPBio"/>
         </w:rPr>
         <w:t>objetivo geral</w:t>
       </w:r>
@@ -1987,7 +1885,8 @@
       </w:r>
       <w:r>
         <w:rPr>
-          <w:rStyle w:val="NegritoPPBio"/>
+          <w:rStyle w:val="Negritoppbio"/>
+          <w:bCs/>
         </w:rPr>
         <w:t>modelar a relação entre a quantidade de habitat, sua configuração e a ocorrência de FA nas comunidades de PNH numa paisagem fragmentada</w:t>
       </w:r>
@@ -1997,9 +1896,8 @@
       </w:r>
       <w:r>
         <w:rPr>
-          <w:rStyle w:val="NegritoPPBio"/>
-          <w:i w:val="false"/>
-          <w:iCs w:val="false"/>
+          <w:rStyle w:val="Negritoppbio"/>
+          <w:bCs/>
         </w:rPr>
         <w:t>objetivos específicos</w:t>
       </w:r>
@@ -2009,59 +1907,21 @@
       </w:r>
       <w:r>
         <w:rPr>
-          <w:rStyle w:val="NegritoPPBio"/>
-        </w:rPr>
-        <w:t>i)</w:t>
-      </w:r>
-      <w:r>
-        <w:rPr/>
-        <w:t xml:space="preserve"> </w:t>
-      </w:r>
-      <w:r>
-        <w:rPr>
-          <w:rStyle w:val="NegritoPPBio"/>
-        </w:rPr>
-        <w:t>compreender a influência relativa da quantidade de habitat e sua configuração sobre a probabilidade de ocorrência da FA em PNH</w:t>
-      </w:r>
-      <w:r>
-        <w:rPr/>
-        <w:t xml:space="preserve">; </w:t>
-      </w:r>
-      <w:r>
-        <w:rPr>
-          <w:rStyle w:val="NegritoPPBio"/>
-        </w:rPr>
-        <w:t>ii)</w:t>
-      </w:r>
-      <w:r>
-        <w:rPr/>
-        <w:t xml:space="preserve"> </w:t>
-      </w:r>
-      <w:r>
-        <w:rPr>
-          <w:rStyle w:val="NegritoPPBio"/>
-        </w:rPr>
-        <w:t>compreender a influência relativa da quantidade de habitat e sua configuração sobre o número de espécies de PNH</w:t>
-      </w:r>
-      <w:r>
-        <w:rPr/>
-        <w:t xml:space="preserve">; e </w:t>
-      </w:r>
-      <w:r>
-        <w:rPr>
-          <w:rStyle w:val="NegritoPPBio"/>
-        </w:rPr>
-        <w:t>iii)</w:t>
-      </w:r>
-      <w:r>
-        <w:rPr/>
-        <w:t xml:space="preserve"> </w:t>
-      </w:r>
-      <w:r>
-        <w:rPr>
-          <w:rStyle w:val="NegritoPPBio"/>
-        </w:rPr>
-        <w:t>compreender a relação entre a riqueza de PNH e a probabilidade de ocorrência da FA</w:t>
+          <w:rStyle w:val="Negritoppbio"/>
+          <w:bCs/>
+        </w:rPr>
+        <w:t>i) compreender a influência relativa da quantidade de habitat e sua configuração sobre a probabilidade de ocorrência da FA em PNH; ii) compreender a influência relativa da quantidade de habitat e sua configuração sobre o número de espécies de PNH;</w:t>
+      </w:r>
+      <w:r>
+        <w:rPr/>
+        <w:t xml:space="preserve"> e </w:t>
+      </w:r>
+      <w:r>
+        <w:rPr>
+          <w:rStyle w:val="Negritoppbio"/>
+          <w:bCs/>
+        </w:rPr>
+        <w:t>iii) compreender a relação entre a riqueza de PNH e a probabilidade de ocorrência da FA</w:t>
       </w:r>
       <w:r>
         <w:rPr/>
@@ -2069,7 +1929,8 @@
       </w:r>
       <w:r>
         <w:rPr>
-          <w:rStyle w:val="NegritoPPBio"/>
+          <w:rStyle w:val="Negritoppbio"/>
+          <w:bCs/>
         </w:rPr>
         <w:t>inferir</w:t>
       </w:r>
@@ -2079,73 +1940,65 @@
       </w:r>
       <w:r>
         <w:rPr>
-          <w:rStyle w:val="NegritoPPBio"/>
-        </w:rPr>
-        <w:t>i)</w:t>
-      </w:r>
-      <w:r>
-        <w:rPr/>
-        <w:t xml:space="preserve"> </w:t>
-      </w:r>
-      <w:r>
-        <w:rPr>
-          <w:rStyle w:val="NegritoPPBio"/>
-        </w:rPr>
-        <w:t>a ocorrência da FA</w:t>
-      </w:r>
-      <w:r>
-        <w:rPr/>
-        <w:t xml:space="preserve">; </w:t>
-      </w:r>
-      <w:r>
-        <w:rPr>
-          <w:rStyle w:val="NegritoPPBio"/>
-        </w:rPr>
-        <w:t>ii)</w:t>
-      </w:r>
-      <w:r>
-        <w:rPr/>
-        <w:t xml:space="preserve"> </w:t>
-      </w:r>
-      <w:r>
-        <w:rPr>
-          <w:rStyle w:val="NegritoPPBio"/>
-        </w:rPr>
-        <w:t>elevados níveis de diversidade de PNH</w:t>
-      </w:r>
-      <w:r>
-        <w:rPr/>
-        <w:t xml:space="preserve">; e </w:t>
-      </w:r>
-      <w:r>
-        <w:rPr>
-          <w:rStyle w:val="NegritoPPBio"/>
-        </w:rPr>
-        <w:t>iii)</w:t>
-      </w:r>
-      <w:r>
-        <w:rPr/>
-        <w:t xml:space="preserve"> </w:t>
-      </w:r>
-      <w:r>
-        <w:rPr>
-          <w:rStyle w:val="NegritoPPBio"/>
-        </w:rPr>
-        <w:t>se uma elevada diversidade de PNH pode mediar o efeito de diluição e reduzir a ocorrência de FA</w:t>
-      </w:r>
-      <w:r>
-        <w:rPr/>
-        <w:t xml:space="preserve">. As análises serão conduzidas para todo o gradiente de quantidade de habitat e separadamente, para paisagens contendo níveis baixos (&lt; 30%), intermediários (30%-60%) e elevados (&gt; 60%). Os modelos receberão duas métricas de fragmentação do habitat (número de manchas e densidade de borda) comumente utilizadas para avaliar os efeitos da configuração do habitat, cada uma ligada a diferentes processos ecológicos (Wang, Blanchet, &amp; Koper 2014). </w:t>
-      </w:r>
-      <w:bookmarkEnd w:id="10"/>
+          <w:rStyle w:val="Negritoppbio"/>
+          <w:bCs/>
+        </w:rPr>
+        <w:t>i) a ocorrência da FA; ii) elevados níveis de diversidade de PNH;</w:t>
+      </w:r>
+      <w:r>
+        <w:rPr/>
+        <w:t xml:space="preserve"> e </w:t>
+      </w:r>
+      <w:r>
+        <w:rPr>
+          <w:rStyle w:val="Negritoppbio"/>
+          <w:bCs/>
+        </w:rPr>
+        <w:t>iii) se uma elevada diversidade de PNH pode mediar o efeito de diluição e reduzir a ocorrência de FA</w:t>
+      </w:r>
+      <w:r>
+        <w:rPr/>
+        <w:t xml:space="preserve">. As análises serão conduzidas para todo o gradiente de quantidade de habitat. Os modelos receberão duas métricas de fragmentação do habitat (número de manchas e densidade de borda) </w:t>
+      </w:r>
+    </w:p>
+    <w:p>
+      <w:pPr>
+        <w:pStyle w:val="Primeiralinharecuada"/>
+        <w:rPr/>
+      </w:pPr>
+      <w:r>
+        <w:rPr/>
+      </w:r>
+    </w:p>
+    <w:p>
+      <w:pPr>
+        <w:pStyle w:val="Primeiralinharecuada"/>
+        <w:ind w:hanging="0"/>
+        <w:rPr/>
+      </w:pPr>
+      <w:r>
+        <w:rPr/>
+        <w:t xml:space="preserve">comumente utilizadas para avaliar os efeitos da configuração do habitat, cada uma ligada a diferentes processos ecológicos (Wang, Blanchet, </w:t>
+      </w:r>
+      <w:r>
+        <w:rPr/>
+        <w:t>&amp;</w:t>
+      </w:r>
+      <w:r>
+        <w:rPr/>
+        <w:t xml:space="preserve"> Koper 2014).</w:t>
+      </w:r>
+      <w:bookmarkEnd w:id="2"/>
+      <w:bookmarkEnd w:id="11"/>
     </w:p>
     <w:p>
       <w:pPr>
         <w:pStyle w:val="Ttulo1"/>
         <w:rPr/>
       </w:pPr>
-      <w:bookmarkStart w:id="11" w:name="__RefHeading___Toc13605_1696345174"/>
-      <w:bookmarkEnd w:id="11"/>
+      <w:bookmarkStart w:id="12" w:name="__RefHeading___Toc6881_1295166187"/>
+      <w:bookmarkStart w:id="13" w:name="metodologia"/>
+      <w:bookmarkEnd w:id="12"/>
       <w:r>
         <w:rPr/>
         <w:t>Metodologia</w:t>
@@ -2156,8 +2009,9 @@
         <w:pStyle w:val="Ttulo2"/>
         <w:rPr/>
       </w:pPr>
-      <w:bookmarkStart w:id="12" w:name="__RefHeading___Toc13607_1696345174"/>
-      <w:bookmarkEnd w:id="12"/>
+      <w:bookmarkStart w:id="14" w:name="__RefHeading___Toc6883_1295166187"/>
+      <w:bookmarkStart w:id="15" w:name="área-de-estudo"/>
+      <w:bookmarkEnd w:id="14"/>
       <w:r>
         <w:rPr/>
         <w:t>Área de estudo</w:t>
@@ -2165,65 +2019,267 @@
     </w:p>
     <w:p>
       <w:pPr>
-        <w:pStyle w:val="BodyTextIndent"/>
-        <w:rPr/>
-      </w:pPr>
-      <w:r>
-        <w:rPr>
-          <w:sz w:val="28"/>
-          <w:szCs w:val="28"/>
-        </w:rPr>
-        <w:t xml:space="preserve">A </w:t>
-      </w:r>
-      <w:r>
-        <w:rPr>
-          <w:rFonts w:eastAsia="Noto Serif CJK SC" w:cs="Lohit Devanagari"/>
-          <w:color w:val="auto"/>
-          <w:kern w:val="2"/>
-          <w:sz w:val="28"/>
-          <w:szCs w:val="28"/>
-          <w:lang w:val="pt-BR" w:eastAsia="zh-CN" w:bidi="hi-IN"/>
-        </w:rPr>
-        <w:t xml:space="preserve">área do estudo será definida após a reunião </w:t>
-      </w:r>
-      <w:r>
-        <w:rPr>
-          <w:rFonts w:eastAsia="Noto Serif CJK SC" w:cs="Lohit Devanagari"/>
-          <w:b w:val="false"/>
-          <w:i w:val="false"/>
-          <w:caps w:val="false"/>
-          <w:smallCaps w:val="false"/>
-          <w:strike w:val="false"/>
-          <w:dstrike w:val="false"/>
-          <w:color w:val="000000"/>
-          <w:kern w:val="2"/>
-          <w:sz w:val="28"/>
-          <w:szCs w:val="28"/>
-          <w:u w:val="none"/>
-          <w:effect w:val="none"/>
-          <w:lang w:val="pt-BR" w:eastAsia="zh-CN" w:bidi="hi-IN"/>
-        </w:rPr>
-        <w:t>marcada para o dia 7 de março de 2023 com a coordenadora da Plataforma Institucional Biodiversidade e Saúde Silvestre da Fiocruz (PIBSS/Fiocruz), Dra. Marcia Chame, e a sua equipe para apresentação do projeto e formalização da parceria para uso dos dados de epizootias. A PIBSS/Fiocruz é detentora da base de dados do SISS-Geo que contem os dados georeferenciados de eventos de epizootias (ex. PNH’s mortos) e de diversidade de PNH’s em diferentes paisagens dos biomas Mata Atlântica e Cerrado, necessários para a execução do projeto</w:t>
-      </w:r>
-      <w:bookmarkStart w:id="13" w:name="área-de-estudo"/>
-      <w:r>
-        <w:rPr>
-          <w:sz w:val="28"/>
-          <w:szCs w:val="28"/>
-        </w:rPr>
-        <w:t>.</w:t>
-      </w:r>
-      <w:bookmarkEnd w:id="13"/>
+        <w:pStyle w:val="Primeiralinharecuada"/>
+        <w:rPr/>
+      </w:pPr>
+      <w:r>
+        <w:rPr/>
+        <w:t xml:space="preserve">O estudo compreenderá </w:t>
+      </w:r>
+      <w:r>
+        <w:rPr>
+          <w:rStyle w:val="Negritoppbio"/>
+          <w:bCs/>
+        </w:rPr>
+        <w:t>30 municípios do estado de São Paulo</w:t>
+      </w:r>
+      <w:r>
+        <w:rPr/>
+        <w:t xml:space="preserve">, localizado no bioma da </w:t>
+      </w:r>
+      <w:r>
+        <w:rPr>
+          <w:rStyle w:val="Negritoppbio"/>
+          <w:bCs/>
+        </w:rPr>
+        <w:t>Mata Atlântica</w:t>
+      </w:r>
+      <w:r>
+        <w:rPr/>
+        <w:t xml:space="preserve"> (Figura 1). Os municípios foram escolhidos por possuírem um sistema de monitoramento da FA a época do período de surto entre </w:t>
+      </w:r>
+      <w:r>
+        <w:rPr>
+          <w:rStyle w:val="Negritoppbio"/>
+        </w:rPr>
+        <w:t>2016 e 2018</w:t>
+      </w:r>
+      <w:r>
+        <w:rPr/>
+        <w:t>. A coleta de dados de epizootias foi conduzida si</w:t>
+      </w:r>
+      <w:r>
+        <w:rPr/>
+        <w:t>s</w:t>
+      </w:r>
+      <w:r>
+        <w:rPr/>
+        <w:t>temática e intensivamente durante o período de surto, utilizando métodos de monitoramento ativo e passivo para a detecção de PNH doentes ou mortos.</w:t>
+      </w:r>
+    </w:p>
+    <w:p>
+      <w:pPr>
+        <w:pStyle w:val="Normal"/>
+        <w:rPr/>
+      </w:pPr>
+      <w:r>
+        <w:rPr/>
+        <w:drawing>
+          <wp:inline distT="0" distB="0" distL="0" distR="0">
+            <wp:extent cx="6117590" cy="4789170"/>
+            <wp:effectExtent l="0" t="0" r="0" b="0"/>
+            <wp:docPr id="5" name="Picture" descr="Figura 1 - Área de estudo compreendendo 30 municípios do estado de São Paulo e a distribuição dos eventos de epizootias."/>
+            <wp:cNvGraphicFramePr>
+              <a:graphicFrameLocks xmlns:a="http://schemas.openxmlformats.org/drawingml/2006/main" noChangeAspect="1"/>
+            </wp:cNvGraphicFramePr>
+            <a:graphic xmlns:a="http://schemas.openxmlformats.org/drawingml/2006/main">
+              <a:graphicData uri="http://schemas.openxmlformats.org/drawingml/2006/picture">
+                <pic:pic xmlns:pic="http://schemas.openxmlformats.org/drawingml/2006/picture">
+                  <pic:nvPicPr>
+                    <pic:cNvPr id="5" name="Picture" descr="Figura 1 - Área de estudo compreendendo 30 municípios do estado de São Paulo e a distribuição dos eventos de epizootias."/>
+                    <pic:cNvPicPr>
+                      <a:picLocks noChangeAspect="1" noChangeArrowheads="1"/>
+                    </pic:cNvPicPr>
+                  </pic:nvPicPr>
+                  <pic:blipFill>
+                    <a:blip r:embed="rId6"/>
+                    <a:stretch>
+                      <a:fillRect/>
+                    </a:stretch>
+                  </pic:blipFill>
+                  <pic:spPr bwMode="auto">
+                    <a:xfrm>
+                      <a:off x="0" y="0"/>
+                      <a:ext cx="6117590" cy="4789170"/>
+                    </a:xfrm>
+                    <a:prstGeom prst="rect">
+                      <a:avLst/>
+                    </a:prstGeom>
+                  </pic:spPr>
+                </pic:pic>
+              </a:graphicData>
+            </a:graphic>
+          </wp:inline>
+        </w:drawing>
+      </w:r>
+    </w:p>
+    <w:p>
+      <w:pPr>
+        <w:pStyle w:val="Normal"/>
+        <w:rPr/>
+      </w:pPr>
+      <w:r>
+        <w:rPr>
+          <w:rStyle w:val="Negritoppbio"/>
+          <w:bCs/>
+        </w:rPr>
+        <w:t>Figura 1</w:t>
+      </w:r>
+      <w:r>
+        <w:rPr/>
+        <w:t xml:space="preserve"> - Área de estudo compreendendo 30 municípios do estado de São Paulo e a distribuição dos eventos de epizootias.</w:t>
+      </w:r>
+      <w:bookmarkEnd w:id="15"/>
     </w:p>
     <w:p>
       <w:pPr>
         <w:pStyle w:val="Ttulo2"/>
         <w:rPr/>
       </w:pPr>
-      <w:bookmarkStart w:id="14" w:name="__RefHeading___Toc13611_1696345174"/>
-      <w:bookmarkStart w:id="15" w:name="métricas-da-paisagem"/>
-      <w:bookmarkEnd w:id="14"/>
-      <w:bookmarkEnd w:id="15"/>
+      <w:bookmarkStart w:id="16" w:name="__RefHeading___Toc6885_1295166187"/>
+      <w:bookmarkStart w:id="17" w:name="dados-de-epizootia"/>
+      <w:bookmarkEnd w:id="16"/>
+      <w:r>
+        <w:rPr/>
+        <w:t>Dados de epizootia</w:t>
+      </w:r>
+    </w:p>
+    <w:p>
+      <w:pPr>
+        <w:pStyle w:val="Primeiralinharecuada"/>
+        <w:rPr/>
+      </w:pPr>
+      <w:r>
+        <w:rPr/>
+        <w:t xml:space="preserve">Os dados de epizootia foram obtidos a partir da base de dados fornecida por Prist et al. (2021). De outubro de 2016 a janeiro de 2018, </w:t>
+      </w:r>
+      <w:r>
+        <w:rPr>
+          <w:rStyle w:val="Negritoppbio"/>
+          <w:bCs/>
+        </w:rPr>
+        <w:t>551 PNH mortos</w:t>
+      </w:r>
+      <w:r>
+        <w:rPr/>
+        <w:t xml:space="preserve"> foram reportados às autoridades locais e tiveram material biológico coletado na área de estudo, dos quais </w:t>
+      </w:r>
+      <w:r>
+        <w:rPr>
+          <w:rStyle w:val="Negritoppbio"/>
+          <w:bCs/>
+        </w:rPr>
+        <w:t>222</w:t>
+      </w:r>
+      <w:r>
+        <w:rPr/>
+        <w:t xml:space="preserve"> foram </w:t>
+      </w:r>
+      <w:r>
+        <w:rPr>
+          <w:rStyle w:val="Negritoppbio"/>
+          <w:bCs/>
+        </w:rPr>
+        <w:t>negativos</w:t>
+      </w:r>
+      <w:r>
+        <w:rPr/>
+        <w:t xml:space="preserve"> (151 Calithrix, 30 Alouatta, 5 Sapajus e 36 espécies não identificadas) e </w:t>
+      </w:r>
+      <w:r>
+        <w:rPr>
+          <w:rStyle w:val="Negritoppbio"/>
+          <w:bCs/>
+        </w:rPr>
+        <w:t>328</w:t>
+      </w:r>
+      <w:r>
+        <w:rPr/>
+        <w:t xml:space="preserve"> foram </w:t>
+      </w:r>
+      <w:r>
+        <w:rPr>
+          <w:rStyle w:val="Negritoppbio"/>
+          <w:bCs/>
+        </w:rPr>
+        <w:t>positivos</w:t>
+      </w:r>
+      <w:r>
+        <w:rPr/>
+        <w:t xml:space="preserve"> para </w:t>
+      </w:r>
+      <w:r>
+        <w:rPr>
+          <w:rStyle w:val="Negritoppbio"/>
+          <w:bCs/>
+        </w:rPr>
+        <w:t>FA</w:t>
+      </w:r>
+      <w:r>
+        <w:rPr/>
+        <w:t xml:space="preserve"> (243 Alouatta, 20 Calithrix, 9 Callicebus, 2 Sapajus e 54 espécies não identificadas.</w:t>
+      </w:r>
+    </w:p>
+    <w:p>
+      <w:pPr>
+        <w:pStyle w:val="Primeiralinharecuada"/>
+        <w:rPr/>
+      </w:pPr>
+      <w:r>
+        <w:rPr/>
+      </w:r>
+    </w:p>
+    <w:p>
+      <w:pPr>
+        <w:pStyle w:val="Primeiralinharecuada"/>
+        <w:rPr/>
+      </w:pPr>
+      <w:r>
+        <w:rPr/>
+      </w:r>
+    </w:p>
+    <w:p>
+      <w:pPr>
+        <w:pStyle w:val="Primeiralinharecuada"/>
+        <w:ind w:hanging="0"/>
+        <w:rPr/>
+      </w:pPr>
+      <w:r>
+        <w:rPr/>
+        <w:t xml:space="preserve">Casos positivos para FA foram determinados no </w:t>
+      </w:r>
+      <w:r>
+        <w:rPr>
+          <w:rStyle w:val="Negritoppbio"/>
+          <w:bCs/>
+        </w:rPr>
+        <w:t>Instituto Adolfo Lutz</w:t>
+      </w:r>
+      <w:r>
+        <w:rPr/>
+        <w:t xml:space="preserve"> (o laboratório referência) por análises moleculares e testes padronizados como determinado no guia da FA do Ministério da Saúde (Ministério da Saúde do Brasil 2017) e os resultados foram validados pelo </w:t>
+      </w:r>
+      <w:r>
+        <w:rPr>
+          <w:rStyle w:val="Negritoppbio"/>
+          <w:bCs/>
+        </w:rPr>
+        <w:t>Centro de Monitoramento Epidemiológico</w:t>
+      </w:r>
+      <w:r>
+        <w:rPr/>
+        <w:t xml:space="preserve"> do estado de São Paulo (CVE).</w:t>
+      </w:r>
+      <w:bookmarkEnd w:id="17"/>
+    </w:p>
+    <w:p>
+      <w:pPr>
+        <w:pStyle w:val="Ttulo2"/>
+        <w:rPr/>
+      </w:pPr>
+      <w:bookmarkStart w:id="18" w:name="__RefHeading___Toc6887_1295166187"/>
+      <w:bookmarkStart w:id="19" w:name="métricas-da-paisagem"/>
+      <w:bookmarkEnd w:id="18"/>
       <w:r>
         <w:rPr/>
         <w:t>Métricas da paisagem</w:t>
@@ -2231,18 +2287,17 @@
     </w:p>
     <w:p>
       <w:pPr>
-        <w:pStyle w:val="BodyTextIndent"/>
-        <w:rPr/>
-      </w:pPr>
-      <w:bookmarkStart w:id="16" w:name="métricas-da-paisagem1"/>
-      <w:bookmarkEnd w:id="16"/>
+        <w:pStyle w:val="Primeiralinharecuada"/>
+        <w:rPr/>
+      </w:pPr>
       <w:r>
         <w:rPr/>
         <w:t xml:space="preserve">Para avaliar o efeito da perda de habitat e da fragmentação, será adotado o conceito de </w:t>
       </w:r>
       <w:r>
         <w:rPr>
-          <w:rStyle w:val="NegritoPPBio"/>
+          <w:rStyle w:val="Negritoppbio"/>
+          <w:bCs/>
         </w:rPr>
         <w:t>paisagem local</w:t>
       </w:r>
@@ -2252,7 +2307,8 @@
       </w:r>
       <w:r>
         <w:rPr>
-          <w:rStyle w:val="NegritoPPBio"/>
+          <w:rStyle w:val="Negritoppbio"/>
+          <w:bCs/>
         </w:rPr>
         <w:t>escala do efeito</w:t>
       </w:r>
@@ -2262,7 +2318,8 @@
       </w:r>
       <w:r>
         <w:rPr>
-          <w:rStyle w:val="NegritoPPBio"/>
+          <w:rStyle w:val="Negritoppbio"/>
+          <w:bCs/>
         </w:rPr>
         <w:t>três métricas da paisagem</w:t>
       </w:r>
@@ -2272,7 +2329,8 @@
       </w:r>
       <w:r>
         <w:rPr>
-          <w:rStyle w:val="NegritoPPBio"/>
+          <w:rStyle w:val="Negritoppbio"/>
+          <w:bCs/>
         </w:rPr>
         <w:t>porcentagem de cobertura florestal</w:t>
       </w:r>
@@ -2282,7 +2340,8 @@
       </w:r>
       <w:r>
         <w:rPr>
-          <w:rStyle w:val="NegritoPPBio"/>
+          <w:rStyle w:val="Negritoppbio"/>
+          <w:bCs/>
         </w:rPr>
         <w:t>número de manchas de floresta</w:t>
       </w:r>
@@ -2292,47 +2351,220 @@
       </w:r>
       <w:r>
         <w:rPr>
-          <w:rStyle w:val="NegritoPPBio"/>
+          <w:rStyle w:val="Negritoppbio"/>
+          <w:bCs/>
         </w:rPr>
         <w:t>densidade de borda</w:t>
       </w:r>
       <w:r>
         <w:rPr/>
-        <w:t>, calculada a partir da razão entre a extensão total de borda de floresta e o tamanho da paisagem. O número de manchas será utilizado porque essa métrica está diretamente relacionada a definição de fragmentação do habitat (Fahrig 2019), ou seja, quanto maior o número de manchas maior é o grau de fragmentação do habitat. Como o aumento na fragmentação do habitat leva a mais bordas seus efeitos também podem ser relacionados ao efeito de borda, o qual pode ser estimado pela densidade de borda na paisagem (Wang, Blanchet, &amp; Koper 2014; Fahrig 2017). O número de manchas e a densidade de borda também são as métricas mais comumente utilizadas para para quantificar a fragmentação do habitat (Fahrig 2017). Elas são de simples interpretação e estão claramente ligadas a diferentes processos ecológicos associados a fragmentação do habitat, tanto a sua subdivisão quanto aos efeitos de borda. Métricas de isolamento do habitat estão associadas a quantidade de habitat ao redor das manchas (Fahrig 2013) e por isso não serão utilizadas para acessar a fragmentação do habitat no nível da paisagem (ex. Fahrig 2017). Outras variáveis que podem potencialmente afetar a ocorrência da FA e a riqueza de PNH não serão consideradas porque o foco do estudo será quantificar a magnitude e direção dos efeitos da perda e da fragmentação do habitat.</w:t>
-      </w:r>
-    </w:p>
-    <w:p>
-      <w:pPr>
-        <w:pStyle w:val="BodyTextIndent"/>
+        <w:t xml:space="preserve">, calculada a partir da razão entre a extensão total de borda de floresta e o tamanho da paisagem. O número de manchas será utilizado porque essa métrica está diretamente relacionada a definição de fragmentação do habitat (Fahrig 2019), ou seja, quanto maior o número de manchas maior é o grau de fragmentação do habitat. Como o aumento na fragmentação do habitat leva a mais bordas seus efeitos também podem ser relacionados ao efeito de borda, o qual pode ser estimado pela densidade de borda na paisagem (Wang, Blanchet, </w:t>
+      </w:r>
+      <w:r>
+        <w:rPr/>
+        <w:t>&amp;</w:t>
+      </w:r>
+      <w:r>
+        <w:rPr/>
+        <w:t xml:space="preserve"> Koper 2014; Fahrig 2017). </w:t>
+      </w:r>
+    </w:p>
+    <w:p>
+      <w:pPr>
+        <w:pStyle w:val="Primeiralinharecuada"/>
+        <w:rPr/>
+      </w:pPr>
+      <w:r>
+        <w:rPr/>
+      </w:r>
+    </w:p>
+    <w:p>
+      <w:pPr>
+        <w:pStyle w:val="Primeiralinharecuada"/>
+        <w:ind w:hanging="0"/>
+        <w:rPr/>
+      </w:pPr>
+      <w:r>
+        <w:rPr/>
+        <w:t>O número de manchas e a densidade de borda também são as métricas mais comumente utilizadas para para quantificar a fragmentação do habitat (Fahrig 2017). Elas são de simples interpretação e estão claramente ligadas a diferentes processos ecológicos associados a fragmentação do habitat, tanto a sua subdivisão quanto aos efeitos de borda. Métricas de isolamento do habitat estão associadas a quantidade de habitat ao redor das manchas (Fahrig 2013) e por isso não serão utilizadas para acessar a fragmentação do habitat no nível da paisagem (ex. Fahrig 2017). Outras variáveis que podem potencialmente afetar a ocorrência da FA e a riqueza de PNH não serão consideradas porque o foco do estudo será quantificar a magnitude e direção dos efeitos da perda e da fragmentação do habitat.</w:t>
+      </w:r>
+    </w:p>
+    <w:p>
+      <w:pPr>
+        <w:pStyle w:val="Primeiralinharecuada"/>
         <w:rPr/>
       </w:pPr>
       <w:r>
         <w:rPr/>
         <w:t xml:space="preserve">As métricas da paisagem serão medidas com base no mapa de resolução intermediária (30m) da Mata Atlântica obtido na base do </w:t>
       </w:r>
-      <w:hyperlink r:id="rId6">
+      <w:hyperlink r:id="rId7">
         <w:r>
           <w:rPr>
             <w:rStyle w:val="LinkdaInternet"/>
-            <w:rFonts w:eastAsia="Noto Serif CJK SC" w:cs="Lohit Devanagari"/>
-            <w:b/>
-            <w:bCs/>
-            <w:kern w:val="2"/>
-            <w:sz w:val="28"/>
-            <w:szCs w:val="24"/>
             <w:shd w:fill="F8F8F8" w:val="clear"/>
-            <w:lang w:val="pt-BR" w:eastAsia="zh-CN" w:bidi="hi-IN"/>
           </w:rPr>
           <w:t>MapBiomas</w:t>
         </w:r>
       </w:hyperlink>
       <w:r>
         <w:rPr/>
-        <w:t xml:space="preserve">. A definição do habitat será baseada nos tipos de formação de floresta nativa (ex. floresta ombrófila densa, aberta e mista, floresta semidecídua e sazonal semidecídua e formação pioneira). As demais categorias de uso serão classificadas como matriz. As métricas da paisagem serão obtidas utilizando o pacote </w:t>
-      </w:r>
-      <w:r>
-        <w:rPr>
-          <w:rStyle w:val="ItlicoPPBio"/>
+        <w:t>. A definição do habitat será baseada nos tipos de formação de floresta nativa (ex. floresta ombrófila densa, aberta e mista, floresta semidecídua e sazonal semidecídua e formação pioneira). As demais categorias de uso serão classificadas como matriz.</w:t>
+      </w:r>
+      <w:bookmarkEnd w:id="19"/>
+    </w:p>
+    <w:p>
+      <w:pPr>
+        <w:pStyle w:val="Ttulo2"/>
+        <w:rPr/>
+      </w:pPr>
+      <w:bookmarkStart w:id="20" w:name="__RefHeading___Toc6889_1295166187"/>
+      <w:bookmarkStart w:id="21" w:name="análise-dos-dados"/>
+      <w:bookmarkEnd w:id="20"/>
+      <w:r>
+        <w:rPr/>
+        <w:t>Análise dos dados</w:t>
+      </w:r>
+    </w:p>
+    <w:p>
+      <w:pPr>
+        <w:pStyle w:val="Primeiralinharecuada"/>
+        <w:rPr/>
+      </w:pPr>
+      <w:r>
+        <w:rPr/>
+        <w:t xml:space="preserve">A extensão da paisagem que melhor prevê a ocorrência da FA é desconhecida </w:t>
+      </w:r>
+      <w:r>
+        <w:rPr>
+          <w:rStyle w:val="CharTok"/>
+          <w:i/>
+          <w:iCs/>
+        </w:rPr>
+        <w:t>a priori</w:t>
+      </w:r>
+      <w:r>
+        <w:rPr/>
+        <w:t xml:space="preserve"> (ex. </w:t>
+      </w:r>
+      <w:r>
+        <w:rPr>
+          <w:rStyle w:val="Negritoppbio"/>
+        </w:rPr>
+        <w:t>escala do efeito</w:t>
+      </w:r>
+      <w:r>
+        <w:rPr/>
+        <w:t xml:space="preserve">; Jackson </w:t>
+      </w:r>
+      <w:r>
+        <w:rPr/>
+        <w:t>&amp;</w:t>
+      </w:r>
+      <w:r>
+        <w:rPr/>
+        <w:t xml:space="preserve"> Fahrig 2015). Assim, para determinar a escala da paisagem em que a ocorrência de FA melhor responde as caracterís</w:t>
+      </w:r>
+      <w:r>
+        <w:rPr/>
+        <w:t>ti</w:t>
+      </w:r>
+      <w:r>
+        <w:rPr/>
+        <w:t xml:space="preserve">cas da </w:t>
+      </w:r>
+    </w:p>
+    <w:p>
+      <w:pPr>
+        <w:pStyle w:val="Primeiralinharecuada"/>
+        <w:rPr/>
+      </w:pPr>
+      <w:r>
+        <w:rPr/>
+      </w:r>
+    </w:p>
+    <w:p>
+      <w:pPr>
+        <w:pStyle w:val="Primeiralinharecuada"/>
+        <w:ind w:hanging="0"/>
+        <w:rPr/>
+      </w:pPr>
+      <w:r>
+        <w:rPr/>
+        <w:t>paisagem, as métricas serão calculadas em diferentes extensões da paisagem. As extensões da paisagem serão definidas por seis áreas circulares concêntricas (</w:t>
+      </w:r>
+      <w:r>
+        <w:rPr>
+          <w:i/>
+          <w:iCs/>
+        </w:rPr>
+        <w:t>buffers</w:t>
+      </w:r>
+      <w:r>
+        <w:rPr/>
+        <w:t xml:space="preserve">) de diferentes raios (40, 100, 200, 400, 1.000, 2.000 e 5.000m) traçados em torno de cada ponto dentro dos quais as métricas da paisagem serão calculadas (ex. análises de sensibilidade - Figura 2). Para para definir o tamanho da paisagem na qual as métricas da paisagem serão utilizadas nas análises, será conduzida uma </w:t>
+      </w:r>
+      <w:r>
+        <w:rPr>
+          <w:rStyle w:val="Negritoppbio"/>
+          <w:bCs/>
+        </w:rPr>
+        <w:t>seleção de modelos</w:t>
+      </w:r>
+      <w:r>
+        <w:rPr/>
+        <w:t xml:space="preserve"> baseada no </w:t>
+      </w:r>
+      <w:r>
+        <w:rPr>
+          <w:rStyle w:val="Negritoppbio"/>
+        </w:rPr>
+        <w:t>critério de informação de Akaike</w:t>
+      </w:r>
+      <w:r>
+        <w:rPr/>
+        <w:t xml:space="preserve"> para amostras pequenas, </w:t>
+      </w:r>
+      <w:r>
+        <w:rPr>
+          <w:rStyle w:val="Negritoppbio"/>
+          <w:bCs/>
+        </w:rPr>
+        <w:t>AICc</w:t>
+      </w:r>
+      <w:r>
+        <w:rPr/>
+        <w:t xml:space="preserve">. A extensão espacial (raio do </w:t>
+      </w:r>
+      <w:r>
+        <w:rPr>
+          <w:rStyle w:val="CharTok"/>
+          <w:i/>
+          <w:iCs/>
+        </w:rPr>
+        <w:t>buffer</w:t>
+      </w:r>
+      <w:r>
+        <w:rPr/>
+        <w:t>) do modelo mais plausível será então utilizada em todas as etapas subsequentes das análises. Para permitir a comparabilidade dos resultados, as métricas da paisagem serão transformadas para que todas possuam média 0 e variância 1 (</w:t>
+      </w:r>
+      <w:r>
+        <w:rPr>
+          <w:rStyle w:val="CharTok"/>
+          <w:i/>
+          <w:iCs/>
+        </w:rPr>
+        <w:t>z-transformation</w:t>
+      </w:r>
+      <w:r>
+        <w:rPr/>
+        <w:t xml:space="preserve">). Todas as métricas da paisagem serão obtidas utilizando o pacote </w:t>
+      </w:r>
+      <w:r>
+        <w:rPr>
+          <w:rStyle w:val="CharTok"/>
+          <w:i/>
+          <w:iCs/>
         </w:rPr>
         <w:t>landscapemetrics</w:t>
       </w:r>
@@ -2343,69 +2575,180 @@
     </w:p>
     <w:p>
       <w:pPr>
-        <w:pStyle w:val="Ttulo2"/>
-        <w:rPr/>
-      </w:pPr>
-      <w:bookmarkStart w:id="17" w:name="__RefHeading___Toc13613_1696345174"/>
-      <w:bookmarkEnd w:id="17"/>
-      <w:r>
-        <w:rPr/>
-        <w:t>Análise dos dados</w:t>
-      </w:r>
-    </w:p>
-    <w:p>
-      <w:pPr>
-        <w:pStyle w:val="BodyTextIndent"/>
-        <w:rPr/>
-      </w:pPr>
-      <w:r>
-        <w:rPr/>
-        <w:t xml:space="preserve">Para para definir o tamanho da paisagem na qual as métricas da paisagem serão utilizadas nas análises, será conduzida uma </w:t>
-      </w:r>
-      <w:r>
-        <w:rPr>
-          <w:rStyle w:val="NegritoPPBio"/>
-        </w:rPr>
-        <w:t>seleção de modelos</w:t>
-      </w:r>
-      <w:r>
-        <w:rPr/>
-        <w:t xml:space="preserve">. Este procedimento será realizado porque a extensão da paisagem na qual as métricas melhor preveem a ocorrência da FA e da riqueza de PNH é desconhecida (ex. escala do efeito H. B. Jackson &amp; Fahrig 2015). A próxima etapa consistirá, se necessário, na definição da </w:t>
-      </w:r>
-      <w:r>
-        <w:rPr>
-          <w:rStyle w:val="NegritoPPBio"/>
+        <w:pStyle w:val="Primeiralinharecuada"/>
+        <w:ind w:hanging="0"/>
+        <w:rPr/>
+      </w:pPr>
+      <w:r>
+        <w:rPr/>
+      </w:r>
+    </w:p>
+    <w:p>
+      <w:pPr>
+        <w:pStyle w:val="Normal"/>
+        <w:rPr/>
+      </w:pPr>
+      <w:r>
+        <w:rPr/>
+        <w:drawing>
+          <wp:inline distT="0" distB="0" distL="0" distR="0">
+            <wp:extent cx="5835015" cy="4771390"/>
+            <wp:effectExtent l="0" t="0" r="0" b="0"/>
+            <wp:docPr id="6" name="Figura2" descr="Figura 2 - Buffers de 40, 100, 200, 400, 1.000, 2.000 e 5.000 metros representando as áreas onde as métricas da paisagem serão caculadas."/>
+            <wp:cNvGraphicFramePr>
+              <a:graphicFrameLocks xmlns:a="http://schemas.openxmlformats.org/drawingml/2006/main" noChangeAspect="1"/>
+            </wp:cNvGraphicFramePr>
+            <a:graphic xmlns:a="http://schemas.openxmlformats.org/drawingml/2006/main">
+              <a:graphicData uri="http://schemas.openxmlformats.org/drawingml/2006/picture">
+                <pic:pic xmlns:pic="http://schemas.openxmlformats.org/drawingml/2006/picture">
+                  <pic:nvPicPr>
+                    <pic:cNvPr id="6" name="Figura2" descr="Figura 2 - Buffers de 40, 100, 200, 400, 1.000, 2.000 e 5.000 metros representando as áreas onde as métricas da paisagem serão caculadas."/>
+                    <pic:cNvPicPr>
+                      <a:picLocks noChangeAspect="1" noChangeArrowheads="1"/>
+                    </pic:cNvPicPr>
+                  </pic:nvPicPr>
+                  <pic:blipFill>
+                    <a:blip r:embed="rId8"/>
+                    <a:stretch>
+                      <a:fillRect/>
+                    </a:stretch>
+                  </pic:blipFill>
+                  <pic:spPr bwMode="auto">
+                    <a:xfrm>
+                      <a:off x="0" y="0"/>
+                      <a:ext cx="5835015" cy="4771390"/>
+                    </a:xfrm>
+                    <a:prstGeom prst="rect">
+                      <a:avLst/>
+                    </a:prstGeom>
+                  </pic:spPr>
+                </pic:pic>
+              </a:graphicData>
+            </a:graphic>
+          </wp:inline>
+        </w:drawing>
+      </w:r>
+    </w:p>
+    <w:p>
+      <w:pPr>
+        <w:pStyle w:val="Normal"/>
+        <w:rPr/>
+      </w:pPr>
+      <w:r>
+        <w:rPr>
+          <w:rStyle w:val="Negritoppbio"/>
+          <w:bCs/>
+        </w:rPr>
+        <w:t>Figura 2</w:t>
+      </w:r>
+      <w:r>
+        <w:rPr/>
+        <w:t xml:space="preserve"> - </w:t>
+      </w:r>
+      <w:r>
+        <w:rPr>
+          <w:rStyle w:val="CharTok"/>
+          <w:i/>
+          <w:iCs/>
+        </w:rPr>
+        <w:t>Buffers</w:t>
+      </w:r>
+      <w:r>
+        <w:rPr/>
+        <w:t xml:space="preserve"> de 40, 100, 200, 400, 1.000, 2.000 e 5.000 metros representando as áreas onde as métricas da paisagem serão ca</w:t>
+      </w:r>
+      <w:r>
+        <w:rPr/>
+        <w:t>l</w:t>
+      </w:r>
+      <w:r>
+        <w:rPr/>
+        <w:t>culadas.</w:t>
+      </w:r>
+    </w:p>
+    <w:p>
+      <w:pPr>
+        <w:pStyle w:val="Corpodotexto"/>
+        <w:rPr/>
+      </w:pPr>
+      <w:r>
+        <w:rPr/>
+      </w:r>
+    </w:p>
+    <w:p>
+      <w:pPr>
+        <w:pStyle w:val="Primeiralinharecuada"/>
+        <w:rPr/>
+      </w:pPr>
+      <w:r>
+        <w:rPr/>
+        <w:t xml:space="preserve">A próxima etapa consistirá, se necessário, na definição da </w:t>
+      </w:r>
+      <w:r>
+        <w:rPr>
+          <w:rStyle w:val="Negritoppbio"/>
+          <w:bCs/>
         </w:rPr>
         <w:t>função de autocorrelação espacial</w:t>
       </w:r>
       <w:r>
         <w:rPr/>
-        <w:t xml:space="preserve"> mais verossímil para lidar com a autocorrelação espacial entre os eventos de epizootia. Para investigar por possíveis </w:t>
-      </w:r>
-      <w:r>
-        <w:rPr>
-          <w:rStyle w:val="NegritoPPBio"/>
+        <w:t xml:space="preserve"> mais verossímil para lidar com a autocorrelação espacial entre os eventos de epizootia. Assim, um conjunto de seis modelos concorrentes serão ajustados a cada um dos dois GLM’s incluídos no modelos de equação estrutural, usando as métricas da paisagem medidas na extensão espacial definida na etapa anterior. Um dos modelos não incluirá estrutura de autoc</w:t>
+      </w:r>
+      <w:r>
+        <w:rPr/>
+        <w:t>o</w:t>
+      </w:r>
+      <w:r>
+        <w:rPr/>
+        <w:t xml:space="preserve">rrelação espacial, enquanto os demais modelos incluirão uma das cinco estruturas de correlação possíveis: </w:t>
+      </w:r>
+    </w:p>
+    <w:p>
+      <w:pPr>
+        <w:pStyle w:val="Primeiralinharecuada"/>
+        <w:rPr/>
+      </w:pPr>
+      <w:r>
+        <w:rPr/>
+      </w:r>
+    </w:p>
+    <w:p>
+      <w:pPr>
+        <w:pStyle w:val="Primeiralinharecuada"/>
+        <w:ind w:hanging="0"/>
+        <w:rPr/>
+      </w:pPr>
+      <w:r>
+        <w:rPr/>
+        <w:t xml:space="preserve">esférica, linear, quadrática, gaussiana e exponencial (Zuur et al. 2009). A estrutura de autocorrelação espacial mais plausível, se houver alguma, será então utilizada nos GLM’s nas análises subsequentes. Para investigar por possíveis </w:t>
+      </w:r>
+      <w:r>
+        <w:rPr>
+          <w:rStyle w:val="Negritoppbio"/>
+          <w:bCs/>
         </w:rPr>
         <w:t>pseudoreplicações</w:t>
       </w:r>
       <w:r>
         <w:rPr/>
-        <w:t xml:space="preserve"> causadas pela sobreposição entre paisagens adjacentes, será calculada a </w:t>
-      </w:r>
-      <w:r>
-        <w:rPr>
-          <w:rStyle w:val="NegritoPPBio"/>
+        <w:t xml:space="preserve"> causadas pela sobreposição entre paisagens adjacentes, também será calculada a </w:t>
+      </w:r>
+      <w:r>
+        <w:rPr>
+          <w:rStyle w:val="Negritoppbio"/>
+          <w:bCs/>
         </w:rPr>
         <w:t>distância</w:t>
       </w:r>
       <w:r>
         <w:rPr/>
-        <w:t xml:space="preserve"> entre todos os pares de eventos de epizootia.</w:t>
-      </w:r>
-    </w:p>
-    <w:p>
-      <w:pPr>
-        <w:pStyle w:val="BodyTextIndent"/>
+        <w:t xml:space="preserve"> entre todos os pares de eventos de epizootia (Figura 3).</w:t>
+      </w:r>
+    </w:p>
+    <w:p>
+      <w:pPr>
+        <w:pStyle w:val="Primeiralinharecuada"/>
         <w:rPr/>
       </w:pPr>
       <w:r>
@@ -2414,7 +2757,8 @@
       </w:r>
       <w:r>
         <w:rPr>
-          <w:rStyle w:val="NegritoPPBio"/>
+          <w:rStyle w:val="Negritoppbio"/>
+          <w:bCs/>
         </w:rPr>
         <w:t>modelo de equação estrutural</w:t>
       </w:r>
@@ -2424,59 +2768,48 @@
       </w:r>
       <w:r>
         <w:rPr>
-          <w:rStyle w:val="NegritoPPBio"/>
-        </w:rPr>
-        <w:t>modelos lineares generalizados de efeito-misto</w:t>
-      </w:r>
-      <w:r>
-        <w:rPr/>
-        <w:t xml:space="preserve"> (GLMM’s): um para prever a ocorrência dos eventos de epizootia, outro para prever a fragmentação do habitat e outro para prever a riqueza de PNH. Os GLMM’s para prever a ocorrência de FA incluirá a quantidade de habitat, uma das duas métricas de fragmentação, em caso de haver correlação entre eles, ou as duas em caso de não serem correlacionadas, e a riqueza de PNH como variáveis explanatórias. Ao incluir as métricas de quantidade e fragmentação de habitat no modelo será possível estimar os efeitos independentes de cada variável (Smith et al. 2009). O GLMM para prever a fragmentação do habitat incluirá a quantidade de habitat e o GLMM para prever a riqueza de espécies de PNH incluirá a quantidade de habitat e uma das métricas de fragmentação, em caso de haver correlação entre eles, ou as duas em caso de não serem correlacionadas.</w:t>
-      </w:r>
-    </w:p>
-    <w:p>
-      <w:pPr>
-        <w:pStyle w:val="BodyTextIndent"/>
-        <w:rPr/>
-      </w:pPr>
-      <w:r>
-        <w:rPr/>
-        <w:t xml:space="preserve">O modelo de equação estrutural será aplicado primeiramente a um conjunto de dados cobrindo </w:t>
-      </w:r>
-      <w:r>
-        <w:rPr>
-          <w:rStyle w:val="NegritoPPBio"/>
-        </w:rPr>
-        <w:t>todo o gradiente</w:t>
-      </w:r>
-      <w:r>
-        <w:rPr/>
-        <w:t xml:space="preserve"> de quantidade de habitat (0-100%). Em seguida, os dados serão analisados em </w:t>
-      </w:r>
-      <w:r>
-        <w:rPr>
-          <w:rStyle w:val="NegritoPPBio"/>
-        </w:rPr>
-        <w:t>três diferentes níveis</w:t>
-      </w:r>
-      <w:r>
-        <w:rPr/>
-        <w:t xml:space="preserve"> de quantidade de habitat - &lt; 30%, de 30-60% e &gt; 60% - para testar se a magnitude ou a direção do efeito da perda e fragmentação do habitat e da riqueza de espécies de PNH varia ao longo dos níveis de quantidade de habitat Villard &amp; Metzger (2014).</w:t>
-      </w:r>
-    </w:p>
-    <w:p>
-      <w:pPr>
-        <w:pStyle w:val="BodyTextIndent"/>
-        <w:rPr/>
-      </w:pPr>
-      <w:bookmarkStart w:id="18" w:name="metodologia"/>
-      <w:bookmarkStart w:id="19" w:name="análise-dos-dados"/>
+          <w:rStyle w:val="Negritoppbio"/>
+          <w:bCs/>
+        </w:rPr>
+        <w:t>modelos lineares generalizados</w:t>
+      </w:r>
+      <w:r>
+        <w:rPr/>
+        <w:t xml:space="preserve"> (GLM’s): um para prever a ocorrência dos eventos de epizootia, outro para prever a fragmentação do habitat e outro para prever a riqueza de PNH. Os GLM’s para prever a ocorrência de FA incluirá a quantidade de habitat, uma das duas métricas de fragmentação, em caso de haver correlação entre eles, ou as duas em caso de não serem correlacionadas, e a riqueza de PNH como variáveis explanatórias. Ao incluir as métricas de quantidade e fragmentação de habitat no modelo será possível estimar os efeitos independentes de cada variável (Smith et al. 2009). O GLM para prever a fragmentação do habitat incluirá a quantidade de habitat e o GLM para prever a riqueza de espécies de PNH incluirá a quantidade de habitat e uma das métricas de fragmentação, em caso de haver correlação entre eles, ou as duas em caso de não serem correlacionadas. O modelo de equação estrutural será aplicado a todo o gradiente de quantidade de habitat.</w:t>
+      </w:r>
+    </w:p>
+    <w:p>
+      <w:pPr>
+        <w:pStyle w:val="Primeiralinharecuada"/>
+        <w:rPr/>
+      </w:pPr>
+      <w:r>
+        <w:rPr/>
+      </w:r>
+    </w:p>
+    <w:p>
+      <w:pPr>
+        <w:pStyle w:val="Primeiralinharecuada"/>
+        <w:rPr/>
+      </w:pPr>
+      <w:r>
+        <w:rPr/>
+      </w:r>
+    </w:p>
+    <w:p>
+      <w:pPr>
+        <w:pStyle w:val="Primeiralinharecuada"/>
+        <w:ind w:hanging="0"/>
+        <w:rPr/>
+      </w:pPr>
       <w:r>
         <w:rPr/>
         <w:t xml:space="preserve">O ajuste global do modelos de equação estrutural será avaliado aplicando a estatística </w:t>
       </w:r>
       <w:r>
         <w:rPr>
-          <w:rStyle w:val="NegritoPPBio"/>
+          <w:rStyle w:val="Negritoppbio"/>
+          <w:bCs/>
         </w:rPr>
         <w:t>C de Fisher</w:t>
       </w:r>
@@ -2486,7 +2819,8 @@
       </w:r>
       <w:r>
         <w:rPr>
-          <w:rStyle w:val="NegritoPPBio"/>
+          <w:rStyle w:val="Negritoppbio"/>
+          <w:bCs/>
         </w:rPr>
         <w:t>coeficientes dos caminhos</w:t>
       </w:r>
@@ -2496,788 +2830,875 @@
       </w:r>
       <w:r>
         <w:rPr>
-          <w:rStyle w:val="NegritoPPBio"/>
-        </w:rPr>
-        <w:t>efeitos diretos e indiretos</w:t>
-      </w:r>
-      <w:r>
-        <w:rPr/>
-        <w:t xml:space="preserve"> das métricas de quantidade e da fragmentação do habitat e da riqueza de espécies de PNH sobre a ocorrência da FA, Grace 2006). Todas as análises serão conduzidas utilizando o ambiente R de programação estatística (R Core Team 2023).</w:t>
-      </w:r>
-      <w:bookmarkEnd w:id="18"/>
-      <w:bookmarkEnd w:id="19"/>
+          <w:rStyle w:val="Negritoppbio"/>
+          <w:bCs/>
+        </w:rPr>
+        <w:t>efeitos diretos</w:t>
+      </w:r>
+      <w:r>
+        <w:rPr/>
+        <w:t xml:space="preserve"> e </w:t>
+      </w:r>
+      <w:r>
+        <w:rPr>
+          <w:rStyle w:val="Negritoppbio"/>
+          <w:bCs/>
+        </w:rPr>
+        <w:t>indiretos</w:t>
+      </w:r>
+      <w:r>
+        <w:rPr/>
+        <w:t xml:space="preserve"> das métricas de quantidade e da fragmentação do habitat e da riqueza de espécies de PNH sobre a ocorrência da FA, Grace 2006). Todas as análises serão conduzidas utilizando o </w:t>
+      </w:r>
+      <w:r>
+        <w:rPr>
+          <w:rStyle w:val="Negritoppbio"/>
+        </w:rPr>
+        <w:t>ambiente R de programação</w:t>
+      </w:r>
+      <w:r>
+        <w:rPr/>
+        <w:t xml:space="preserve"> estatística (R Core Team 2023).</w:t>
+      </w:r>
+      <w:bookmarkEnd w:id="13"/>
+      <w:bookmarkEnd w:id="21"/>
     </w:p>
     <w:p>
       <w:pPr>
         <w:pStyle w:val="Ttulo1"/>
         <w:rPr/>
       </w:pPr>
-      <w:bookmarkStart w:id="20" w:name="__RefHeading___Toc13615_1696345174"/>
-      <w:bookmarkEnd w:id="20"/>
-      <w:r>
-        <w:rPr/>
-        <w:t>Resultados esperados</w:t>
-      </w:r>
-    </w:p>
-    <w:p>
-      <w:pPr>
-        <w:pStyle w:val="BodyTextIndent"/>
-        <w:rPr/>
-      </w:pPr>
-      <w:bookmarkStart w:id="21" w:name="resultados-esperados"/>
-      <w:r>
-        <w:rPr/>
-        <w:t xml:space="preserve">As principais </w:t>
-      </w:r>
-      <w:r>
-        <w:rPr>
-          <w:rStyle w:val="NegritoPPBio"/>
-        </w:rPr>
-        <w:t>expectativas</w:t>
-      </w:r>
-      <w:r>
-        <w:rPr/>
-        <w:t xml:space="preserve"> são de que </w:t>
-      </w:r>
-      <w:r>
-        <w:rPr>
-          <w:rStyle w:val="NegritoPPBio"/>
-        </w:rPr>
-        <w:t>i)</w:t>
-      </w:r>
-      <w:r>
-        <w:rPr/>
-        <w:t xml:space="preserve"> a fragmentação do habitat afete positivamente a ocorrência da FA, </w:t>
-      </w:r>
-      <w:r>
-        <w:rPr>
-          <w:rStyle w:val="NegritoPPBio"/>
-        </w:rPr>
-        <w:t xml:space="preserve">ii) </w:t>
-      </w:r>
-      <w:r>
-        <w:rPr/>
-        <w:t xml:space="preserve">negativamente o número de espécies de PNH, especialmente em paisagens com níveis baixos ou intermediários de quantidade de habitat e </w:t>
-      </w:r>
-      <w:r>
-        <w:rPr>
-          <w:rStyle w:val="NegritoPPBio"/>
-        </w:rPr>
-        <w:t>iii)</w:t>
-      </w:r>
-      <w:r>
-        <w:rPr/>
-        <w:t xml:space="preserve"> que menores probabilidades de ocorrência da FA estarão associadas a uma elevada diversidade de PNH.</w:t>
-      </w:r>
-      <w:bookmarkStart w:id="22" w:name="aplicações"/>
-      <w:bookmarkEnd w:id="21"/>
+      <w:bookmarkStart w:id="22" w:name="__RefHeading___Toc6891_1295166187"/>
+      <w:bookmarkStart w:id="23" w:name="análises-exploratórias"/>
       <w:bookmarkEnd w:id="22"/>
-    </w:p>
-    <w:p>
-      <w:pPr>
-        <w:pStyle w:val="Ttulo1"/>
-        <w:rPr/>
-      </w:pPr>
-      <w:bookmarkStart w:id="23" w:name="__RefHeading___Toc13619_1696345174"/>
-      <w:bookmarkEnd w:id="23"/>
-      <w:r>
-        <w:rPr/>
-        <w:t>Interações com outras redes</w:t>
-      </w:r>
-    </w:p>
-    <w:p>
-      <w:pPr>
-        <w:pStyle w:val="Ttulo2"/>
-        <w:rPr/>
-      </w:pPr>
-      <w:bookmarkStart w:id="24" w:name="__RefHeading___Toc13621_1696345174"/>
-      <w:bookmarkEnd w:id="24"/>
-      <w:r>
-        <w:rPr/>
-        <w:t>Rede de Vigilância em Virus PREVIR-MCTI</w:t>
-      </w:r>
-    </w:p>
-    <w:p>
-      <w:pPr>
-        <w:pStyle w:val="BodyTextIndent"/>
-        <w:rPr/>
-      </w:pPr>
-      <w:r>
-        <w:rPr/>
-        <w:t xml:space="preserve">A base de dados </w:t>
-      </w:r>
-      <w:r>
-        <w:rPr>
-          <w:rStyle w:val="NegritoPPBio"/>
-        </w:rPr>
-        <w:t>PREVIR</w:t>
-      </w:r>
-      <w:r>
-        <w:rPr/>
-        <w:t xml:space="preserve"> consiste numa </w:t>
-      </w:r>
-      <w:r>
-        <w:rPr>
-          <w:rStyle w:val="NegritoPPBio"/>
-        </w:rPr>
-        <w:t>rede de vigilância de vírus</w:t>
-      </w:r>
-      <w:r>
-        <w:rPr/>
-        <w:t xml:space="preserve"> cujo objetivo é detectar na fauna silvestre vírus com potencial de emergência para humanos em diferentes biomas brasileiros. Até o momento há </w:t>
-      </w:r>
-      <w:r>
-        <w:rPr>
-          <w:rStyle w:val="NegritoPPBio"/>
-        </w:rPr>
-        <w:t>oito redes</w:t>
-      </w:r>
-      <w:r>
-        <w:rPr/>
-        <w:t xml:space="preserve"> de monitoramento que traz o </w:t>
-      </w:r>
-      <w:r>
-        <w:rPr>
-          <w:rStyle w:val="NegritoPPBio"/>
-        </w:rPr>
-        <w:t>registro de ocorrência de aves e morcegos</w:t>
-      </w:r>
-      <w:r>
-        <w:rPr/>
-        <w:t xml:space="preserve"> distribuídas entre os biomas do </w:t>
-      </w:r>
-      <w:r>
-        <w:rPr>
-          <w:rStyle w:val="NegritoPPBio"/>
-        </w:rPr>
-        <w:t>Pantanal</w:t>
-      </w:r>
-      <w:r>
-        <w:rPr/>
-        <w:t xml:space="preserve">, da </w:t>
-      </w:r>
-      <w:r>
-        <w:rPr>
-          <w:rStyle w:val="NegritoPPBio"/>
-        </w:rPr>
-        <w:t>Amazônia</w:t>
-      </w:r>
-      <w:r>
-        <w:rPr/>
-        <w:t xml:space="preserve"> e da </w:t>
-      </w:r>
-      <w:r>
-        <w:rPr>
-          <w:rStyle w:val="NegritoPPBio"/>
-        </w:rPr>
-        <w:t>Mata Atlântica</w:t>
-      </w:r>
-      <w:r>
-        <w:rPr/>
-        <w:t xml:space="preserve">. Até o momento, </w:t>
-      </w:r>
-      <w:r>
-        <w:rPr>
-          <w:rStyle w:val="NegritoPPBio"/>
-        </w:rPr>
-        <w:t>não estão disponibilizado resultados</w:t>
-      </w:r>
-      <w:r>
-        <w:rPr/>
-        <w:t xml:space="preserve"> clínicos que apontem a incidência/intensidade de patógenos de potencial de emergência para humanos, o que </w:t>
-      </w:r>
-      <w:r>
-        <w:rPr>
-          <w:rStyle w:val="NegritoPPBio"/>
-        </w:rPr>
-        <w:t>limita</w:t>
-      </w:r>
-      <w:r>
-        <w:rPr/>
-        <w:t xml:space="preserve"> a aplicação da base para o estudo de determinantes ecológicos para ocorrência zoonoses. Foi redigido um e-mail para os gestores da base (fulano e fulano) para consultar sobre a produção e disponibilidade de dados relativos a ocorrência de eventos de epizootia nos indivíduos registrados. Somente após a disponibilização de dados dessa natureza será possível aplicar a base PREVIR para compreender os determinantes ecológicos de zoonoses presentes nesses animais.</w:t>
-      </w:r>
-    </w:p>
-    <w:p>
-      <w:pPr>
-        <w:pStyle w:val="Ttulo2"/>
-        <w:rPr/>
-      </w:pPr>
-      <w:bookmarkStart w:id="25" w:name="__RefHeading___Toc13623_1696345174"/>
-      <w:bookmarkEnd w:id="25"/>
-      <w:r>
-        <w:rPr/>
-        <w:t>Plataforma Institucional de Informação em Saúde Silvestre - Fiocruz</w:t>
-      </w:r>
-    </w:p>
-    <w:p>
-      <w:pPr>
-        <w:pStyle w:val="BodyTextIndent"/>
-        <w:rPr/>
-      </w:pPr>
-      <w:r>
-        <w:rPr>
-          <w:rFonts w:eastAsia="Noto Serif CJK SC" w:cs="Lohit Devanagari"/>
-          <w:b w:val="false"/>
-          <w:i w:val="false"/>
-          <w:caps w:val="false"/>
-          <w:smallCaps w:val="false"/>
-          <w:strike w:val="false"/>
-          <w:dstrike w:val="false"/>
-          <w:color w:val="000000"/>
-          <w:kern w:val="2"/>
-          <w:sz w:val="28"/>
-          <w:szCs w:val="28"/>
-          <w:u w:val="none"/>
-          <w:effect w:val="none"/>
-          <w:lang w:val="pt-BR" w:eastAsia="zh-CN" w:bidi="hi-IN"/>
-        </w:rPr>
-        <w:t xml:space="preserve">A </w:t>
-      </w:r>
-      <w:bookmarkStart w:id="26" w:name="sistema-de-informação-em-saúde-silvestre"/>
-      <w:bookmarkStart w:id="27" w:name="interações-com-outras-redes"/>
-      <w:r>
-        <w:rPr>
-          <w:rFonts w:eastAsia="Noto Serif CJK SC" w:cs="Lohit Devanagari"/>
-          <w:b w:val="false"/>
-          <w:i w:val="false"/>
-          <w:caps w:val="false"/>
-          <w:smallCaps w:val="false"/>
-          <w:strike w:val="false"/>
-          <w:dstrike w:val="false"/>
-          <w:color w:val="000000"/>
-          <w:kern w:val="2"/>
-          <w:sz w:val="28"/>
-          <w:szCs w:val="28"/>
-          <w:u w:val="none"/>
-          <w:effect w:val="none"/>
-          <w:lang w:val="pt-BR" w:eastAsia="zh-CN" w:bidi="hi-IN"/>
-        </w:rPr>
-        <w:t>Plataforma Institucional Biodiversidade e Saúde Silvestre da Fiocruz (</w:t>
-      </w:r>
-      <w:r>
-        <w:rPr>
-          <w:rStyle w:val="NegritoPPBio"/>
-          <w:i w:val="false"/>
-          <w:caps w:val="false"/>
-          <w:smallCaps w:val="false"/>
-          <w:strike w:val="false"/>
-          <w:dstrike w:val="false"/>
-          <w:u w:val="none"/>
-          <w:effect w:val="none"/>
-        </w:rPr>
-        <w:t>PIBSS/Fiocruz</w:t>
-      </w:r>
-      <w:r>
-        <w:rPr>
-          <w:rFonts w:eastAsia="Noto Serif CJK SC" w:cs="Lohit Devanagari"/>
-          <w:b w:val="false"/>
-          <w:i w:val="false"/>
-          <w:caps w:val="false"/>
-          <w:smallCaps w:val="false"/>
-          <w:strike w:val="false"/>
-          <w:dstrike w:val="false"/>
-          <w:color w:val="000000"/>
-          <w:kern w:val="2"/>
-          <w:sz w:val="28"/>
-          <w:szCs w:val="28"/>
-          <w:u w:val="none"/>
-          <w:effect w:val="none"/>
-          <w:lang w:val="pt-BR" w:eastAsia="zh-CN" w:bidi="hi-IN"/>
-        </w:rPr>
-        <w:t xml:space="preserve">), coordenada pela </w:t>
-      </w:r>
-      <w:r>
-        <w:rPr>
-          <w:rStyle w:val="NegritoPPBio"/>
-          <w:i w:val="false"/>
-          <w:caps w:val="false"/>
-          <w:smallCaps w:val="false"/>
-          <w:strike w:val="false"/>
-          <w:dstrike w:val="false"/>
-          <w:u w:val="none"/>
-          <w:effect w:val="none"/>
-        </w:rPr>
-        <w:t>Dra. Marcia Chame</w:t>
-      </w:r>
-      <w:r>
-        <w:rPr>
-          <w:rFonts w:eastAsia="Noto Serif CJK SC" w:cs="Lohit Devanagari"/>
-          <w:b w:val="false"/>
-          <w:i w:val="false"/>
-          <w:caps w:val="false"/>
-          <w:smallCaps w:val="false"/>
-          <w:strike w:val="false"/>
-          <w:dstrike w:val="false"/>
-          <w:color w:val="000000"/>
-          <w:kern w:val="2"/>
-          <w:sz w:val="28"/>
-          <w:szCs w:val="28"/>
-          <w:u w:val="none"/>
-          <w:effect w:val="none"/>
-          <w:lang w:val="pt-BR" w:eastAsia="zh-CN" w:bidi="hi-IN"/>
-        </w:rPr>
-        <w:t xml:space="preserve"> é detentora da </w:t>
-      </w:r>
-      <w:r>
-        <w:rPr>
-          <w:rStyle w:val="NegritoPPBio"/>
-          <w:i w:val="false"/>
-          <w:caps w:val="false"/>
-          <w:smallCaps w:val="false"/>
-          <w:strike w:val="false"/>
-          <w:dstrike w:val="false"/>
-          <w:u w:val="none"/>
-          <w:effect w:val="none"/>
-        </w:rPr>
-        <w:t>base de dados do SISS-Geo</w:t>
-      </w:r>
-      <w:r>
-        <w:rPr>
-          <w:rFonts w:eastAsia="Noto Serif CJK SC" w:cs="Lohit Devanagari"/>
-          <w:b w:val="false"/>
-          <w:i w:val="false"/>
-          <w:caps w:val="false"/>
-          <w:smallCaps w:val="false"/>
-          <w:strike w:val="false"/>
-          <w:dstrike w:val="false"/>
-          <w:color w:val="000000"/>
-          <w:kern w:val="2"/>
-          <w:sz w:val="28"/>
-          <w:szCs w:val="28"/>
-          <w:u w:val="none"/>
-          <w:effect w:val="none"/>
-          <w:lang w:val="pt-BR" w:eastAsia="zh-CN" w:bidi="hi-IN"/>
-        </w:rPr>
-        <w:t xml:space="preserve"> que contem os dados </w:t>
-      </w:r>
-      <w:r>
-        <w:rPr>
-          <w:rStyle w:val="NegritoPPBio"/>
-          <w:i w:val="false"/>
-          <w:caps w:val="false"/>
-          <w:smallCaps w:val="false"/>
-          <w:strike w:val="false"/>
-          <w:dstrike w:val="false"/>
-          <w:u w:val="none"/>
-          <w:effect w:val="none"/>
-        </w:rPr>
-        <w:t>georeferenciados</w:t>
-      </w:r>
-      <w:r>
-        <w:rPr>
-          <w:rFonts w:eastAsia="Noto Serif CJK SC" w:cs="Lohit Devanagari"/>
-          <w:b w:val="false"/>
-          <w:i w:val="false"/>
-          <w:caps w:val="false"/>
-          <w:smallCaps w:val="false"/>
-          <w:strike w:val="false"/>
-          <w:dstrike w:val="false"/>
-          <w:color w:val="000000"/>
-          <w:kern w:val="2"/>
-          <w:sz w:val="28"/>
-          <w:szCs w:val="28"/>
-          <w:u w:val="none"/>
-          <w:effect w:val="none"/>
-          <w:lang w:val="pt-BR" w:eastAsia="zh-CN" w:bidi="hi-IN"/>
-        </w:rPr>
-        <w:t xml:space="preserve"> de eventos de </w:t>
-      </w:r>
-      <w:r>
-        <w:rPr>
-          <w:rStyle w:val="NegritoPPBio"/>
-          <w:i w:val="false"/>
-          <w:caps w:val="false"/>
-          <w:smallCaps w:val="false"/>
-          <w:strike w:val="false"/>
-          <w:dstrike w:val="false"/>
-          <w:u w:val="none"/>
-          <w:effect w:val="none"/>
-        </w:rPr>
-        <w:t xml:space="preserve">epizootias </w:t>
-      </w:r>
-      <w:r>
-        <w:rPr>
-          <w:rFonts w:eastAsia="Noto Serif CJK SC" w:cs="Lohit Devanagari"/>
-          <w:b w:val="false"/>
-          <w:i w:val="false"/>
-          <w:caps w:val="false"/>
-          <w:smallCaps w:val="false"/>
-          <w:strike w:val="false"/>
-          <w:dstrike w:val="false"/>
-          <w:color w:val="000000"/>
-          <w:kern w:val="2"/>
-          <w:sz w:val="28"/>
-          <w:szCs w:val="28"/>
-          <w:u w:val="none"/>
-          <w:effect w:val="none"/>
-          <w:lang w:val="pt-BR" w:eastAsia="zh-CN" w:bidi="hi-IN"/>
-        </w:rPr>
-        <w:t xml:space="preserve">(ex. PNH’s mortos) e de </w:t>
-      </w:r>
-      <w:r>
-        <w:rPr>
-          <w:rStyle w:val="NegritoPPBio"/>
-          <w:i w:val="false"/>
-          <w:caps w:val="false"/>
-          <w:smallCaps w:val="false"/>
-          <w:strike w:val="false"/>
-          <w:dstrike w:val="false"/>
-          <w:u w:val="none"/>
-          <w:effect w:val="none"/>
-        </w:rPr>
-        <w:t>diversidade de PNH’s</w:t>
-      </w:r>
-      <w:r>
-        <w:rPr>
-          <w:rFonts w:eastAsia="Noto Serif CJK SC" w:cs="Lohit Devanagari"/>
-          <w:b w:val="false"/>
-          <w:i w:val="false"/>
-          <w:caps w:val="false"/>
-          <w:smallCaps w:val="false"/>
-          <w:strike w:val="false"/>
-          <w:dstrike w:val="false"/>
-          <w:color w:val="000000"/>
-          <w:kern w:val="2"/>
-          <w:sz w:val="28"/>
-          <w:szCs w:val="28"/>
-          <w:u w:val="none"/>
-          <w:effect w:val="none"/>
-          <w:lang w:val="pt-BR" w:eastAsia="zh-CN" w:bidi="hi-IN"/>
-        </w:rPr>
-        <w:t xml:space="preserve"> em diferentes paisagens dos biomas </w:t>
-      </w:r>
-      <w:r>
-        <w:rPr>
-          <w:rStyle w:val="NegritoPPBio"/>
-          <w:i w:val="false"/>
-          <w:caps w:val="false"/>
-          <w:smallCaps w:val="false"/>
-          <w:strike w:val="false"/>
-          <w:dstrike w:val="false"/>
-          <w:u w:val="none"/>
-          <w:effect w:val="none"/>
-        </w:rPr>
-        <w:t>Mata Atlântica</w:t>
-      </w:r>
-      <w:r>
-        <w:rPr>
-          <w:rFonts w:eastAsia="Noto Serif CJK SC" w:cs="Lohit Devanagari"/>
-          <w:b w:val="false"/>
-          <w:i w:val="false"/>
-          <w:caps w:val="false"/>
-          <w:smallCaps w:val="false"/>
-          <w:strike w:val="false"/>
-          <w:dstrike w:val="false"/>
-          <w:color w:val="000000"/>
-          <w:kern w:val="2"/>
-          <w:sz w:val="28"/>
-          <w:szCs w:val="28"/>
-          <w:u w:val="none"/>
-          <w:effect w:val="none"/>
-          <w:lang w:val="pt-BR" w:eastAsia="zh-CN" w:bidi="hi-IN"/>
-        </w:rPr>
-        <w:t xml:space="preserve"> e </w:t>
-      </w:r>
-      <w:r>
-        <w:rPr>
-          <w:rStyle w:val="NegritoPPBio"/>
-          <w:i w:val="false"/>
-          <w:caps w:val="false"/>
-          <w:smallCaps w:val="false"/>
-          <w:strike w:val="false"/>
-          <w:dstrike w:val="false"/>
-          <w:u w:val="none"/>
-          <w:effect w:val="none"/>
-        </w:rPr>
-        <w:t>Cerrado</w:t>
-      </w:r>
-      <w:r>
-        <w:rPr>
-          <w:rFonts w:eastAsia="Noto Serif CJK SC" w:cs="Lohit Devanagari"/>
-          <w:b w:val="false"/>
-          <w:i w:val="false"/>
-          <w:caps w:val="false"/>
-          <w:smallCaps w:val="false"/>
-          <w:strike w:val="false"/>
-          <w:dstrike w:val="false"/>
-          <w:color w:val="000000"/>
-          <w:kern w:val="2"/>
-          <w:sz w:val="28"/>
-          <w:szCs w:val="28"/>
-          <w:u w:val="none"/>
-          <w:effect w:val="none"/>
-          <w:lang w:val="pt-BR" w:eastAsia="zh-CN" w:bidi="hi-IN"/>
-        </w:rPr>
-        <w:t>, necessários para a execução do projeto</w:t>
-      </w:r>
-      <w:bookmarkStart w:id="28" w:name="área-de-estudo1"/>
-      <w:r>
-        <w:rPr>
-          <w:sz w:val="28"/>
-          <w:szCs w:val="28"/>
-        </w:rPr>
-        <w:t>.</w:t>
-      </w:r>
-      <w:bookmarkEnd w:id="26"/>
-      <w:bookmarkEnd w:id="27"/>
-      <w:bookmarkEnd w:id="28"/>
-      <w:r>
-        <w:rPr>
-          <w:sz w:val="28"/>
-          <w:szCs w:val="28"/>
-        </w:rPr>
-        <w:t xml:space="preserve"> Foi agendada uma reuni</w:t>
-      </w:r>
-      <w:r>
-        <w:rPr>
-          <w:rFonts w:eastAsia="Noto Serif CJK SC" w:cs="Lohit Devanagari"/>
-          <w:color w:val="auto"/>
-          <w:kern w:val="2"/>
-          <w:sz w:val="28"/>
-          <w:szCs w:val="28"/>
-          <w:lang w:val="pt-BR" w:eastAsia="zh-CN" w:bidi="hi-IN"/>
-        </w:rPr>
-        <w:t>ão com a Dra. Márcia Chame e sua equipe para realizarmos a apresentação do projeto e formalização da parceria.</w:t>
-      </w:r>
-    </w:p>
-    <w:p>
-      <w:pPr>
-        <w:pStyle w:val="Ttulo1"/>
-        <w:rPr/>
-      </w:pPr>
-      <w:bookmarkStart w:id="29" w:name="__RefHeading___Toc13625_1696345174"/>
-      <w:bookmarkEnd w:id="29"/>
-      <w:r>
-        <w:rPr/>
-        <w:t>Participaç</w:t>
-      </w:r>
-      <w:r>
-        <w:rPr>
-          <w:rFonts w:eastAsia="Noto Sans CJK SC" w:cs="Lohit Devanagari"/>
+      <w:r>
+        <w:rPr/>
+        <w:t>Análises exploratórias</w:t>
+      </w:r>
+    </w:p>
+    <w:p>
+      <w:pPr>
+        <w:pStyle w:val="Normal"/>
+        <w:rPr/>
+      </w:pPr>
+      <w:r>
+        <w:rPr/>
+        <w:drawing>
+          <wp:inline distT="0" distB="0" distL="0" distR="0">
+            <wp:extent cx="6108700" cy="3051810"/>
+            <wp:effectExtent l="0" t="0" r="0" b="0"/>
+            <wp:docPr id="7" name="Figura3" descr="Figura 3 - Histograma da distância média entre pares de eventos de epizootia."/>
+            <wp:cNvGraphicFramePr>
+              <a:graphicFrameLocks xmlns:a="http://schemas.openxmlformats.org/drawingml/2006/main" noChangeAspect="1"/>
+            </wp:cNvGraphicFramePr>
+            <a:graphic xmlns:a="http://schemas.openxmlformats.org/drawingml/2006/main">
+              <a:graphicData uri="http://schemas.openxmlformats.org/drawingml/2006/picture">
+                <pic:pic xmlns:pic="http://schemas.openxmlformats.org/drawingml/2006/picture">
+                  <pic:nvPicPr>
+                    <pic:cNvPr id="7" name="Figura3" descr="Figura 3 - Histograma da distância média entre pares de eventos de epizootia."/>
+                    <pic:cNvPicPr>
+                      <a:picLocks noChangeAspect="1" noChangeArrowheads="1"/>
+                    </pic:cNvPicPr>
+                  </pic:nvPicPr>
+                  <pic:blipFill>
+                    <a:blip r:embed="rId9"/>
+                    <a:stretch>
+                      <a:fillRect/>
+                    </a:stretch>
+                  </pic:blipFill>
+                  <pic:spPr bwMode="auto">
+                    <a:xfrm>
+                      <a:off x="0" y="0"/>
+                      <a:ext cx="6108700" cy="3051810"/>
+                    </a:xfrm>
+                    <a:prstGeom prst="rect">
+                      <a:avLst/>
+                    </a:prstGeom>
+                  </pic:spPr>
+                </pic:pic>
+              </a:graphicData>
+            </a:graphic>
+          </wp:inline>
+        </w:drawing>
+      </w:r>
+    </w:p>
+    <w:p>
+      <w:pPr>
+        <w:pStyle w:val="Normal"/>
+        <w:rPr/>
+      </w:pPr>
+      <w:r>
+        <w:rPr>
+          <w:rStyle w:val="Negritoppbio"/>
+          <w:bCs/>
+        </w:rPr>
+        <w:t>Figura 3</w:t>
+      </w:r>
+      <w:r>
+        <w:rPr>
           <w:b/>
           <w:bCs/>
-          <w:color w:val="127622"/>
-          <w:kern w:val="2"/>
-          <w:sz w:val="32"/>
-          <w:szCs w:val="36"/>
-          <w:lang w:val="pt-BR" w:eastAsia="zh-CN" w:bidi="hi-IN"/>
-        </w:rPr>
-        <w:t>ão em outros projetos e p</w:t>
-      </w:r>
-      <w:r>
-        <w:rPr/>
-        <w:t>roduç</w:t>
-      </w:r>
-      <w:r>
-        <w:rPr>
-          <w:rFonts w:eastAsia="Noto Sans CJK SC" w:cs="Lohit Devanagari"/>
-          <w:b/>
+        </w:rPr>
+        <w:t xml:space="preserve"> </w:t>
+      </w:r>
+      <w:r>
+        <w:rPr/>
+        <w:t>- Histograma da distância média entre pares de eventos de epizootia.</w:t>
+      </w:r>
+    </w:p>
+    <w:p>
+      <w:pPr>
+        <w:pStyle w:val="Normal"/>
+        <w:rPr/>
+      </w:pPr>
+      <w:r>
+        <w:rPr/>
+        <w:drawing>
+          <wp:inline distT="0" distB="0" distL="0" distR="0">
+            <wp:extent cx="6108700" cy="3051810"/>
+            <wp:effectExtent l="0" t="0" r="0" b="0"/>
+            <wp:docPr id="8" name="Figura4" descr="Figura 4 - Distribuição da porcentagem de cobertura florestal na extensão da paisagem definida por círculos concêntricos (buffers) de raios de 40, 100, 200, 400, 1.000, 2.000 e 5.000 metros."/>
+            <wp:cNvGraphicFramePr>
+              <a:graphicFrameLocks xmlns:a="http://schemas.openxmlformats.org/drawingml/2006/main" noChangeAspect="1"/>
+            </wp:cNvGraphicFramePr>
+            <a:graphic xmlns:a="http://schemas.openxmlformats.org/drawingml/2006/main">
+              <a:graphicData uri="http://schemas.openxmlformats.org/drawingml/2006/picture">
+                <pic:pic xmlns:pic="http://schemas.openxmlformats.org/drawingml/2006/picture">
+                  <pic:nvPicPr>
+                    <pic:cNvPr id="8" name="Figura4" descr="Figura 4 - Distribuição da porcentagem de cobertura florestal na extensão da paisagem definida por círculos concêntricos (buffers) de raios de 40, 100, 200, 400, 1.000, 2.000 e 5.000 metros."/>
+                    <pic:cNvPicPr>
+                      <a:picLocks noChangeAspect="1" noChangeArrowheads="1"/>
+                    </pic:cNvPicPr>
+                  </pic:nvPicPr>
+                  <pic:blipFill>
+                    <a:blip r:embed="rId10"/>
+                    <a:stretch>
+                      <a:fillRect/>
+                    </a:stretch>
+                  </pic:blipFill>
+                  <pic:spPr bwMode="auto">
+                    <a:xfrm>
+                      <a:off x="0" y="0"/>
+                      <a:ext cx="6108700" cy="3051810"/>
+                    </a:xfrm>
+                    <a:prstGeom prst="rect">
+                      <a:avLst/>
+                    </a:prstGeom>
+                  </pic:spPr>
+                </pic:pic>
+              </a:graphicData>
+            </a:graphic>
+          </wp:inline>
+        </w:drawing>
+      </w:r>
+    </w:p>
+    <w:p>
+      <w:pPr>
+        <w:pStyle w:val="Normal"/>
+        <w:rPr/>
+      </w:pPr>
+      <w:r>
+        <w:rPr>
+          <w:rStyle w:val="Negritoppbio"/>
           <w:bCs/>
-          <w:color w:val="127622"/>
-          <w:kern w:val="2"/>
-          <w:sz w:val="32"/>
-          <w:szCs w:val="36"/>
-          <w:lang w:val="pt-BR" w:eastAsia="zh-CN" w:bidi="hi-IN"/>
-        </w:rPr>
-        <w:t>ão</w:t>
-      </w:r>
-    </w:p>
-    <w:p>
-      <w:pPr>
-        <w:pStyle w:val="BodyTextIndent"/>
-        <w:rPr/>
-      </w:pPr>
-      <w:r>
-        <w:rPr/>
-        <w:t xml:space="preserve">Como </w:t>
-      </w:r>
-      <w:r>
-        <w:rPr>
-          <w:rStyle w:val="NegritoPPBio"/>
-        </w:rPr>
-        <w:t>ex-bolsista</w:t>
-      </w:r>
-      <w:r>
-        <w:rPr/>
-        <w:t xml:space="preserve"> do programa PELD, sítio Mosaico Central Fluminense, o bolsista também é responsável pela </w:t>
-      </w:r>
-      <w:r>
-        <w:rPr>
-          <w:rStyle w:val="NegritoPPBio"/>
-        </w:rPr>
-        <w:t>coordenação do sub-projeto</w:t>
-      </w:r>
-      <w:r>
-        <w:rPr/>
-        <w:t xml:space="preserve"> “A importância das árvores isoladas para a manutenção das diversidade de anuros em uma paisagem fragmentada: uma abordagem experimental”, vinculado ao </w:t>
-      </w:r>
-      <w:r>
-        <w:rPr>
-          <w:rStyle w:val="NegritoPPBio"/>
-        </w:rPr>
-        <w:t>PELD-MFC</w:t>
-      </w:r>
-      <w:r>
-        <w:rPr>
-          <w:rFonts w:eastAsia="Noto Serif CJK SC" w:cs="Lohit Devanagari"/>
-          <w:color w:val="auto"/>
-          <w:kern w:val="2"/>
-          <w:sz w:val="28"/>
-          <w:szCs w:val="24"/>
-          <w:lang w:val="pt-BR" w:eastAsia="zh-CN" w:bidi="hi-IN"/>
-        </w:rPr>
-        <w:t>, colaborando também com outros sub-projetos</w:t>
-      </w:r>
-      <w:r>
-        <w:rPr/>
-        <w:t>. Os manuscritos listados a seguir s</w:t>
-      </w:r>
-      <w:r>
-        <w:rPr>
-          <w:rFonts w:eastAsia="Noto Serif CJK SC" w:cs="Lohit Devanagari"/>
-          <w:color w:val="auto"/>
-          <w:kern w:val="2"/>
-          <w:sz w:val="28"/>
-          <w:szCs w:val="24"/>
-          <w:lang w:val="pt-BR" w:eastAsia="zh-CN" w:bidi="hi-IN"/>
-        </w:rPr>
-        <w:t xml:space="preserve">ão </w:t>
-      </w:r>
-      <w:r>
-        <w:rPr/>
-        <w:t>referentes às atividades desenvolvidas no âmbito do PPBio e do PELD-MCF encontram-se em preparação.</w:t>
-      </w:r>
-    </w:p>
-    <w:p>
-      <w:pPr>
-        <w:pStyle w:val="Corpodotextorecuado"/>
-        <w:ind w:left="0" w:firstLine="283"/>
-        <w:rPr>
-          <w:shd w:fill="auto" w:val="clear"/>
-        </w:rPr>
-      </w:pPr>
-      <w:r>
-        <w:rPr>
-          <w:shd w:fill="auto" w:val="clear"/>
-        </w:rPr>
-      </w:r>
-      <w:bookmarkStart w:id="30" w:name="participação-em-outros-projetos"/>
-      <w:bookmarkStart w:id="31" w:name="participação-em-outros-projetos"/>
-      <w:bookmarkEnd w:id="31"/>
-    </w:p>
-    <w:p>
-      <w:pPr>
-        <w:pStyle w:val="Ttulo2"/>
-        <w:rPr/>
-      </w:pPr>
-      <w:bookmarkStart w:id="32" w:name="__RefHeading___Toc4060_1950185125"/>
-      <w:bookmarkEnd w:id="32"/>
-      <w:r>
-        <w:rPr/>
-        <w:t>Artigos cient</w:t>
-      </w:r>
-      <w:r>
-        <w:rPr>
-          <w:rFonts w:eastAsia="Noto Sans CJK SC" w:cs="Lohit Devanagari"/>
-          <w:b w:val="false"/>
-          <w:bCs/>
-          <w:i/>
-          <w:color w:val="127622"/>
-          <w:kern w:val="2"/>
-          <w:sz w:val="32"/>
-          <w:szCs w:val="32"/>
-          <w:lang w:val="pt-BR" w:eastAsia="zh-CN" w:bidi="hi-IN"/>
-        </w:rPr>
-        <w:t xml:space="preserve">íficos </w:t>
-      </w:r>
-      <w:r>
-        <w:rPr/>
-        <w:t>em preparação</w:t>
-      </w:r>
-    </w:p>
-    <w:p>
-      <w:pPr>
-        <w:pStyle w:val="Corpodotextorecuado"/>
-        <w:ind w:left="0" w:hanging="0"/>
-        <w:rPr/>
-      </w:pPr>
-      <w:r>
-        <w:rPr>
-          <w:color w:val="222222"/>
-          <w:shd w:fill="auto" w:val="clear"/>
-        </w:rPr>
-        <w:t>Borges-Júnior e equipe PPBio. The potential of habitat amount theory predictions to prevent the emergence of zoonotic diseases.</w:t>
-      </w:r>
-    </w:p>
-    <w:p>
-      <w:pPr>
-        <w:pStyle w:val="Corpodotextorecuado"/>
-        <w:ind w:left="0" w:hanging="0"/>
-        <w:rPr/>
-      </w:pPr>
-      <w:r>
-        <w:rPr/>
-        <w:t xml:space="preserve">Borges-Júnior V.N.T., Siqueira A.S., Tozzi M.A., Fonseca R.S., Vieira M.V., Almeida-Gomes M. An experimental approach to evaluate the importance of scattered trees for anuran diversity in artificial ponds. </w:t>
-      </w:r>
-    </w:p>
-    <w:p>
-      <w:pPr>
-        <w:pStyle w:val="Corpodotextorecuado"/>
-        <w:ind w:left="0" w:hanging="0"/>
-        <w:rPr/>
-      </w:pPr>
-      <w:r>
-        <w:rPr/>
-        <w:t>Borges-Júnior V.N.T., Corrêa N.M., Martins L.N., Nunes-Freitas A.F., Vieira M.V. The effects of local and landscape variables on the metacommunity of epiphyte plants on isolated trees in a fragmented landscape of the Atlantic Forest domain.</w:t>
-      </w:r>
-    </w:p>
-    <w:p>
-      <w:pPr>
-        <w:pStyle w:val="Corpodotextorecuado"/>
-        <w:ind w:left="0" w:hanging="0"/>
-        <w:rPr/>
-      </w:pPr>
-      <w:r>
-        <w:rPr/>
-        <w:t>Borges-Júnior V.N.T., Fusinatto L.A., Delciellos A.C., Rocha, Grelle C.E.V. Niche processes alone structure a Neotropical pond-dwelling metacommunity in an Atlantic Forest fragmented landscape.</w:t>
-      </w:r>
-    </w:p>
-    <w:p>
-      <w:pPr>
-        <w:pStyle w:val="Ttulo1"/>
-        <w:rPr/>
-      </w:pPr>
-      <w:bookmarkStart w:id="33" w:name="__RefHeading___Toc13629_1696345174"/>
-      <w:bookmarkStart w:id="34" w:name="referências"/>
-      <w:bookmarkEnd w:id="33"/>
-      <w:r>
-        <w:rPr/>
-        <w:t>Referências</w:t>
-      </w:r>
-    </w:p>
-    <w:p>
-      <w:pPr>
-        <w:pStyle w:val="Corpodotexto"/>
-        <w:rPr/>
-      </w:pPr>
-      <w:bookmarkStart w:id="35" w:name="refs"/>
-      <w:bookmarkStart w:id="36" w:name="ref-alencar2018"/>
-      <w:r>
-        <w:rPr/>
-        <w:t xml:space="preserve">Alencar, Jeronimo, Cecilia Ferreira de Mello, Fernanda Morone, Hermano Gomes Albuquerque, Nicolau Maués Serra-Freire, Raquel M. Gleiser, Shayenne Olsson Freitas Silva &amp; Anthony Érico Guimarães. 2018. “Distribution of Haemagogus and Sabethes Species in Relation to Forest Cover and Climatic Factors in the Chapada Dos Guimarães National Park, State of Mato Grosso, Brazil.” </w:t>
-      </w:r>
-      <w:r>
-        <w:rPr>
+        </w:rPr>
+        <w:t>Figura 4</w:t>
+      </w:r>
+      <w:r>
+        <w:rPr>
+          <w:rStyle w:val="Negritoppbio"/>
+        </w:rPr>
+        <w:t xml:space="preserve"> </w:t>
+      </w:r>
+      <w:r>
+        <w:rPr/>
+        <w:t>- Distribuição da porcentagem de cobertura florestal na extensão da paisagem definida por círculos concêntricos (</w:t>
+      </w:r>
+      <w:r>
+        <w:rPr>
+          <w:rStyle w:val="CharTok"/>
           <w:i/>
           <w:iCs/>
         </w:rPr>
+        <w:t>buffers</w:t>
+      </w:r>
+      <w:r>
+        <w:rPr/>
+        <w:t>) de raios de 40, 100, 200, 400, 1.000, 2.000 e 5.000 metros.</w:t>
+      </w:r>
+    </w:p>
+    <w:p>
+      <w:pPr>
+        <w:pStyle w:val="Normal"/>
+        <w:rPr/>
+      </w:pPr>
+      <w:r>
+        <w:rPr/>
+      </w:r>
+    </w:p>
+    <w:p>
+      <w:pPr>
+        <w:pStyle w:val="Normal"/>
+        <w:rPr/>
+      </w:pPr>
+      <w:r>
+        <w:rPr/>
+        <w:drawing>
+          <wp:inline distT="0" distB="0" distL="0" distR="0">
+            <wp:extent cx="6108700" cy="3051810"/>
+            <wp:effectExtent l="0" t="0" r="0" b="0"/>
+            <wp:docPr id="9" name="Figura5" descr="Figura 5 - Distribuição do número de fragmentos na extensão da paisagem definida por círculos concêntricos (buffers) de raios de 40, 100, 200, 400, 1.000, 2.000 e 5.000 metros."/>
+            <wp:cNvGraphicFramePr>
+              <a:graphicFrameLocks xmlns:a="http://schemas.openxmlformats.org/drawingml/2006/main" noChangeAspect="1"/>
+            </wp:cNvGraphicFramePr>
+            <a:graphic xmlns:a="http://schemas.openxmlformats.org/drawingml/2006/main">
+              <a:graphicData uri="http://schemas.openxmlformats.org/drawingml/2006/picture">
+                <pic:pic xmlns:pic="http://schemas.openxmlformats.org/drawingml/2006/picture">
+                  <pic:nvPicPr>
+                    <pic:cNvPr id="9" name="Figura5" descr="Figura 5 - Distribuição do número de fragmentos na extensão da paisagem definida por círculos concêntricos (buffers) de raios de 40, 100, 200, 400, 1.000, 2.000 e 5.000 metros."/>
+                    <pic:cNvPicPr>
+                      <a:picLocks noChangeAspect="1" noChangeArrowheads="1"/>
+                    </pic:cNvPicPr>
+                  </pic:nvPicPr>
+                  <pic:blipFill>
+                    <a:blip r:embed="rId11"/>
+                    <a:stretch>
+                      <a:fillRect/>
+                    </a:stretch>
+                  </pic:blipFill>
+                  <pic:spPr bwMode="auto">
+                    <a:xfrm>
+                      <a:off x="0" y="0"/>
+                      <a:ext cx="6108700" cy="3051810"/>
+                    </a:xfrm>
+                    <a:prstGeom prst="rect">
+                      <a:avLst/>
+                    </a:prstGeom>
+                  </pic:spPr>
+                </pic:pic>
+              </a:graphicData>
+            </a:graphic>
+          </wp:inline>
+        </w:drawing>
+      </w:r>
+    </w:p>
+    <w:p>
+      <w:pPr>
+        <w:pStyle w:val="Normal"/>
+        <w:rPr/>
+      </w:pPr>
+      <w:r>
+        <w:rPr>
+          <w:rStyle w:val="Negritoppbio"/>
+          <w:bCs/>
+        </w:rPr>
+        <w:t>Figura 5</w:t>
+      </w:r>
+      <w:r>
+        <w:rPr/>
+        <w:t xml:space="preserve"> - Distribuição do número de fragmentos na extensão da paisagem definida por círculos concêntricos (</w:t>
+      </w:r>
+      <w:r>
+        <w:rPr>
+          <w:rStyle w:val="CharTok"/>
+          <w:i/>
+          <w:iCs/>
+        </w:rPr>
+        <w:t>buffers</w:t>
+      </w:r>
+      <w:r>
+        <w:rPr/>
+        <w:t>) de raios de 40, 100, 200, 400, 1.000, 2.000 e 5.000 metros.</w:t>
+      </w:r>
+    </w:p>
+    <w:p>
+      <w:pPr>
+        <w:pStyle w:val="Normal"/>
+        <w:rPr/>
+      </w:pPr>
+      <w:r>
+        <w:rPr/>
+        <w:drawing>
+          <wp:inline distT="0" distB="0" distL="0" distR="0">
+            <wp:extent cx="6108700" cy="3051810"/>
+            <wp:effectExtent l="0" t="0" r="0" b="0"/>
+            <wp:docPr id="10" name="Figura6" descr="Figura 6 - Distribuição da densidade de borda na extensão da paisagem definida por círculos concêntricos (buffers) de raios de 40, 100, 200, 400, 1.000, 2.000 e 5.000 metros."/>
+            <wp:cNvGraphicFramePr>
+              <a:graphicFrameLocks xmlns:a="http://schemas.openxmlformats.org/drawingml/2006/main" noChangeAspect="1"/>
+            </wp:cNvGraphicFramePr>
+            <a:graphic xmlns:a="http://schemas.openxmlformats.org/drawingml/2006/main">
+              <a:graphicData uri="http://schemas.openxmlformats.org/drawingml/2006/picture">
+                <pic:pic xmlns:pic="http://schemas.openxmlformats.org/drawingml/2006/picture">
+                  <pic:nvPicPr>
+                    <pic:cNvPr id="10" name="Figura6" descr="Figura 6 - Distribuição da densidade de borda na extensão da paisagem definida por círculos concêntricos (buffers) de raios de 40, 100, 200, 400, 1.000, 2.000 e 5.000 metros."/>
+                    <pic:cNvPicPr>
+                      <a:picLocks noChangeAspect="1" noChangeArrowheads="1"/>
+                    </pic:cNvPicPr>
+                  </pic:nvPicPr>
+                  <pic:blipFill>
+                    <a:blip r:embed="rId12"/>
+                    <a:stretch>
+                      <a:fillRect/>
+                    </a:stretch>
+                  </pic:blipFill>
+                  <pic:spPr bwMode="auto">
+                    <a:xfrm>
+                      <a:off x="0" y="0"/>
+                      <a:ext cx="6108700" cy="3051810"/>
+                    </a:xfrm>
+                    <a:prstGeom prst="rect">
+                      <a:avLst/>
+                    </a:prstGeom>
+                  </pic:spPr>
+                </pic:pic>
+              </a:graphicData>
+            </a:graphic>
+          </wp:inline>
+        </w:drawing>
+      </w:r>
+    </w:p>
+    <w:p>
+      <w:pPr>
+        <w:pStyle w:val="Normal"/>
+        <w:rPr/>
+      </w:pPr>
+      <w:r>
+        <w:rPr>
+          <w:rStyle w:val="Negritoppbio"/>
+          <w:bCs/>
+        </w:rPr>
+        <w:t>Figura 6</w:t>
+      </w:r>
+      <w:r>
+        <w:rPr/>
+        <w:t xml:space="preserve"> - Distribuição da densidade de borda na extensão da paisagem definida por círculos concêntricos (</w:t>
+      </w:r>
+      <w:r>
+        <w:rPr>
+          <w:rStyle w:val="CharTok"/>
+          <w:i/>
+          <w:iCs/>
+        </w:rPr>
+        <w:t>buffers</w:t>
+      </w:r>
+      <w:r>
+        <w:rPr/>
+        <w:t>) de raios de 40, 100, 200, 400, 1.000, 2.000 e 5.000 metros.</w:t>
+      </w:r>
+    </w:p>
+    <w:p>
+      <w:pPr>
+        <w:pStyle w:val="Normal"/>
+        <w:rPr/>
+      </w:pPr>
+      <w:r>
+        <w:rPr/>
+      </w:r>
+    </w:p>
+    <w:p>
+      <w:pPr>
+        <w:pStyle w:val="Normal"/>
+        <w:rPr/>
+      </w:pPr>
+      <w:r>
+        <w:rPr/>
+        <w:drawing>
+          <wp:inline distT="0" distB="0" distL="0" distR="0">
+            <wp:extent cx="6108700" cy="3051810"/>
+            <wp:effectExtent l="0" t="0" r="0" b="0"/>
+            <wp:docPr id="11" name="Figura7" descr="Figura 7 - Distribuição dos eventos de epizootia em relação a intensidade de cobertura florestal na extensão da paisagem definida por círculos concêntricos (buffers) de raios de 40, 100, 200, 400, 1.000, 2.000 e 5.000 metros."/>
+            <wp:cNvGraphicFramePr>
+              <a:graphicFrameLocks xmlns:a="http://schemas.openxmlformats.org/drawingml/2006/main" noChangeAspect="1"/>
+            </wp:cNvGraphicFramePr>
+            <a:graphic xmlns:a="http://schemas.openxmlformats.org/drawingml/2006/main">
+              <a:graphicData uri="http://schemas.openxmlformats.org/drawingml/2006/picture">
+                <pic:pic xmlns:pic="http://schemas.openxmlformats.org/drawingml/2006/picture">
+                  <pic:nvPicPr>
+                    <pic:cNvPr id="11" name="Figura7" descr="Figura 7 - Distribuição dos eventos de epizootia em relação a intensidade de cobertura florestal na extensão da paisagem definida por círculos concêntricos (buffers) de raios de 40, 100, 200, 400, 1.000, 2.000 e 5.000 metros."/>
+                    <pic:cNvPicPr>
+                      <a:picLocks noChangeAspect="1" noChangeArrowheads="1"/>
+                    </pic:cNvPicPr>
+                  </pic:nvPicPr>
+                  <pic:blipFill>
+                    <a:blip r:embed="rId13"/>
+                    <a:stretch>
+                      <a:fillRect/>
+                    </a:stretch>
+                  </pic:blipFill>
+                  <pic:spPr bwMode="auto">
+                    <a:xfrm>
+                      <a:off x="0" y="0"/>
+                      <a:ext cx="6108700" cy="3051810"/>
+                    </a:xfrm>
+                    <a:prstGeom prst="rect">
+                      <a:avLst/>
+                    </a:prstGeom>
+                  </pic:spPr>
+                </pic:pic>
+              </a:graphicData>
+            </a:graphic>
+          </wp:inline>
+        </w:drawing>
+      </w:r>
+    </w:p>
+    <w:p>
+      <w:pPr>
+        <w:pStyle w:val="Normal"/>
+        <w:rPr/>
+      </w:pPr>
+      <w:r>
+        <w:rPr>
+          <w:rStyle w:val="Negritoppbio"/>
+          <w:bCs/>
+        </w:rPr>
+        <w:t>Figura 7</w:t>
+      </w:r>
+      <w:r>
+        <w:rPr/>
+        <w:t xml:space="preserve"> - Distribuição dos eventos de epizootia em relação a intensidade de cobertura florestal na extensão da paisagem definida por círculos concêntricos (</w:t>
+      </w:r>
+      <w:r>
+        <w:rPr>
+          <w:rStyle w:val="CharTok"/>
+          <w:i/>
+          <w:iCs/>
+        </w:rPr>
+        <w:t>buffers</w:t>
+      </w:r>
+      <w:r>
+        <w:rPr/>
+        <w:t>) de raios de 40, 100, 200, 400, 1.000, 2.000 e 5.000 metros.</w:t>
+      </w:r>
+    </w:p>
+    <w:p>
+      <w:pPr>
+        <w:pStyle w:val="Normal"/>
+        <w:rPr/>
+      </w:pPr>
+      <w:r>
+        <w:rPr/>
+        <w:drawing>
+          <wp:inline distT="0" distB="0" distL="0" distR="0">
+            <wp:extent cx="6108700" cy="3051810"/>
+            <wp:effectExtent l="0" t="0" r="0" b="0"/>
+            <wp:docPr id="12" name="Figura8" descr="Figura 8 - Distribuição dos eventos de epizootia em relação ao número de fragmentos na extensão da paisagem definida por círculos concêntricos (buffers) de raios de 40, 100, 200, 400, 1.000, 2.000 e 5.000 metros."/>
+            <wp:cNvGraphicFramePr>
+              <a:graphicFrameLocks xmlns:a="http://schemas.openxmlformats.org/drawingml/2006/main" noChangeAspect="1"/>
+            </wp:cNvGraphicFramePr>
+            <a:graphic xmlns:a="http://schemas.openxmlformats.org/drawingml/2006/main">
+              <a:graphicData uri="http://schemas.openxmlformats.org/drawingml/2006/picture">
+                <pic:pic xmlns:pic="http://schemas.openxmlformats.org/drawingml/2006/picture">
+                  <pic:nvPicPr>
+                    <pic:cNvPr id="12" name="Figura8" descr="Figura 8 - Distribuição dos eventos de epizootia em relação ao número de fragmentos na extensão da paisagem definida por círculos concêntricos (buffers) de raios de 40, 100, 200, 400, 1.000, 2.000 e 5.000 metros."/>
+                    <pic:cNvPicPr>
+                      <a:picLocks noChangeAspect="1" noChangeArrowheads="1"/>
+                    </pic:cNvPicPr>
+                  </pic:nvPicPr>
+                  <pic:blipFill>
+                    <a:blip r:embed="rId14"/>
+                    <a:stretch>
+                      <a:fillRect/>
+                    </a:stretch>
+                  </pic:blipFill>
+                  <pic:spPr bwMode="auto">
+                    <a:xfrm>
+                      <a:off x="0" y="0"/>
+                      <a:ext cx="6108700" cy="3051810"/>
+                    </a:xfrm>
+                    <a:prstGeom prst="rect">
+                      <a:avLst/>
+                    </a:prstGeom>
+                  </pic:spPr>
+                </pic:pic>
+              </a:graphicData>
+            </a:graphic>
+          </wp:inline>
+        </w:drawing>
+      </w:r>
+    </w:p>
+    <w:p>
+      <w:pPr>
+        <w:pStyle w:val="Normal"/>
+        <w:rPr/>
+      </w:pPr>
+      <w:r>
+        <w:rPr>
+          <w:rStyle w:val="Negritoppbio"/>
+          <w:bCs/>
+        </w:rPr>
+        <w:t>Figura 8</w:t>
+      </w:r>
+      <w:r>
+        <w:rPr/>
+        <w:t xml:space="preserve"> - Distribuição dos eventos de epizootia em relação ao número de fragmentos na extensão da paisagem definida por círculos concêntricos (</w:t>
+      </w:r>
+      <w:r>
+        <w:rPr>
+          <w:rStyle w:val="CharTok"/>
+          <w:i/>
+          <w:iCs/>
+        </w:rPr>
+        <w:t>buffers</w:t>
+      </w:r>
+      <w:r>
+        <w:rPr/>
+        <w:t>) de raios de 40, 100, 200, 400, 1.000, 2.000 e 5.000 metros.</w:t>
+      </w:r>
+    </w:p>
+    <w:p>
+      <w:pPr>
+        <w:pStyle w:val="Normal"/>
+        <w:rPr/>
+      </w:pPr>
+      <w:r>
+        <w:rPr/>
+      </w:r>
+    </w:p>
+    <w:p>
+      <w:pPr>
+        <w:pStyle w:val="Normal"/>
+        <w:rPr/>
+      </w:pPr>
+      <w:r>
+        <w:rPr/>
+        <w:drawing>
+          <wp:inline distT="0" distB="0" distL="0" distR="0">
+            <wp:extent cx="6108700" cy="3051810"/>
+            <wp:effectExtent l="0" t="0" r="0" b="0"/>
+            <wp:docPr id="13" name="Figura9" descr="Figura 9 - Distribuição dos eventos de epizootia em relação a densidade de borda (z-transformed) na extensão da paisagem definida por círculos concêntricos (buffers) de raios de 40, 100, 200, 400, 1.000, 2.000 e 5.000 metros."/>
+            <wp:cNvGraphicFramePr>
+              <a:graphicFrameLocks xmlns:a="http://schemas.openxmlformats.org/drawingml/2006/main" noChangeAspect="1"/>
+            </wp:cNvGraphicFramePr>
+            <a:graphic xmlns:a="http://schemas.openxmlformats.org/drawingml/2006/main">
+              <a:graphicData uri="http://schemas.openxmlformats.org/drawingml/2006/picture">
+                <pic:pic xmlns:pic="http://schemas.openxmlformats.org/drawingml/2006/picture">
+                  <pic:nvPicPr>
+                    <pic:cNvPr id="13" name="Figura9" descr="Figura 9 - Distribuição dos eventos de epizootia em relação a densidade de borda (z-transformed) na extensão da paisagem definida por círculos concêntricos (buffers) de raios de 40, 100, 200, 400, 1.000, 2.000 e 5.000 metros."/>
+                    <pic:cNvPicPr>
+                      <a:picLocks noChangeAspect="1" noChangeArrowheads="1"/>
+                    </pic:cNvPicPr>
+                  </pic:nvPicPr>
+                  <pic:blipFill>
+                    <a:blip r:embed="rId15"/>
+                    <a:stretch>
+                      <a:fillRect/>
+                    </a:stretch>
+                  </pic:blipFill>
+                  <pic:spPr bwMode="auto">
+                    <a:xfrm>
+                      <a:off x="0" y="0"/>
+                      <a:ext cx="6108700" cy="3051810"/>
+                    </a:xfrm>
+                    <a:prstGeom prst="rect">
+                      <a:avLst/>
+                    </a:prstGeom>
+                  </pic:spPr>
+                </pic:pic>
+              </a:graphicData>
+            </a:graphic>
+          </wp:inline>
+        </w:drawing>
+      </w:r>
+    </w:p>
+    <w:p>
+      <w:pPr>
+        <w:pStyle w:val="Normal"/>
+        <w:rPr/>
+      </w:pPr>
+      <w:r>
+        <w:rPr>
+          <w:rStyle w:val="Negritoppbio"/>
+          <w:bCs/>
+        </w:rPr>
+        <w:t>Figura 9</w:t>
+      </w:r>
+      <w:r>
+        <w:rPr/>
+        <w:t xml:space="preserve"> - Distribuição dos eventos de epizootia em relação a densidade de borda (</w:t>
+      </w:r>
+      <w:r>
+        <w:rPr>
+          <w:rStyle w:val="CharTok"/>
+          <w:i/>
+          <w:iCs/>
+        </w:rPr>
+        <w:t>z-transformed</w:t>
+      </w:r>
+      <w:r>
+        <w:rPr/>
+        <w:t>) na extensão da paisagem definida por círculos concêntricos (</w:t>
+      </w:r>
+      <w:r>
+        <w:rPr>
+          <w:rStyle w:val="CharTok"/>
+          <w:i/>
+          <w:iCs/>
+        </w:rPr>
+        <w:t>buffers</w:t>
+      </w:r>
+      <w:r>
+        <w:rPr/>
+        <w:t>) de raios de 40, 100, 200, 400, 1.000, 2.000 e 5.000 metros.</w:t>
+      </w:r>
+      <w:bookmarkEnd w:id="23"/>
+    </w:p>
+    <w:p>
+      <w:pPr>
+        <w:pStyle w:val="Normal"/>
+        <w:rPr/>
+      </w:pPr>
+      <w:r>
+        <w:rPr/>
+      </w:r>
+    </w:p>
+    <w:p>
+      <w:pPr>
+        <w:pStyle w:val="Normal"/>
+        <w:rPr/>
+      </w:pPr>
+      <w:r>
+        <w:rPr/>
+      </w:r>
+    </w:p>
+    <w:p>
+      <w:pPr>
+        <w:pStyle w:val="Normal"/>
+        <w:rPr/>
+      </w:pPr>
+      <w:r>
+        <w:rPr/>
+      </w:r>
+    </w:p>
+    <w:p>
+      <w:pPr>
+        <w:pStyle w:val="Normal"/>
+        <w:rPr/>
+      </w:pPr>
+      <w:r>
+        <w:rPr/>
+      </w:r>
+    </w:p>
+    <w:p>
+      <w:pPr>
+        <w:pStyle w:val="Normal"/>
+        <w:rPr/>
+      </w:pPr>
+      <w:r>
+        <w:rPr/>
+      </w:r>
+    </w:p>
+    <w:p>
+      <w:pPr>
+        <w:pStyle w:val="Normal"/>
+        <w:rPr/>
+      </w:pPr>
+      <w:r>
+        <w:rPr/>
+      </w:r>
+    </w:p>
+    <w:p>
+      <w:pPr>
+        <w:pStyle w:val="Normal"/>
+        <w:rPr/>
+      </w:pPr>
+      <w:r>
+        <w:rPr/>
+      </w:r>
+    </w:p>
+    <w:p>
+      <w:pPr>
+        <w:pStyle w:val="Normal"/>
+        <w:rPr/>
+      </w:pPr>
+      <w:r>
+        <w:rPr/>
+      </w:r>
+    </w:p>
+    <w:p>
+      <w:pPr>
+        <w:pStyle w:val="Ttulo1"/>
+        <w:rPr/>
+      </w:pPr>
+      <w:bookmarkStart w:id="24" w:name="__RefHeading___Toc6893_1295166187"/>
+      <w:bookmarkStart w:id="25" w:name="resultados-esperados"/>
+      <w:bookmarkEnd w:id="24"/>
+      <w:r>
+        <w:rPr/>
+        <w:t>Resultados esperados</w:t>
+      </w:r>
+    </w:p>
+    <w:p>
+      <w:pPr>
+        <w:pStyle w:val="Primeiralinharecuada"/>
+        <w:rPr/>
+      </w:pPr>
+      <w:r>
+        <w:rPr/>
+        <w:t xml:space="preserve">As principais </w:t>
+      </w:r>
+      <w:r>
+        <w:rPr>
+          <w:rStyle w:val="Negritoppbio"/>
+          <w:bCs/>
+        </w:rPr>
+        <w:t>expectativas</w:t>
+      </w:r>
+      <w:r>
+        <w:rPr/>
+        <w:t xml:space="preserve"> são de que </w:t>
+      </w:r>
+      <w:r>
+        <w:rPr>
+          <w:rStyle w:val="Negritoppbio"/>
+          <w:bCs/>
+        </w:rPr>
+        <w:t>i)</w:t>
+      </w:r>
+      <w:r>
+        <w:rPr/>
+        <w:t xml:space="preserve"> a fragmentação do habitat afete positivamente a ocorrência da FA, </w:t>
+      </w:r>
+      <w:r>
+        <w:rPr>
+          <w:rStyle w:val="Negritoppbio"/>
+          <w:bCs/>
+        </w:rPr>
+        <w:t>ii)</w:t>
+      </w:r>
+      <w:r>
+        <w:rPr/>
+        <w:t xml:space="preserve"> negativamente o número de espécies de PNH, especialmente em paisagens com níveis baixos ou intermediários de quantidade de habitat e </w:t>
+      </w:r>
+      <w:r>
+        <w:rPr>
+          <w:rStyle w:val="Negritoppbio"/>
+          <w:bCs/>
+        </w:rPr>
+        <w:t>iii)</w:t>
+      </w:r>
+      <w:r>
+        <w:rPr/>
+        <w:t xml:space="preserve"> que menores probabilidades de ocorrência da FA estarão associadas a uma elevada diversidade de PNH.</w:t>
+      </w:r>
+      <w:bookmarkEnd w:id="25"/>
+    </w:p>
+    <w:p>
+      <w:pPr>
+        <w:pStyle w:val="Ttulo1"/>
+        <w:rPr/>
+      </w:pPr>
+      <w:bookmarkStart w:id="26" w:name="__RefHeading___Toc6895_1295166187"/>
+      <w:bookmarkStart w:id="27" w:name="produção"/>
+      <w:bookmarkEnd w:id="26"/>
+      <w:r>
+        <w:rPr/>
+        <w:t>Produção</w:t>
+      </w:r>
+    </w:p>
+    <w:p>
+      <w:pPr>
+        <w:pStyle w:val="Corpodotexto"/>
+        <w:rPr/>
+      </w:pPr>
+      <w:r>
+        <w:rPr/>
+        <w:t xml:space="preserve">Borges-Júnior, V.N.T., Grelle, C.E.V. 2023. Qual a relação entre conservação da natureza e as doenças tropicais? OEco, </w:t>
+      </w:r>
+      <w:hyperlink r:id="rId16">
+        <w:r>
+          <w:rPr/>
+          <w:t>https://oeco.org.br/analises/qual-a-relacao-entre-conservacao-da-natureza-e-as-doencas-tropicais/</w:t>
+        </w:r>
+      </w:hyperlink>
+    </w:p>
+    <w:p>
+      <w:pPr>
+        <w:pStyle w:val="Corpodotexto"/>
+        <w:rPr/>
+      </w:pPr>
+      <w:r>
+        <w:rPr/>
+        <w:t xml:space="preserve">Borges-Júnior, V.N.T., Luz, J.L, </w:t>
+      </w:r>
+      <w:r>
+        <w:rPr/>
+        <w:t>Fusinatto, L.A.</w:t>
+      </w:r>
+      <w:r>
+        <w:rPr/>
+        <w:t xml:space="preserve">. 2023. distanceMonitoraflorestal: um pacote R para estimativa de densidade de aves e mamíferos do Programa Monitora Componente Florestal - </w:t>
+      </w:r>
+      <w:r>
+        <w:rPr/>
+        <w:t>ICMBIO</w:t>
+      </w:r>
+      <w:r>
+        <w:rPr/>
+        <w:t xml:space="preserve">. </w:t>
+      </w:r>
+      <w:hyperlink r:id="rId17">
+        <w:r>
+          <w:rPr/>
+          <w:t>https://vntborgesjr.github.io/distanceMonitoraflorestal/</w:t>
+        </w:r>
+      </w:hyperlink>
+      <w:bookmarkEnd w:id="27"/>
+    </w:p>
+    <w:p>
+      <w:pPr>
+        <w:pStyle w:val="Ttulo1"/>
+        <w:rPr/>
+      </w:pPr>
+      <w:bookmarkStart w:id="28" w:name="__RefHeading___Toc6897_1295166187"/>
+      <w:bookmarkStart w:id="29" w:name="referências"/>
+      <w:bookmarkEnd w:id="28"/>
+      <w:r>
+        <w:rPr/>
+        <w:t>Referências</w:t>
+      </w:r>
+    </w:p>
+    <w:p>
+      <w:pPr>
+        <w:pStyle w:val="Corpodotexto"/>
+        <w:rPr/>
+      </w:pPr>
+      <w:bookmarkStart w:id="30" w:name="refs"/>
+      <w:bookmarkStart w:id="31" w:name="ref-alencar2018"/>
+      <w:r>
+        <w:rPr/>
+        <w:t xml:space="preserve">Alencar, Jeronimo, Cecilia Ferreira de Mello, Fernanda Morone, Hermano Gomes Albuquerque, Nicolau Maués Serra-Freire, Raquel M. Gleiser, Shayenne Olsson Freitas Silva, and Anthony Érico Guimarães. 2018. “Distribution of Haemagogus and </w:t>
+      </w:r>
+    </w:p>
+    <w:p>
+      <w:pPr>
+        <w:pStyle w:val="Corpodotexto"/>
+        <w:rPr/>
+      </w:pPr>
+      <w:r>
+        <w:rPr/>
+      </w:r>
+    </w:p>
+    <w:p>
+      <w:pPr>
+        <w:pStyle w:val="Corpodotexto"/>
+        <w:rPr/>
+      </w:pPr>
+      <w:r>
+        <w:rPr/>
+        <w:t xml:space="preserve">Sabethes Species in Relation to Forest Cover and Climatic Factors in the Chapada Dos Guimarães National Park, State of Mato Grosso, Brazil.” </w:t>
+      </w:r>
+      <w:r>
+        <w:rPr>
+          <w:i/>
+          <w:iCs/>
+        </w:rPr>
         <w:t>Journal of the American Mosquito Control Association</w:t>
       </w:r>
       <w:r>
         <w:rPr/>
         <w:t xml:space="preserve"> 34 (2): 85–92. </w:t>
       </w:r>
-      <w:hyperlink r:id="rId7">
+      <w:hyperlink r:id="rId18">
         <w:r>
           <w:rPr/>
           <w:t>https://doi.org/10.2987/18-6739.1</w:t>
@@ -3287,14 +3708,14 @@
         <w:rPr/>
         <w:t>.</w:t>
       </w:r>
-      <w:bookmarkEnd w:id="36"/>
-    </w:p>
-    <w:p>
-      <w:pPr>
-        <w:pStyle w:val="Corpodotexto"/>
-        <w:rPr/>
-      </w:pPr>
-      <w:bookmarkStart w:id="37" w:name="ref-almeida2014"/>
+      <w:bookmarkEnd w:id="31"/>
+    </w:p>
+    <w:p>
+      <w:pPr>
+        <w:pStyle w:val="Corpodotexto"/>
+        <w:rPr/>
+      </w:pPr>
+      <w:bookmarkStart w:id="32" w:name="ref-almeida2014"/>
       <w:r>
         <w:rPr/>
         <w:t xml:space="preserve">Almeida, Marco A. B., Jader da C. Cardoso, Edmilson dos Santos, Daltro F. da Fonseca, Laura L. Cruz, Fernando J. C. Faraco, Marilina A. Bercini, et al. 2014. “Surveillance for Yellow Fever Virus in Non-Human Primates in Southern Brazil, 2001–2011: A Tool for Prioritizing Human Populations for Vaccination.” </w:t>
@@ -3310,7 +3731,7 @@
         <w:rPr/>
         <w:t xml:space="preserve"> 8 (3): e2741. </w:t>
       </w:r>
-      <w:hyperlink r:id="rId8">
+      <w:hyperlink r:id="rId19">
         <w:r>
           <w:rPr/>
           <w:t>https://doi.org/10.1371/journal.pntd.0002741</w:t>
@@ -3320,14 +3741,14 @@
         <w:rPr/>
         <w:t>.</w:t>
       </w:r>
-      <w:bookmarkEnd w:id="37"/>
-    </w:p>
-    <w:p>
-      <w:pPr>
-        <w:pStyle w:val="Corpodotexto"/>
-        <w:rPr/>
-      </w:pPr>
-      <w:bookmarkStart w:id="38" w:name="ref-andren1994"/>
+      <w:bookmarkEnd w:id="32"/>
+    </w:p>
+    <w:p>
+      <w:pPr>
+        <w:pStyle w:val="Corpodotexto"/>
+        <w:rPr/>
+      </w:pPr>
+      <w:bookmarkStart w:id="33" w:name="ref-andren1994"/>
       <w:r>
         <w:rPr/>
         <w:t xml:space="preserve">Andrén, Henrik. 1994. “Effects of Habitat Fragmentation on Birds and Mammals in Landscapes with Different Proportions of Suitable Habitat: A Review.” </w:t>
@@ -3343,7 +3764,7 @@
         <w:rPr/>
         <w:t xml:space="preserve"> 71 (3): 355–66. </w:t>
       </w:r>
-      <w:hyperlink r:id="rId9">
+      <w:hyperlink r:id="rId20">
         <w:r>
           <w:rPr/>
           <w:t>https://doi.org/10.2307/3545823</w:t>
@@ -3353,14 +3774,14 @@
         <w:rPr/>
         <w:t>.</w:t>
       </w:r>
-      <w:bookmarkEnd w:id="38"/>
-    </w:p>
-    <w:p>
-      <w:pPr>
-        <w:pStyle w:val="Corpodotexto"/>
-        <w:rPr/>
-      </w:pPr>
-      <w:bookmarkStart w:id="39" w:name="ref-ault1994"/>
+      <w:bookmarkEnd w:id="33"/>
+    </w:p>
+    <w:p>
+      <w:pPr>
+        <w:pStyle w:val="Corpodotexto"/>
+        <w:rPr/>
+      </w:pPr>
+      <w:bookmarkStart w:id="34" w:name="ref-ault1994"/>
       <w:r>
         <w:rPr/>
         <w:t xml:space="preserve">Ault, S. K. 1994. “Environmental Management: A Re-Emerging Vector Control Strategy.” </w:t>
@@ -3376,7 +3797,7 @@
         <w:rPr/>
         <w:t xml:space="preserve"> 50 (6 Suppl): 35–49. </w:t>
       </w:r>
-      <w:hyperlink r:id="rId10">
+      <w:hyperlink r:id="rId21">
         <w:r>
           <w:rPr/>
           <w:t>https://doi.org/10.4269/ajtmh.1994.50.35</w:t>
@@ -3386,17 +3807,36 @@
         <w:rPr/>
         <w:t>.</w:t>
       </w:r>
-      <w:bookmarkEnd w:id="39"/>
-    </w:p>
-    <w:p>
-      <w:pPr>
-        <w:pStyle w:val="Corpodotexto"/>
-        <w:rPr/>
-      </w:pPr>
-      <w:bookmarkStart w:id="40" w:name="ref-deazevedo2021"/>
-      <w:r>
-        <w:rPr/>
-        <w:t xml:space="preserve">Azevedo Fernandes, Natália C. C. de, Juliana M. Guerra, Josué Díaz-Delgado, Mariana S. Cunha, Leila delC. Saad, Silvia D. Iglezias, Rodrigo A. Ressio, et al. 2021. “Differential Yellow Fever Susceptibility in New World Nonhuman Primates, Comparison with Humans, and Implications for Surveillance.” </w:t>
+      <w:bookmarkEnd w:id="34"/>
+    </w:p>
+    <w:p>
+      <w:pPr>
+        <w:pStyle w:val="Corpodotexto"/>
+        <w:rPr/>
+      </w:pPr>
+      <w:bookmarkStart w:id="35" w:name="ref-deazevedo2021"/>
+      <w:r>
+        <w:rPr/>
+        <w:t xml:space="preserve">Azevedo Fernandes, Natália C. C. de, Juliana M. Guerra, Josué Díaz-Delgado, Mariana S. Cunha, Leila delC. Saad, Silvia D. Iglezias, Rodrigo A. Ressio, et al. 2021. “Differential Yellow Fever Susceptibility in New World Nonhuman Primates, </w:t>
+      </w:r>
+    </w:p>
+    <w:p>
+      <w:pPr>
+        <w:pStyle w:val="Corpodotexto"/>
+        <w:rPr/>
+      </w:pPr>
+      <w:r>
+        <w:rPr/>
+      </w:r>
+    </w:p>
+    <w:p>
+      <w:pPr>
+        <w:pStyle w:val="Corpodotexto"/>
+        <w:rPr/>
+      </w:pPr>
+      <w:r>
+        <w:rPr/>
+        <w:t xml:space="preserve">Comparison with Humans, and Implications for Surveillance.” </w:t>
       </w:r>
       <w:r>
         <w:rPr>
@@ -3409,11 +3849,9 @@
         <w:rPr/>
         <w:t xml:space="preserve"> 27 (1): 47–56. </w:t>
       </w:r>
-      <w:hyperlink r:id="rId11">
+      <w:hyperlink r:id="rId22">
         <w:r>
-          <w:rPr>
-            <w:rStyle w:val="LinkdaInternet"/>
-          </w:rPr>
+          <w:rPr/>
           <w:t>https://doi.org/10.3201/eid2701.191220</w:t>
         </w:r>
       </w:hyperlink>
@@ -3421,83 +3859,30 @@
         <w:rPr/>
         <w:t>.</w:t>
       </w:r>
-      <w:bookmarkEnd w:id="40"/>
-    </w:p>
-    <w:p>
-      <w:pPr>
-        <w:pStyle w:val="Corpodotexto"/>
-        <w:rPr/>
-      </w:pPr>
-      <w:r>
-        <w:rPr/>
-        <w:t>Brazil. (2006). Portaria n.5 da Secretaria de Vigilância em Saúde de 21.2.2006. Brasília: Ministério da Saúde. Secretaria de Vigilância em Saúde. Disponível em: o. Retrieved from http://www.saude.gov.br/svs4</w:t>
-      </w:r>
-    </w:p>
-    <w:p>
-      <w:pPr>
-        <w:pStyle w:val="Corpodotexto"/>
-        <w:rPr/>
-      </w:pPr>
-      <w:r>
-        <w:rPr/>
-        <w:t>Brazilian Ministry of Health. (2017). Manual de vigilância de epizootias em primatas não-humanos (2a edição). Ministério da Saúde.</w:t>
-      </w:r>
-    </w:p>
-    <w:p>
-      <w:pPr>
-        <w:pStyle w:val="Corpodotexto"/>
-        <w:rPr/>
-      </w:pPr>
-      <w:bookmarkStart w:id="41" w:name="ref-shipley2000"/>
-      <w:r>
-        <w:rPr/>
-        <w:t xml:space="preserve">Bill Shipley. 2000. “A New Inferential Test for Path Models Based on Directed Acyclic Graphs.” </w:t>
+      <w:bookmarkEnd w:id="35"/>
+    </w:p>
+    <w:p>
+      <w:pPr>
+        <w:pStyle w:val="Corpodotexto"/>
+        <w:rPr/>
+      </w:pPr>
+      <w:bookmarkStart w:id="36" w:name="ref-burdon2006"/>
+      <w:r>
+        <w:rPr/>
+        <w:t xml:space="preserve">Burdon, Jeremy J., Peter H. Thrall, Ericson, and Lars. 2006. “The Current and Future Dynamics of Disease in Plant Communities.” </w:t>
       </w:r>
       <w:r>
         <w:rPr>
           <w:i/>
           <w:iCs/>
         </w:rPr>
-        <w:t>Structural Equation Modeling: A Multidisciplinary Journal</w:t>
-      </w:r>
-      <w:r>
-        <w:rPr/>
-        <w:t xml:space="preserve"> 7 (2): 206–18. </w:t>
-      </w:r>
-      <w:hyperlink r:id="rId12">
-        <w:r>
-          <w:rPr/>
-          <w:t>https://doi.org/10.1207/S15328007SEM0702_4</w:t>
-        </w:r>
-      </w:hyperlink>
-      <w:r>
-        <w:rPr/>
-        <w:t>.</w:t>
-      </w:r>
-      <w:bookmarkEnd w:id="41"/>
-    </w:p>
-    <w:p>
-      <w:pPr>
-        <w:pStyle w:val="Corpodotexto"/>
-        <w:rPr/>
-      </w:pPr>
-      <w:bookmarkStart w:id="42" w:name="ref-burdon2006"/>
-      <w:r>
-        <w:rPr/>
-        <w:t xml:space="preserve">Burdon, Jeremy J., Peter H. Thrall, Ericson &amp; Lars. 2006. “The Current and Future Dynamics of Disease in Plant Communities.” </w:t>
-      </w:r>
-      <w:r>
-        <w:rPr>
-          <w:i/>
-          <w:iCs/>
-        </w:rPr>
         <w:t>Annual Review of Phytopathology</w:t>
       </w:r>
       <w:r>
         <w:rPr/>
         <w:t xml:space="preserve"> 44 (1): 19–39. </w:t>
       </w:r>
-      <w:hyperlink r:id="rId13">
+      <w:hyperlink r:id="rId23">
         <w:r>
           <w:rPr/>
           <w:t>https://doi.org/10.1146/annurev.phyto.43.040204.140238</w:t>
@@ -3507,17 +3892,17 @@
         <w:rPr/>
         <w:t>.</w:t>
       </w:r>
-      <w:bookmarkEnd w:id="42"/>
-    </w:p>
-    <w:p>
-      <w:pPr>
-        <w:pStyle w:val="Corpodotexto"/>
-        <w:rPr/>
-      </w:pPr>
-      <w:bookmarkStart w:id="43" w:name="ref-crooks2006"/>
-      <w:r>
-        <w:rPr/>
-        <w:t xml:space="preserve">Crooks, Kevin R. &amp; M. Sanjayan, eds. 2006. </w:t>
+      <w:bookmarkEnd w:id="36"/>
+    </w:p>
+    <w:p>
+      <w:pPr>
+        <w:pStyle w:val="Corpodotexto"/>
+        <w:rPr/>
+      </w:pPr>
+      <w:bookmarkStart w:id="37" w:name="ref-crooks2006"/>
+      <w:r>
+        <w:rPr/>
+        <w:t xml:space="preserve">Crooks, Kevin R., and M. Sanjayan, eds. 2006. </w:t>
       </w:r>
       <w:r>
         <w:rPr>
@@ -3530,7 +3915,7 @@
         <w:rPr/>
         <w:t xml:space="preserve">. Conservation Biology. Cambridge: Cambridge University Press. </w:t>
       </w:r>
-      <w:hyperlink r:id="rId14">
+      <w:hyperlink r:id="rId24">
         <w:r>
           <w:rPr/>
           <w:t>https://doi.org/10.1017/CBO9780511754821</w:t>
@@ -3540,63 +3925,30 @@
         <w:rPr/>
         <w:t>.</w:t>
       </w:r>
-      <w:bookmarkEnd w:id="43"/>
-    </w:p>
-    <w:p>
-      <w:pPr>
-        <w:pStyle w:val="Corpodotexto"/>
-        <w:rPr/>
-      </w:pPr>
-      <w:bookmarkStart w:id="44" w:name="ref-cunha2019"/>
-      <w:r>
-        <w:rPr/>
-        <w:t xml:space="preserve">Cunha, Mariana Sequetin, Antonio Charlys da Costa, Natália Coelho Couto de Azevedo Fernandes, Juliana Mariotti Guerra, Fabiana Cristina Pereira dos Santos, Juliana Silva Nogueira, Leandro Guariglia D’Agostino, et al. 2019. “Epizootics Due to Yellow Fever Virus in São Paulo State, Brazil: Viral Dissemination to New Areas (2016–2017).” </w:t>
+      <w:bookmarkEnd w:id="37"/>
+    </w:p>
+    <w:p>
+      <w:pPr>
+        <w:pStyle w:val="Corpodotexto"/>
+        <w:rPr/>
+      </w:pPr>
+      <w:bookmarkStart w:id="38" w:name="ref-gonzalez2023"/>
+      <w:r>
+        <w:rPr/>
+        <w:t xml:space="preserve">Daza, William Gonzalez, Renata L. Muylaert, Thadeu Sobral-Souza, and Victor Lemes Landeiro. 2023. “Malaria Risk Drivers in the Brazilian Amazon: Land Use—Land Cover Interactions and Biological Diversity.” </w:t>
       </w:r>
       <w:r>
         <w:rPr>
           <w:i/>
           <w:iCs/>
         </w:rPr>
-        <w:t>Scientific Reports</w:t>
-      </w:r>
-      <w:r>
-        <w:rPr/>
-        <w:t xml:space="preserve"> 9 (1): 5474. </w:t>
-      </w:r>
-      <w:hyperlink r:id="rId15">
-        <w:r>
-          <w:rPr/>
-          <w:t>https://doi.org/10.1038/s41598-019-41950-3</w:t>
-        </w:r>
-      </w:hyperlink>
-      <w:r>
-        <w:rPr/>
-        <w:t>.</w:t>
-      </w:r>
-      <w:bookmarkEnd w:id="44"/>
-    </w:p>
-    <w:p>
-      <w:pPr>
-        <w:pStyle w:val="Corpodotexto"/>
-        <w:rPr/>
-      </w:pPr>
-      <w:bookmarkStart w:id="45" w:name="ref-gonzalez2023"/>
-      <w:r>
-        <w:rPr/>
-        <w:t xml:space="preserve">Daza, William Gonzalez, Renata L. Muylaert, Thadeu Sobral-Souza &amp; Victor Lemes Landeiro. 2023. “Malaria Risk Drivers in the Brazilian Amazon: Land Use—Land Cover Interactions and Biological Diversity.” </w:t>
-      </w:r>
-      <w:r>
-        <w:rPr>
-          <w:i/>
-          <w:iCs/>
-        </w:rPr>
         <w:t>International Journal of Environmental Research and Public Health</w:t>
       </w:r>
       <w:r>
         <w:rPr/>
         <w:t xml:space="preserve"> 20 (15): 6497. </w:t>
       </w:r>
-      <w:hyperlink r:id="rId16">
+      <w:hyperlink r:id="rId25">
         <w:r>
           <w:rPr/>
           <w:t>https://doi.org/10.3390/ijerph20156497</w:t>
@@ -3606,14 +3958,14 @@
         <w:rPr/>
         <w:t>.</w:t>
       </w:r>
-      <w:bookmarkEnd w:id="45"/>
-    </w:p>
-    <w:p>
-      <w:pPr>
-        <w:pStyle w:val="Corpodotexto"/>
-        <w:rPr/>
-      </w:pPr>
-      <w:bookmarkStart w:id="46" w:name="ref-fahrig1998"/>
+      <w:bookmarkEnd w:id="38"/>
+    </w:p>
+    <w:p>
+      <w:pPr>
+        <w:pStyle w:val="Corpodotexto"/>
+        <w:rPr/>
+      </w:pPr>
+      <w:bookmarkStart w:id="39" w:name="ref-fahrig1998"/>
       <w:r>
         <w:rPr/>
         <w:t xml:space="preserve">Fahrig, Lenore. 1998. “When Does Fragmentation of Breeding Habitat Affect Population Survival?” </w:t>
@@ -3629,7 +3981,7 @@
         <w:rPr/>
         <w:t xml:space="preserve"> 105 (2): 273–92. </w:t>
       </w:r>
-      <w:hyperlink r:id="rId17">
+      <w:hyperlink r:id="rId26">
         <w:r>
           <w:rPr/>
           <w:t>https://doi.org/10.1016/S0304-3800(97)00163-4</w:t>
@@ -3639,14 +3991,14 @@
         <w:rPr/>
         <w:t>.</w:t>
       </w:r>
-      <w:bookmarkEnd w:id="46"/>
-    </w:p>
-    <w:p>
-      <w:pPr>
-        <w:pStyle w:val="Corpodotexto"/>
-        <w:rPr/>
-      </w:pPr>
-      <w:bookmarkStart w:id="47" w:name="ref-fahrig2003"/>
+      <w:bookmarkEnd w:id="39"/>
+    </w:p>
+    <w:p>
+      <w:pPr>
+        <w:pStyle w:val="Corpodotexto"/>
+        <w:rPr/>
+      </w:pPr>
+      <w:bookmarkStart w:id="40" w:name="ref-fahrig2003"/>
       <w:r>
         <w:rPr/>
         <w:t>———</w:t>
@@ -3666,7 +4018,7 @@
         <w:rPr/>
         <w:t xml:space="preserve"> 34 (1): 487–515. </w:t>
       </w:r>
-      <w:hyperlink r:id="rId18">
+      <w:hyperlink r:id="rId27">
         <w:r>
           <w:rPr/>
           <w:t>https://doi.org/10.1146/annurev.ecolsys.34.011802.132419</w:t>
@@ -3676,14 +4028,23 @@
         <w:rPr/>
         <w:t>.</w:t>
       </w:r>
-      <w:bookmarkEnd w:id="47"/>
-    </w:p>
-    <w:p>
-      <w:pPr>
-        <w:pStyle w:val="Corpodotexto"/>
-        <w:rPr/>
-      </w:pPr>
-      <w:bookmarkStart w:id="48" w:name="ref-fahrig2013"/>
+      <w:bookmarkEnd w:id="40"/>
+    </w:p>
+    <w:p>
+      <w:pPr>
+        <w:pStyle w:val="Corpodotexto"/>
+        <w:rPr/>
+      </w:pPr>
+      <w:r>
+        <w:rPr/>
+      </w:r>
+    </w:p>
+    <w:p>
+      <w:pPr>
+        <w:pStyle w:val="Corpodotexto"/>
+        <w:rPr/>
+      </w:pPr>
+      <w:bookmarkStart w:id="41" w:name="ref-fahrig2013"/>
       <w:r>
         <w:rPr/>
         <w:t>———</w:t>
@@ -3703,7 +4064,7 @@
         <w:rPr/>
         <w:t xml:space="preserve"> 40 (9): 1649–63. </w:t>
       </w:r>
-      <w:hyperlink r:id="rId19">
+      <w:hyperlink r:id="rId28">
         <w:r>
           <w:rPr/>
           <w:t>https://doi.org/10.1111/jbi.12130</w:t>
@@ -3713,14 +4074,14 @@
         <w:rPr/>
         <w:t>.</w:t>
       </w:r>
-      <w:bookmarkEnd w:id="48"/>
-    </w:p>
-    <w:p>
-      <w:pPr>
-        <w:pStyle w:val="Corpodotexto"/>
-        <w:rPr/>
-      </w:pPr>
-      <w:bookmarkStart w:id="49" w:name="ref-fahrig2017"/>
+      <w:bookmarkEnd w:id="41"/>
+    </w:p>
+    <w:p>
+      <w:pPr>
+        <w:pStyle w:val="Corpodotexto"/>
+        <w:rPr/>
+      </w:pPr>
+      <w:bookmarkStart w:id="42" w:name="ref-fahrig2017"/>
       <w:r>
         <w:rPr/>
         <w:t>———</w:t>
@@ -3740,7 +4101,7 @@
         <w:rPr/>
         <w:t xml:space="preserve"> 48 (1): 1–23. </w:t>
       </w:r>
-      <w:hyperlink r:id="rId20">
+      <w:hyperlink r:id="rId29">
         <w:r>
           <w:rPr/>
           <w:t>https://doi.org/10.1146/annurev-ecolsys-110316-022612</w:t>
@@ -3750,14 +4111,14 @@
         <w:rPr/>
         <w:t>.</w:t>
       </w:r>
-      <w:bookmarkEnd w:id="49"/>
-    </w:p>
-    <w:p>
-      <w:pPr>
-        <w:pStyle w:val="Corpodotexto"/>
-        <w:rPr/>
-      </w:pPr>
-      <w:bookmarkStart w:id="50" w:name="ref-fahrig2019"/>
+      <w:bookmarkEnd w:id="42"/>
+    </w:p>
+    <w:p>
+      <w:pPr>
+        <w:pStyle w:val="Corpodotexto"/>
+        <w:rPr/>
+      </w:pPr>
+      <w:bookmarkStart w:id="43" w:name="ref-fahrig2019"/>
       <w:r>
         <w:rPr/>
         <w:t>———</w:t>
@@ -3777,7 +4138,7 @@
         <w:rPr/>
         <w:t xml:space="preserve"> 28 (1): 33–41. </w:t>
       </w:r>
-      <w:hyperlink r:id="rId21">
+      <w:hyperlink r:id="rId30">
         <w:r>
           <w:rPr/>
           <w:t>https://doi.org/10.1111/geb.12839</w:t>
@@ -3787,17 +4148,17 @@
         <w:rPr/>
         <w:t>.</w:t>
       </w:r>
-      <w:bookmarkEnd w:id="50"/>
-    </w:p>
-    <w:p>
-      <w:pPr>
-        <w:pStyle w:val="Corpodotexto"/>
-        <w:rPr/>
-      </w:pPr>
-      <w:bookmarkStart w:id="51" w:name="ref-gabra2022"/>
-      <w:r>
-        <w:rPr/>
-        <w:t xml:space="preserve">Gabra, Mohamed Diaa, Hazem S. Ghaith &amp; Mahmoud Ahmed Ebada. 2022. “Nipah Virus: An Updated Review and Emerging Challenges.” </w:t>
+      <w:bookmarkEnd w:id="43"/>
+    </w:p>
+    <w:p>
+      <w:pPr>
+        <w:pStyle w:val="Corpodotexto"/>
+        <w:rPr/>
+      </w:pPr>
+      <w:bookmarkStart w:id="44" w:name="ref-gabra2022"/>
+      <w:r>
+        <w:rPr/>
+        <w:t xml:space="preserve">Gabra, Mohamed Diaa, Hazem S. Ghaith, and Mahmoud Ahmed Ebada. 2022. “Nipah Virus: An Updated Review and Emerging Challenges.” </w:t>
       </w:r>
       <w:r>
         <w:rPr>
@@ -3810,7 +4171,7 @@
         <w:rPr/>
         <w:t xml:space="preserve"> 22 (4): e170122200296. </w:t>
       </w:r>
-      <w:hyperlink r:id="rId22">
+      <w:hyperlink r:id="rId31">
         <w:r>
           <w:rPr/>
           <w:t>https://doi.org/10.2174/1871526522666220117120859</w:t>
@@ -3820,14 +4181,14 @@
         <w:rPr/>
         <w:t>.</w:t>
       </w:r>
-      <w:bookmarkEnd w:id="51"/>
-    </w:p>
-    <w:p>
-      <w:pPr>
-        <w:pStyle w:val="Corpodotexto"/>
-        <w:rPr/>
-      </w:pPr>
-      <w:bookmarkStart w:id="52" w:name="ref-garske2014"/>
+      <w:bookmarkEnd w:id="44"/>
+    </w:p>
+    <w:p>
+      <w:pPr>
+        <w:pStyle w:val="Corpodotexto"/>
+        <w:rPr/>
+      </w:pPr>
+      <w:bookmarkStart w:id="45" w:name="ref-garske2014"/>
       <w:r>
         <w:rPr/>
         <w:t xml:space="preserve">Garske, Tini, Maria D. Van Kerkhove, Sergio Yactayo, Olivier Ronveaux, Rosamund F. Lewis, J. Erin Staples, William Perea, Neil M. Ferguson, and for the Yellow Fever Expert Committee. 2014. “Yellow Fever in Africa: Estimating the Burden of Disease and Impact of Mass Vaccination from Outbreak and Serological Data.” </w:t>
@@ -3843,7 +4204,7 @@
         <w:rPr/>
         <w:t xml:space="preserve"> 11 (5): e1001638. </w:t>
       </w:r>
-      <w:hyperlink r:id="rId23">
+      <w:hyperlink r:id="rId32">
         <w:r>
           <w:rPr/>
           <w:t>https://doi.org/10.1371/journal.pmed.1001638</w:t>
@@ -3853,52 +4214,46 @@
         <w:rPr/>
         <w:t>.</w:t>
       </w:r>
-      <w:bookmarkEnd w:id="52"/>
-    </w:p>
-    <w:p>
-      <w:pPr>
-        <w:pStyle w:val="Corpodotexto"/>
-        <w:rPr/>
-      </w:pPr>
-      <w:bookmarkStart w:id="53" w:name="ref-grace2006"/>
-      <w:r>
-        <w:rPr/>
-        <w:t xml:space="preserve">Grace, James B. 2006. </w:t>
-      </w:r>
-      <w:r>
-        <w:rPr>
-          <w:i/>
-          <w:iCs/>
-        </w:rPr>
-        <w:t>Structural Equation Modeling and Natural Systems</w:t>
-      </w:r>
-      <w:r>
-        <w:rPr/>
-        <w:t xml:space="preserve">. Cambridge: Cambridge University Press. </w:t>
-      </w:r>
-      <w:hyperlink r:id="rId24">
-        <w:r>
-          <w:rPr/>
-          <w:t>https://doi.org/10.1017/CBO9780511617799</w:t>
-        </w:r>
-      </w:hyperlink>
-      <w:r>
-        <w:rPr/>
-        <w:t>.</w:t>
-      </w:r>
-      <w:bookmarkEnd w:id="53"/>
-    </w:p>
-    <w:p>
-      <w:pPr>
-        <w:pStyle w:val="Corpodotexto"/>
-        <w:rPr/>
-      </w:pPr>
-      <w:bookmarkStart w:id="54" w:name="ref-hesselbarth2019"/>
-      <w:r>
-        <w:rPr/>
-        <w:t xml:space="preserve">Hesselbarth, M. H., M. Sciani, K. A. With, K. Wiegand &amp; J. Nowosad. 2019. “Landscapemetrics: An Open‐source R Tool to Calculate Landscape Metrics.” </w:t>
-      </w:r>
-      <w:hyperlink r:id="rId25">
+      <w:bookmarkEnd w:id="45"/>
+    </w:p>
+    <w:p>
+      <w:pPr>
+        <w:pStyle w:val="Corpodotexto"/>
+        <w:rPr/>
+      </w:pPr>
+      <w:r>
+        <w:rPr/>
+      </w:r>
+    </w:p>
+    <w:p>
+      <w:pPr>
+        <w:pStyle w:val="Corpodotexto"/>
+        <w:rPr/>
+      </w:pPr>
+      <w:r>
+        <w:rPr/>
+      </w:r>
+    </w:p>
+    <w:p>
+      <w:pPr>
+        <w:pStyle w:val="Corpodotexto"/>
+        <w:rPr/>
+      </w:pPr>
+      <w:r>
+        <w:rPr/>
+      </w:r>
+    </w:p>
+    <w:p>
+      <w:pPr>
+        <w:pStyle w:val="Corpodotexto"/>
+        <w:rPr/>
+      </w:pPr>
+      <w:bookmarkStart w:id="46" w:name="ref-hesselbarth2019"/>
+      <w:r>
+        <w:rPr/>
+        <w:t xml:space="preserve">Hesselbarth, M. H., M. Sciani, K. A. With, K. Wiegand, and J. Nowosad. 2019. “Landscapemetrics: An Open‐source R Tool to Calculate Landscape Metrics.” </w:t>
+      </w:r>
+      <w:hyperlink r:id="rId33">
         <w:r>
           <w:rPr/>
           <w:t>https://doi.org/10.1111/ecog.04617</w:t>
@@ -3908,17 +4263,17 @@
         <w:rPr/>
         <w:t>.</w:t>
       </w:r>
-      <w:bookmarkEnd w:id="54"/>
-    </w:p>
-    <w:p>
-      <w:pPr>
-        <w:pStyle w:val="Corpodotexto"/>
-        <w:rPr/>
-      </w:pPr>
-      <w:bookmarkStart w:id="55" w:name="ref-hoberg2022"/>
-      <w:r>
-        <w:rPr/>
-        <w:t xml:space="preserve">Hoberg, Eric, Walter Boeger, Daniel Brooks, Valeria Trivellone &amp; Salvatore Agosta. 2022. “Stepping-Stones and Mediators of Pandemic Expansion: A Context for Humans as Ecological Super-Spreaders.” </w:t>
+      <w:bookmarkEnd w:id="46"/>
+    </w:p>
+    <w:p>
+      <w:pPr>
+        <w:pStyle w:val="Corpodotexto"/>
+        <w:rPr/>
+      </w:pPr>
+      <w:bookmarkStart w:id="47" w:name="ref-hoberg2022"/>
+      <w:r>
+        <w:rPr/>
+        <w:t xml:space="preserve">Hoberg, Eric, Walter Boeger, Daniel Brooks, Valeria Trivellone, and Salvatore Agosta. 2022. “Stepping-Stones and Mediators of Pandemic Expansion: A Context for Humans as Ecological Super-Spreaders.” </w:t>
       </w:r>
       <w:r>
         <w:rPr>
@@ -3931,7 +4286,7 @@
         <w:rPr/>
         <w:t xml:space="preserve">, March. </w:t>
       </w:r>
-      <w:hyperlink r:id="rId26">
+      <w:hyperlink r:id="rId34">
         <w:r>
           <w:rPr/>
           <w:t>https://digitalcommons.unl.edu/manter/19</w:t>
@@ -3941,17 +4296,17 @@
         <w:rPr/>
         <w:t>.</w:t>
       </w:r>
-      <w:bookmarkEnd w:id="55"/>
-    </w:p>
-    <w:p>
-      <w:pPr>
-        <w:pStyle w:val="Corpodotexto"/>
-        <w:rPr/>
-      </w:pPr>
-      <w:bookmarkStart w:id="56" w:name="ref-jackson2015"/>
-      <w:r>
-        <w:rPr/>
-        <w:t xml:space="preserve">Jackson, Heather Bird &amp; Lenore Fahrig. 2015. “Are Ecologists Conducting Research at the Optimal Scale?” </w:t>
+      <w:bookmarkEnd w:id="47"/>
+    </w:p>
+    <w:p>
+      <w:pPr>
+        <w:pStyle w:val="Corpodotexto"/>
+        <w:rPr/>
+      </w:pPr>
+      <w:bookmarkStart w:id="48" w:name="ref-jackson2015"/>
+      <w:r>
+        <w:rPr/>
+        <w:t xml:space="preserve">Jackson, Heather Bird, and Lenore Fahrig. 2015. “Are Ecologists Conducting Research at the Optimal Scale?” </w:t>
       </w:r>
       <w:r>
         <w:rPr>
@@ -3964,7 +4319,7 @@
         <w:rPr/>
         <w:t xml:space="preserve"> 24 (1): 52–63. </w:t>
       </w:r>
-      <w:hyperlink r:id="rId27">
+      <w:hyperlink r:id="rId35">
         <w:r>
           <w:rPr/>
           <w:t>https://doi.org/10.1111/geb.12233</w:t>
@@ -3974,17 +4329,17 @@
         <w:rPr/>
         <w:t>.</w:t>
       </w:r>
-      <w:bookmarkEnd w:id="56"/>
-    </w:p>
-    <w:p>
-      <w:pPr>
-        <w:pStyle w:val="Corpodotexto"/>
-        <w:rPr/>
-      </w:pPr>
-      <w:bookmarkStart w:id="57" w:name="ref-jackson2016"/>
-      <w:r>
-        <w:rPr/>
-        <w:t xml:space="preserve">Jackson, Nathan D. &amp; Lenore Fahrig. 2016. “Habitat Amount, Not Habitat Configuration, Best Predicts Population Genetic Structure in Fragmented Landscapes.” </w:t>
+      <w:bookmarkEnd w:id="48"/>
+    </w:p>
+    <w:p>
+      <w:pPr>
+        <w:pStyle w:val="Corpodotexto"/>
+        <w:rPr/>
+      </w:pPr>
+      <w:bookmarkStart w:id="49" w:name="ref-jackson2016"/>
+      <w:r>
+        <w:rPr/>
+        <w:t xml:space="preserve">Jackson, Nathan D., and Lenore Fahrig. 2016. “Habitat Amount, Not Habitat Configuration, Best Predicts Population Genetic Structure in Fragmented Landscapes.” </w:t>
       </w:r>
       <w:r>
         <w:rPr>
@@ -3997,7 +4352,7 @@
         <w:rPr/>
         <w:t xml:space="preserve"> 31 (5): 951–68. </w:t>
       </w:r>
-      <w:hyperlink r:id="rId28">
+      <w:hyperlink r:id="rId36">
         <w:r>
           <w:rPr/>
           <w:t>https://doi.org/10.1007/s10980-015-0313-2</w:t>
@@ -4007,17 +4362,17 @@
         <w:rPr/>
         <w:t>.</w:t>
       </w:r>
-      <w:bookmarkEnd w:id="57"/>
-    </w:p>
-    <w:p>
-      <w:pPr>
-        <w:pStyle w:val="Corpodotexto"/>
-        <w:rPr/>
-      </w:pPr>
-      <w:bookmarkStart w:id="58" w:name="ref-keesing2021"/>
-      <w:r>
-        <w:rPr/>
-        <w:t xml:space="preserve">Keesing, Felicia &amp; Richard S. Ostfeld. 2021. “Dilution Effects in Disease Ecology.” </w:t>
+      <w:bookmarkEnd w:id="49"/>
+    </w:p>
+    <w:p>
+      <w:pPr>
+        <w:pStyle w:val="Corpodotexto"/>
+        <w:rPr/>
+      </w:pPr>
+      <w:bookmarkStart w:id="50" w:name="ref-keesing2021"/>
+      <w:r>
+        <w:rPr/>
+        <w:t xml:space="preserve">Keesing, Felicia, and Richard S. Ostfeld. 2021. “Dilution Effects in Disease Ecology.” </w:t>
       </w:r>
       <w:r>
         <w:rPr>
@@ -4030,7 +4385,7 @@
         <w:rPr/>
         <w:t xml:space="preserve"> 24 (11): 2490–2505. </w:t>
       </w:r>
-      <w:hyperlink r:id="rId29">
+      <w:hyperlink r:id="rId37">
         <w:r>
           <w:rPr/>
           <w:t>https://doi.org/10.1111/ele.13875</w:t>
@@ -4040,14 +4395,14 @@
         <w:rPr/>
         <w:t>.</w:t>
       </w:r>
-      <w:bookmarkEnd w:id="58"/>
-    </w:p>
-    <w:p>
-      <w:pPr>
-        <w:pStyle w:val="Corpodotexto"/>
-        <w:rPr/>
-      </w:pPr>
-      <w:bookmarkStart w:id="59" w:name="ref-kloter1983"/>
+      <w:bookmarkEnd w:id="50"/>
+    </w:p>
+    <w:p>
+      <w:pPr>
+        <w:pStyle w:val="Corpodotexto"/>
+        <w:rPr/>
+      </w:pPr>
+      <w:bookmarkStart w:id="51" w:name="ref-kloter1983"/>
       <w:r>
         <w:rPr/>
         <w:t xml:space="preserve">Kloter, Kirby O. 1983. “Manual on Environmental Management for Mosquito Control With Special Emphasis on Malaria Vectors: 283 Pages. World Health Organization, Geneva (WHO Offset Publication No. 66). 1982. Sw. Fr. 22.-.” </w:t>
@@ -4057,13 +4412,39 @@
           <w:i/>
           <w:iCs/>
         </w:rPr>
-        <w:t>The American Journal of Tropical Medicine and Hygiene</w:t>
+        <w:t xml:space="preserve">The </w:t>
+      </w:r>
+    </w:p>
+    <w:p>
+      <w:pPr>
+        <w:pStyle w:val="Corpodotexto"/>
+        <w:rPr>
+          <w:i/>
+          <w:i/>
+          <w:iCs/>
+        </w:rPr>
+      </w:pPr>
+      <w:r>
+        <w:rPr/>
+      </w:r>
+    </w:p>
+    <w:p>
+      <w:pPr>
+        <w:pStyle w:val="Corpodotexto"/>
+        <w:rPr/>
+      </w:pPr>
+      <w:r>
+        <w:rPr>
+          <w:i/>
+          <w:iCs/>
+        </w:rPr>
+        <w:t>American Journal of Tropical Medicine and Hygiene</w:t>
       </w:r>
       <w:r>
         <w:rPr/>
         <w:t xml:space="preserve"> 32 (3): 635–36. </w:t>
       </w:r>
-      <w:hyperlink r:id="rId30">
+      <w:hyperlink r:id="rId38">
         <w:r>
           <w:rPr/>
           <w:t>https://doi.org/10.4269/ajtmh.1983.32.635</w:t>
@@ -4073,17 +4454,17 @@
         <w:rPr/>
         <w:t>.</w:t>
       </w:r>
-      <w:bookmarkEnd w:id="59"/>
-    </w:p>
-    <w:p>
-      <w:pPr>
-        <w:pStyle w:val="Corpodotexto"/>
-        <w:rPr/>
-      </w:pPr>
-      <w:bookmarkStart w:id="60" w:name="ref-loh2015"/>
-      <w:r>
-        <w:rPr/>
-        <w:t xml:space="preserve">Loh, Elizabeth H., Carlos Zambrana-Torrelio, Kevin J. Olival, Tiffany L. Bogich, Christine K. Johnson, Jonna A. K. Mazet, William Karesh &amp; Peter Daszak. 2015. “Targeting Transmission Pathways for Emerging Zoonotic Disease Surveillance and Control.” </w:t>
+      <w:bookmarkEnd w:id="51"/>
+    </w:p>
+    <w:p>
+      <w:pPr>
+        <w:pStyle w:val="Corpodotexto"/>
+        <w:rPr/>
+      </w:pPr>
+      <w:bookmarkStart w:id="52" w:name="ref-loh2015"/>
+      <w:r>
+        <w:rPr/>
+        <w:t xml:space="preserve">Loh, Elizabeth H., Carlos Zambrana-Torrelio, Kevin J. Olival, Tiffany L. Bogich, Christine K. Johnson, Jonna A. K. Mazet, William Karesh, and Peter Daszak. 2015. “Targeting Transmission Pathways for Emerging Zoonotic Disease Surveillance and Control.” </w:t>
       </w:r>
       <w:r>
         <w:rPr>
@@ -4096,7 +4477,7 @@
         <w:rPr/>
         <w:t xml:space="preserve"> 15 (7): 432–37. </w:t>
       </w:r>
-      <w:hyperlink r:id="rId31">
+      <w:hyperlink r:id="rId39">
         <w:r>
           <w:rPr/>
           <w:t>https://doi.org/10.1089/vbz.2013.1563</w:t>
@@ -4106,17 +4487,17 @@
         <w:rPr/>
         <w:t>.</w:t>
       </w:r>
-      <w:bookmarkEnd w:id="60"/>
-    </w:p>
-    <w:p>
-      <w:pPr>
-        <w:pStyle w:val="Corpodotexto"/>
-        <w:rPr/>
-      </w:pPr>
-      <w:bookmarkStart w:id="61" w:name="ref-mccallum2002"/>
-      <w:r>
-        <w:rPr/>
-        <w:t xml:space="preserve">McCallum, Hamish &amp; Andy Dobson. 2002. “Disease, Habitat Fragmentation and Conservation.” </w:t>
+      <w:bookmarkEnd w:id="52"/>
+    </w:p>
+    <w:p>
+      <w:pPr>
+        <w:pStyle w:val="Corpodotexto"/>
+        <w:rPr/>
+      </w:pPr>
+      <w:bookmarkStart w:id="53" w:name="ref-mccallum2002"/>
+      <w:r>
+        <w:rPr/>
+        <w:t xml:space="preserve">McCallum, Hamish, and Andy Dobson. 2002. “Disease, Habitat Fragmentation and Conservation.” </w:t>
       </w:r>
       <w:r>
         <w:rPr>
@@ -4129,7 +4510,7 @@
         <w:rPr/>
         <w:t xml:space="preserve"> 269 (1504): 2041–49. </w:t>
       </w:r>
-      <w:hyperlink r:id="rId32">
+      <w:hyperlink r:id="rId40">
         <w:r>
           <w:rPr/>
           <w:t>https://doi.org/10.1098/rspb.2002.2079</w:t>
@@ -4139,17 +4520,17 @@
         <w:rPr/>
         <w:t>.</w:t>
       </w:r>
-      <w:bookmarkEnd w:id="61"/>
-    </w:p>
-    <w:p>
-      <w:pPr>
-        <w:pStyle w:val="Corpodotexto"/>
-        <w:rPr/>
-      </w:pPr>
-      <w:bookmarkStart w:id="62" w:name="ref-melo2017"/>
-      <w:r>
-        <w:rPr/>
-        <w:t xml:space="preserve">Melo, Geruza Leal, Jonas Sponchiado, Nilton Carlos Cáceres &amp; Lenore Fahrig. 2017. “Testing the Habitat Amount Hypothesis for South American Small Mammals.” </w:t>
+      <w:bookmarkEnd w:id="53"/>
+    </w:p>
+    <w:p>
+      <w:pPr>
+        <w:pStyle w:val="Corpodotexto"/>
+        <w:rPr/>
+      </w:pPr>
+      <w:bookmarkStart w:id="54" w:name="ref-melo2017"/>
+      <w:r>
+        <w:rPr/>
+        <w:t xml:space="preserve">Melo, Geruza Leal, Jonas Sponchiado, Nilton Carlos Cáceres, and Lenore Fahrig. 2017. “Testing the Habitat Amount Hypothesis for South American Small Mammals.” </w:t>
       </w:r>
       <w:r>
         <w:rPr>
@@ -4162,7 +4543,7 @@
         <w:rPr/>
         <w:t xml:space="preserve"> 209 (May): 304–14. </w:t>
       </w:r>
-      <w:hyperlink r:id="rId33">
+      <w:hyperlink r:id="rId41">
         <w:r>
           <w:rPr/>
           <w:t>https://doi.org/10.1016/j.biocon.2017.02.031</w:t>
@@ -4172,53 +4553,23 @@
         <w:rPr/>
         <w:t>.</w:t>
       </w:r>
-      <w:bookmarkEnd w:id="62"/>
-    </w:p>
-    <w:p>
-      <w:pPr>
-        <w:pStyle w:val="Corpodotexto"/>
-        <w:rPr/>
-      </w:pPr>
-      <w:bookmarkStart w:id="63" w:name="ref-zotero-11"/>
+      <w:bookmarkEnd w:id="54"/>
+    </w:p>
+    <w:p>
+      <w:pPr>
+        <w:pStyle w:val="Corpodotexto"/>
+        <w:rPr/>
+      </w:pPr>
+      <w:bookmarkStart w:id="55" w:name="ref-zotero-11"/>
       <w:r>
         <w:rPr/>
         <w:t>“</w:t>
       </w:r>
       <w:r>
         <w:rPr/>
-        <w:t>Minist</w:t>
-      </w:r>
-      <w:r>
-        <w:rPr>
-          <w:rFonts w:eastAsia="Noto Serif CJK SC" w:cs="Lohit Devanagari"/>
-          <w:color w:val="auto"/>
-          <w:kern w:val="2"/>
-          <w:sz w:val="28"/>
-          <w:szCs w:val="24"/>
-          <w:lang w:val="pt-BR" w:eastAsia="zh-CN" w:bidi="hi-IN"/>
-        </w:rPr>
-        <w:t>é</w:t>
-      </w:r>
-      <w:r>
-        <w:rPr/>
-        <w:t>rio da Sa</w:t>
-      </w:r>
-      <w:r>
-        <w:rPr>
-          <w:rFonts w:eastAsia="Noto Serif CJK SC" w:cs="Lohit Devanagari"/>
-          <w:color w:val="auto"/>
-          <w:kern w:val="2"/>
-          <w:sz w:val="28"/>
-          <w:szCs w:val="24"/>
-          <w:lang w:val="pt-BR" w:eastAsia="zh-CN" w:bidi="hi-IN"/>
-        </w:rPr>
-        <w:t>ú</w:t>
-      </w:r>
-      <w:r>
-        <w:rPr/>
-        <w:t xml:space="preserve">de” n.d. Accessed September 14, 2023. </w:t>
-      </w:r>
-      <w:hyperlink r:id="rId34">
+        <w:t xml:space="preserve">Minist�rio Da Sa�de.” n.d. Accessed September 14, 2023. </w:t>
+      </w:r>
+      <w:hyperlink r:id="rId42">
         <w:r>
           <w:rPr/>
           <w:t>https://bvsms.saude.gov.br/bvs/saudelegis/svs/2006/prt0005_21_02_2006.html</w:t>
@@ -4228,14 +4579,14 @@
         <w:rPr/>
         <w:t>.</w:t>
       </w:r>
-      <w:bookmarkEnd w:id="63"/>
-    </w:p>
-    <w:p>
-      <w:pPr>
-        <w:pStyle w:val="Corpodotexto"/>
-        <w:rPr/>
-      </w:pPr>
-      <w:bookmarkStart w:id="64" w:name="ref-monath2001"/>
+      <w:bookmarkEnd w:id="55"/>
+    </w:p>
+    <w:p>
+      <w:pPr>
+        <w:pStyle w:val="Corpodotexto"/>
+        <w:rPr/>
+      </w:pPr>
+      <w:bookmarkStart w:id="56" w:name="ref-monath2001"/>
       <w:r>
         <w:rPr/>
         <w:t xml:space="preserve">Monath, Thomas P. 2001. “Yellow Fever: An Update.” </w:t>
@@ -4251,7 +4602,7 @@
         <w:rPr/>
         <w:t xml:space="preserve"> 1 (1): 11–20. </w:t>
       </w:r>
-      <w:hyperlink r:id="rId35">
+      <w:hyperlink r:id="rId43">
         <w:r>
           <w:rPr/>
           <w:t>https://doi.org/10.1016/S1473-3099(01)00016-0</w:t>
@@ -4261,17 +4612,35 @@
         <w:rPr/>
         <w:t>.</w:t>
       </w:r>
-      <w:bookmarkEnd w:id="64"/>
-    </w:p>
-    <w:p>
-      <w:pPr>
-        <w:pStyle w:val="Corpodotexto"/>
-        <w:rPr/>
-      </w:pPr>
-      <w:bookmarkStart w:id="65" w:name="ref-mondet2002"/>
-      <w:r>
-        <w:rPr/>
-        <w:t xml:space="preserve">Mondet, B., P. F. C. Vasconcelos, A. P. A. Travassos da Rosa, E. S. Travassos da Rosa, S. G. Rodrigues, J. F. S. Travassos Rosa &amp; D. J. Bicout. 2002. “Isolation of Yellow Fever Virus from Nulliparous Haemagogus (Haemagogus) Janthinomys in Eastern Amazonia.” </w:t>
+      <w:bookmarkEnd w:id="56"/>
+    </w:p>
+    <w:p>
+      <w:pPr>
+        <w:pStyle w:val="Corpodotexto"/>
+        <w:rPr/>
+      </w:pPr>
+      <w:r>
+        <w:rPr/>
+      </w:r>
+    </w:p>
+    <w:p>
+      <w:pPr>
+        <w:pStyle w:val="Corpodotexto"/>
+        <w:rPr/>
+      </w:pPr>
+      <w:r>
+        <w:rPr/>
+      </w:r>
+    </w:p>
+    <w:p>
+      <w:pPr>
+        <w:pStyle w:val="Corpodotexto"/>
+        <w:rPr/>
+      </w:pPr>
+      <w:bookmarkStart w:id="57" w:name="ref-mondet2002"/>
+      <w:r>
+        <w:rPr/>
+        <w:t xml:space="preserve">Mondet, B., P. F. C. Vasconcelos, A. P. A. Travassos da Rosa, E. S. Travassos da Rosa, S. G. Rodrigues, J. F. S. Travassos Rosa, and D. J. Bicout. 2002. “Isolation of Yellow Fever Virus from Nulliparous Haemagogus (Haemagogus) Janthinomys in Eastern Amazonia.” </w:t>
       </w:r>
       <w:r>
         <w:rPr>
@@ -4284,7 +4653,7 @@
         <w:rPr/>
         <w:t xml:space="preserve"> 2 (1): 47–50. </w:t>
       </w:r>
-      <w:hyperlink r:id="rId36">
+      <w:hyperlink r:id="rId44">
         <w:r>
           <w:rPr/>
           <w:t>https://doi.org/10.1089/153036602760260779</w:t>
@@ -4294,30 +4663,63 @@
         <w:rPr/>
         <w:t>.</w:t>
       </w:r>
-      <w:bookmarkEnd w:id="65"/>
-    </w:p>
-    <w:p>
-      <w:pPr>
-        <w:pStyle w:val="Corpodotexto"/>
-        <w:rPr/>
-      </w:pPr>
-      <w:bookmarkStart w:id="66" w:name="ref-ostfeld2000"/>
-      <w:r>
-        <w:rPr/>
-        <w:t xml:space="preserve">Ostfeld, Richard S &amp; Felicia Keesing. 2000. “Biodiversity Series: The Function of Biodiversity in the Ecology of Vector-Borne Zoonotic Diseases.” </w:t>
+      <w:bookmarkEnd w:id="57"/>
+    </w:p>
+    <w:p>
+      <w:pPr>
+        <w:pStyle w:val="Corpodotexto"/>
+        <w:rPr/>
+      </w:pPr>
+      <w:bookmarkStart w:id="58" w:name="ref-napolitanoferreira2021"/>
+      <w:r>
+        <w:rPr/>
+        <w:t xml:space="preserve">Napolitano Ferreira, Mariana, Wendy Ellio, Rachel Golden Kroner, Margaret F. Kinnaird, Paula R. Prist, Paula Valdujo, and Mariana M. Vale. 2021. “Drivers and Causes of Zoonotic Diseases: An Overview.” </w:t>
       </w:r>
       <w:r>
         <w:rPr>
           <w:i/>
           <w:iCs/>
         </w:rPr>
+        <w:t>PARKS</w:t>
+      </w:r>
+      <w:r>
+        <w:rPr/>
+        <w:t xml:space="preserve">, no. 27 (March): 15–24. </w:t>
+      </w:r>
+      <w:hyperlink r:id="rId45">
+        <w:r>
+          <w:rPr/>
+          <w:t>https://doi.org/10.2305/IUCN.CH.2021.PARKS-27-SIMNF.en</w:t>
+        </w:r>
+      </w:hyperlink>
+      <w:r>
+        <w:rPr/>
+        <w:t>.</w:t>
+      </w:r>
+      <w:bookmarkEnd w:id="58"/>
+    </w:p>
+    <w:p>
+      <w:pPr>
+        <w:pStyle w:val="Corpodotexto"/>
+        <w:rPr/>
+      </w:pPr>
+      <w:bookmarkStart w:id="59" w:name="ref-ostfeld2000"/>
+      <w:r>
+        <w:rPr/>
+        <w:t xml:space="preserve">Ostfeld, Richard S, and Felicia Keesing. 2000. “Biodiversity Series: The Function of Biodiversity in the Ecology of Vector-Borne Zoonotic Diseases.” </w:t>
+      </w:r>
+      <w:r>
+        <w:rPr>
+          <w:i/>
+          <w:iCs/>
+        </w:rPr>
         <w:t>Canadian Journal of Zoology</w:t>
       </w:r>
       <w:r>
         <w:rPr/>
         <w:t xml:space="preserve"> 78 (12): 2061–78. </w:t>
       </w:r>
-      <w:hyperlink r:id="rId37">
+      <w:hyperlink r:id="rId46">
         <w:r>
           <w:rPr/>
           <w:t>https://doi.org/10.1139/z00-172</w:t>
@@ -4327,17 +4729,17 @@
         <w:rPr/>
         <w:t>.</w:t>
       </w:r>
-      <w:bookmarkEnd w:id="66"/>
-    </w:p>
-    <w:p>
-      <w:pPr>
-        <w:pStyle w:val="Corpodotexto"/>
-        <w:rPr/>
-      </w:pPr>
-      <w:bookmarkStart w:id="67" w:name="ref-pinto2009"/>
-      <w:r>
-        <w:rPr/>
-        <w:t xml:space="preserve">Pinto, Claudeth S., Ulisses EC Confalonieri &amp; Bento M. Mascarenhas. 2009. “Ecology of Haemagogus Sp. And Sabethes Sp. (Diptera: Culicidae) in Relation to the Microclimates of the Caxiuanã National Forest, Pará, Brazil.” </w:t>
+      <w:bookmarkEnd w:id="59"/>
+    </w:p>
+    <w:p>
+      <w:pPr>
+        <w:pStyle w:val="Corpodotexto"/>
+        <w:rPr/>
+      </w:pPr>
+      <w:bookmarkStart w:id="60" w:name="ref-pinto2009"/>
+      <w:r>
+        <w:rPr/>
+        <w:t xml:space="preserve">Pinto, Claudeth S., Ulisses EC Confalonieri, and Bento M. Mascarenhas. 2009. “Ecology of Haemagogus Sp. And Sabethes Sp. (Diptera: Culicidae) in Relation to the Microclimates of the Caxiuanã National Forest, Pará, Brazil.” </w:t>
       </w:r>
       <w:r>
         <w:rPr>
@@ -4350,7 +4752,7 @@
         <w:rPr/>
         <w:t xml:space="preserve"> 104 (July): 592–98. </w:t>
       </w:r>
-      <w:hyperlink r:id="rId38">
+      <w:hyperlink r:id="rId47">
         <w:r>
           <w:rPr/>
           <w:t>https://doi.org/10.1590/S0074-02762009000400010</w:t>
@@ -4360,14 +4762,14 @@
         <w:rPr/>
         <w:t>.</w:t>
       </w:r>
-      <w:bookmarkEnd w:id="67"/>
-    </w:p>
-    <w:p>
-      <w:pPr>
-        <w:pStyle w:val="Corpodotexto"/>
-        <w:rPr/>
-      </w:pPr>
-      <w:bookmarkStart w:id="68" w:name="ref-pittendrigh1950"/>
+      <w:bookmarkEnd w:id="60"/>
+    </w:p>
+    <w:p>
+      <w:pPr>
+        <w:pStyle w:val="Corpodotexto"/>
+        <w:rPr/>
+      </w:pPr>
+      <w:bookmarkStart w:id="61" w:name="ref-pittendrigh1950"/>
       <w:r>
         <w:rPr/>
         <w:t xml:space="preserve">Pittendrigh, Colin S. 1950. “The Ecoclimatic Divergence of Anopheles Bellator and A. Homunculus.” </w:t>
@@ -4383,7 +4785,7 @@
         <w:rPr/>
         <w:t xml:space="preserve"> 4 (1): 43–63. </w:t>
       </w:r>
-      <w:hyperlink r:id="rId39">
+      <w:hyperlink r:id="rId48">
         <w:r>
           <w:rPr/>
           <w:t>https://doi.org/10.2307/2405533</w:t>
@@ -4393,14 +4795,23 @@
         <w:rPr/>
         <w:t>.</w:t>
       </w:r>
-      <w:bookmarkEnd w:id="68"/>
-    </w:p>
-    <w:p>
-      <w:pPr>
-        <w:pStyle w:val="Corpodotexto"/>
-        <w:rPr/>
-      </w:pPr>
-      <w:bookmarkStart w:id="69" w:name="ref-prist2021"/>
+      <w:bookmarkEnd w:id="61"/>
+    </w:p>
+    <w:p>
+      <w:pPr>
+        <w:pStyle w:val="Corpodotexto"/>
+        <w:rPr/>
+      </w:pPr>
+      <w:r>
+        <w:rPr/>
+      </w:r>
+    </w:p>
+    <w:p>
+      <w:pPr>
+        <w:pStyle w:val="Corpodotexto"/>
+        <w:rPr/>
+      </w:pPr>
+      <w:bookmarkStart w:id="62" w:name="ref-prist2021"/>
       <w:r>
         <w:rPr/>
         <w:t xml:space="preserve">Prist, Paula Ribeiro, Leandro Reverberi Tambosi, Luís Filipe Mucci, Adriano Pinter, Renato Pereira de Souza, Renata de Lara Muylaert, Jonathan Roger Rhodes, et al. 2021. “Roads and Forest Edges Facilitate Yellow Fever Virus Dispersion.” </w:t>
@@ -4416,7 +4827,7 @@
         <w:rPr/>
         <w:t xml:space="preserve"> 59 (1): 4–17. </w:t>
       </w:r>
-      <w:hyperlink r:id="rId40">
+      <w:hyperlink r:id="rId49">
         <w:r>
           <w:rPr/>
           <w:t>https://doi.org/10.1111/1365-2664.14031</w:t>
@@ -4426,14 +4837,14 @@
         <w:rPr/>
         <w:t>.</w:t>
       </w:r>
-      <w:bookmarkEnd w:id="69"/>
-    </w:p>
-    <w:p>
-      <w:pPr>
-        <w:pStyle w:val="Corpodotexto"/>
-        <w:rPr/>
-      </w:pPr>
-      <w:bookmarkStart w:id="70" w:name="ref-puttker2020"/>
+      <w:bookmarkEnd w:id="62"/>
+    </w:p>
+    <w:p>
+      <w:pPr>
+        <w:pStyle w:val="Corpodotexto"/>
+        <w:rPr/>
+      </w:pPr>
+      <w:bookmarkStart w:id="63" w:name="ref-puttker2020"/>
       <w:r>
         <w:rPr/>
         <w:t xml:space="preserve">Püttker, Thomas, Renato Crouzeilles, Mauricio Almeida-Gomes, Marina Schmoeller, Daniel Maurenza, Helena Alves-Pinto, Renata Pardini, et al. 2020. “Indirect Effects of Habitat Loss via Habitat Fragmentation: A Cross-Taxa Analysis of Forest-Dependent Species.” </w:t>
@@ -4449,7 +4860,7 @@
         <w:rPr/>
         <w:t xml:space="preserve"> 241 (January): 108368. </w:t>
       </w:r>
-      <w:hyperlink r:id="rId41">
+      <w:hyperlink r:id="rId50">
         <w:r>
           <w:rPr/>
           <w:t>https://doi.org/10.1016/j.biocon.2019.108368</w:t>
@@ -4459,17 +4870,17 @@
         <w:rPr/>
         <w:t>.</w:t>
       </w:r>
-      <w:bookmarkEnd w:id="70"/>
-    </w:p>
-    <w:p>
-      <w:pPr>
-        <w:pStyle w:val="Corpodotexto"/>
-        <w:rPr/>
-      </w:pPr>
-      <w:bookmarkStart w:id="71" w:name="ref-russell2006"/>
-      <w:r>
-        <w:rPr/>
-        <w:t xml:space="preserve">Russell, Colin A, Leslie A Real &amp; David L Smith. 2006. “Spatial Control of Rabies on Heterogeneous Landscapes.” </w:t>
+      <w:bookmarkEnd w:id="63"/>
+    </w:p>
+    <w:p>
+      <w:pPr>
+        <w:pStyle w:val="Corpodotexto"/>
+        <w:rPr/>
+      </w:pPr>
+      <w:bookmarkStart w:id="64" w:name="ref-russell2006"/>
+      <w:r>
+        <w:rPr/>
+        <w:t xml:space="preserve">Russell, Colin A, Leslie A Real, and David L Smith. 2006. “Spatial Control of Rabies on Heterogeneous Landscapes.” </w:t>
       </w:r>
       <w:r>
         <w:rPr>
@@ -4482,14 +4893,14 @@
         <w:rPr/>
         <w:t>, no. 1.</w:t>
       </w:r>
-      <w:bookmarkEnd w:id="71"/>
-    </w:p>
-    <w:p>
-      <w:pPr>
-        <w:pStyle w:val="Corpodotexto"/>
-        <w:rPr/>
-      </w:pPr>
-      <w:bookmarkStart w:id="72" w:name="ref-saul2003"/>
+      <w:bookmarkEnd w:id="64"/>
+    </w:p>
+    <w:p>
+      <w:pPr>
+        <w:pStyle w:val="Corpodotexto"/>
+        <w:rPr/>
+      </w:pPr>
+      <w:bookmarkStart w:id="65" w:name="ref-saul2003"/>
       <w:r>
         <w:rPr/>
         <w:t xml:space="preserve">Saul, Allan. 2003. “Zooprophylaxis or Zoopotentiation: The Outcome of Introducing Animals on Vector Transmission Is Highly Dependent on the Mosquito Mortality While Searching.” </w:t>
@@ -4505,7 +4916,7 @@
         <w:rPr/>
         <w:t xml:space="preserve"> 2 (September): 32. </w:t>
       </w:r>
-      <w:hyperlink r:id="rId42">
+      <w:hyperlink r:id="rId51">
         <w:r>
           <w:rPr/>
           <w:t>https://doi.org/10.1186/1475-2875-2-32</w:t>
@@ -4515,129 +4926,58 @@
         <w:rPr/>
         <w:t>.</w:t>
       </w:r>
-      <w:bookmarkEnd w:id="72"/>
-    </w:p>
-    <w:p>
-      <w:pPr>
-        <w:pStyle w:val="Corpodotexto"/>
-        <w:rPr/>
-      </w:pPr>
-      <w:bookmarkStart w:id="73" w:name="ref-shipley2009"/>
-      <w:r>
-        <w:rPr/>
-        <w:t xml:space="preserve">Shipley, Bill. 2009. “Confirmatory Path Analysis in a Generalized Multilevel Context.” </w:t>
+      <w:bookmarkEnd w:id="65"/>
+    </w:p>
+    <w:p>
+      <w:pPr>
+        <w:pStyle w:val="Corpodotexto"/>
+        <w:rPr/>
+      </w:pPr>
+      <w:bookmarkStart w:id="66" w:name="ref-thoisy2020"/>
+      <w:r>
+        <w:rPr/>
+        <w:t xml:space="preserve">Thoisy, Benoit de, Natalia Ingrid Oliveira Silva, Lívia Sacchetto, Giliane de Souza Trindade, and Betânia Paiva Drumond. 2020. “Spatial Epidemiology of Yellow Fever: Identification of Determinants of the 2016-2018 Epidemics and at-Risk Areas </w:t>
+      </w:r>
+    </w:p>
+    <w:p>
+      <w:pPr>
+        <w:pStyle w:val="Corpodotexto"/>
+        <w:rPr/>
+      </w:pPr>
+      <w:r>
+        <w:rPr/>
+      </w:r>
+    </w:p>
+    <w:p>
+      <w:pPr>
+        <w:pStyle w:val="Corpodotexto"/>
+        <w:rPr/>
+      </w:pPr>
+      <w:r>
+        <w:rPr/>
+      </w:r>
+    </w:p>
+    <w:p>
+      <w:pPr>
+        <w:pStyle w:val="Corpodotexto"/>
+        <w:rPr/>
+      </w:pPr>
+      <w:r>
+        <w:rPr/>
+        <w:t xml:space="preserve">in Brazil.” </w:t>
       </w:r>
       <w:r>
         <w:rPr>
           <w:i/>
           <w:iCs/>
         </w:rPr>
-        <w:t>Ecology</w:t>
-      </w:r>
-      <w:r>
-        <w:rPr/>
-        <w:t xml:space="preserve"> 90 (2): 363–68. </w:t>
-      </w:r>
-      <w:hyperlink r:id="rId43">
-        <w:r>
-          <w:rPr/>
-          <w:t>https://doi.org/10.1890/08-1034.1</w:t>
-        </w:r>
-      </w:hyperlink>
-      <w:r>
-        <w:rPr/>
-        <w:t>.</w:t>
-      </w:r>
-      <w:bookmarkEnd w:id="73"/>
-    </w:p>
-    <w:p>
-      <w:pPr>
-        <w:pStyle w:val="Corpodotexto"/>
-        <w:rPr/>
-      </w:pPr>
-      <w:bookmarkStart w:id="74" w:name="ref-smith2009"/>
-      <w:r>
-        <w:rPr/>
-        <w:t xml:space="preserve">Smith, Adam C., Nicola Koper, Charles M. Francis &amp; Lenore Fahrig. 2009. “Confronting Collinearity: Comparing Methods for Disentangling the Effects of Habitat Loss and Fragmentation.” </w:t>
-      </w:r>
-      <w:r>
-        <w:rPr>
-          <w:i/>
-          <w:iCs/>
-        </w:rPr>
-        <w:t>Landscape Ecology</w:t>
-      </w:r>
-      <w:r>
-        <w:rPr/>
-        <w:t xml:space="preserve"> 24 (10): 1271–85. </w:t>
-      </w:r>
-      <w:hyperlink r:id="rId44">
-        <w:r>
-          <w:rPr/>
-          <w:t>https://doi.org/10.1007/s10980-009-9383-3</w:t>
-        </w:r>
-      </w:hyperlink>
-      <w:r>
-        <w:rPr/>
-        <w:t>.</w:t>
-      </w:r>
-      <w:bookmarkEnd w:id="74"/>
-    </w:p>
-    <w:p>
-      <w:pPr>
-        <w:pStyle w:val="Corpodotexto"/>
-        <w:rPr/>
-      </w:pPr>
-      <w:bookmarkStart w:id="75" w:name="ref-rcoreteam2023"/>
-      <w:r>
-        <w:rPr/>
-        <w:t xml:space="preserve">Team, R Core. 2023. “R: A Language and Environment for Statistical Computing.” </w:t>
-      </w:r>
-      <w:r>
-        <w:rPr>
-          <w:i/>
-          <w:iCs/>
-        </w:rPr>
-        <w:t>R Foundation for Statistical Computing</w:t>
-      </w:r>
-      <w:r>
-        <w:rPr/>
-        <w:t xml:space="preserve">. </w:t>
-      </w:r>
-      <w:hyperlink r:id="rId45">
-        <w:r>
-          <w:rPr/>
-          <w:t>https://www.R-project.org/</w:t>
-        </w:r>
-      </w:hyperlink>
-      <w:r>
-        <w:rPr/>
-        <w:t>.</w:t>
-      </w:r>
-      <w:bookmarkEnd w:id="75"/>
-    </w:p>
-    <w:p>
-      <w:pPr>
-        <w:pStyle w:val="Corpodotexto"/>
-        <w:rPr/>
-      </w:pPr>
-      <w:bookmarkStart w:id="76" w:name="ref-thoisy2020"/>
-      <w:r>
-        <w:rPr/>
-        <w:t xml:space="preserve">Thoisy, Benoit de, Natalia Ingrid Oliveira Silva, Lívia Sacchetto, Giliane de Souza Trindade &amp; Betânia Paiva Drumond. 2020. “Spatial Epidemiology of Yellow Fever: Identification of Determinants of the 2016-2018 Epidemics and at-Risk Areas in Brazil.” </w:t>
-      </w:r>
-      <w:r>
-        <w:rPr>
-          <w:i/>
-          <w:iCs/>
-        </w:rPr>
         <w:t>PLOS Neglected Tropical Diseases</w:t>
       </w:r>
       <w:r>
         <w:rPr/>
         <w:t xml:space="preserve"> 14 (10): e0008691. </w:t>
       </w:r>
-      <w:hyperlink r:id="rId46">
+      <w:hyperlink r:id="rId52">
         <w:r>
           <w:rPr/>
           <w:t>https://doi.org/10.1371/journal.pntd.0008691</w:t>
@@ -4647,32 +4987,17 @@
         <w:rPr/>
         <w:t>.</w:t>
       </w:r>
-      <w:bookmarkEnd w:id="76"/>
-    </w:p>
-    <w:p>
-      <w:pPr>
-        <w:pStyle w:val="Corpodotexto"/>
-        <w:rPr/>
-      </w:pPr>
-      <w:bookmarkStart w:id="77" w:name="ref-villard2014"/>
-      <w:r>
-        <w:rPr/>
-        <w:t xml:space="preserve">Villard, Marc-André &amp; Jean Paul </w:t>
-      </w:r>
-      <w:r>
-        <w:rPr>
-          <w:rFonts w:eastAsia="Noto Serif CJK SC" w:cs="Lohit Devanagari"/>
-          <w:color w:val="auto"/>
-          <w:kern w:val="2"/>
-          <w:sz w:val="28"/>
-          <w:szCs w:val="24"/>
-          <w:lang w:val="pt-BR" w:eastAsia="zh-CN" w:bidi="hi-IN"/>
-        </w:rPr>
-        <w:t>Metzger</w:t>
-      </w:r>
-      <w:r>
-        <w:rPr/>
-        <w:t xml:space="preserve">. 2014. “REVIEW: Beyond the Fragmentation Debate: A Conceptual Model to Predict When Habitat Configuration Really Matters.” </w:t>
+      <w:bookmarkEnd w:id="66"/>
+    </w:p>
+    <w:p>
+      <w:pPr>
+        <w:pStyle w:val="Corpodotexto"/>
+        <w:rPr/>
+      </w:pPr>
+      <w:bookmarkStart w:id="67" w:name="ref-villard2014"/>
+      <w:r>
+        <w:rPr/>
+        <w:t xml:space="preserve">Villard, Marc-André, and Jean Paul Metzger. 2014. “REVIEW: Beyond the Fragmentation Debate: A Conceptual Model to Predict When Habitat Configuration Really Matters.” </w:t>
       </w:r>
       <w:r>
         <w:rPr>
@@ -4685,7 +5010,7 @@
         <w:rPr/>
         <w:t xml:space="preserve"> 51 (2): 309–18. </w:t>
       </w:r>
-      <w:hyperlink r:id="rId47">
+      <w:hyperlink r:id="rId53">
         <w:r>
           <w:rPr/>
           <w:t>https://doi.org/10.1111/1365-2664.12190</w:t>
@@ -4695,17 +5020,17 @@
         <w:rPr/>
         <w:t>.</w:t>
       </w:r>
-      <w:bookmarkEnd w:id="77"/>
-    </w:p>
-    <w:p>
-      <w:pPr>
-        <w:pStyle w:val="Corpodotexto"/>
-        <w:rPr/>
-      </w:pPr>
-      <w:bookmarkStart w:id="78" w:name="ref-vora2022"/>
-      <w:r>
-        <w:rPr/>
-        <w:t xml:space="preserve">Vora, Neil M., Lee Hannah, Susan Lieberman, Mariana M. Vale, Raina K. Plowright &amp; Aaron S. Bernstein. 2022. “Want to Prevent Pandemics? Stop Spillovers.” </w:t>
+      <w:bookmarkEnd w:id="67"/>
+    </w:p>
+    <w:p>
+      <w:pPr>
+        <w:pStyle w:val="Corpodotexto"/>
+        <w:rPr/>
+      </w:pPr>
+      <w:bookmarkStart w:id="68" w:name="ref-vora2022"/>
+      <w:r>
+        <w:rPr/>
+        <w:t xml:space="preserve">Vora, Neil M., Lee Hannah, Susan Lieberman, Mariana M. Vale, Raina K. Plowright, and Aaron S. Bernstein. 2022. “Want to Prevent Pandemics? Stop Spillovers.” </w:t>
       </w:r>
       <w:r>
         <w:rPr>
@@ -4718,7 +5043,7 @@
         <w:rPr/>
         <w:t xml:space="preserve"> 605 (7910): 419–22. </w:t>
       </w:r>
-      <w:hyperlink r:id="rId48">
+      <w:hyperlink r:id="rId54">
         <w:r>
           <w:rPr/>
           <w:t>https://doi.org/10.1038/d41586-022-01312-y</w:t>
@@ -4728,17 +5053,17 @@
         <w:rPr/>
         <w:t>.</w:t>
       </w:r>
-      <w:bookmarkEnd w:id="78"/>
-    </w:p>
-    <w:p>
-      <w:pPr>
-        <w:pStyle w:val="Corpodotexto"/>
-        <w:rPr/>
-      </w:pPr>
-      <w:bookmarkStart w:id="79" w:name="ref-wang2014"/>
-      <w:r>
-        <w:rPr/>
-        <w:t xml:space="preserve">Wang, Xianli, F. Guillaume Blanchet &amp; Nicola Koper. 2014. “Measuring Habitat Fragmentation: An Evaluation of Landscape Pattern Metrics.” </w:t>
+      <w:bookmarkEnd w:id="68"/>
+    </w:p>
+    <w:p>
+      <w:pPr>
+        <w:pStyle w:val="Corpodotexto"/>
+        <w:rPr/>
+      </w:pPr>
+      <w:bookmarkStart w:id="69" w:name="ref-wang2014"/>
+      <w:r>
+        <w:rPr/>
+        <w:t xml:space="preserve">Wang, Xianli, F. Guillaume Blanchet, and Nicola Koper. 2014. “Measuring Habitat Fragmentation: An Evaluation of Landscape Pattern Metrics.” </w:t>
       </w:r>
       <w:r>
         <w:rPr>
@@ -4751,7 +5076,7 @@
         <w:rPr/>
         <w:t xml:space="preserve"> 5 (7): 634–46. </w:t>
       </w:r>
-      <w:hyperlink r:id="rId49">
+      <w:hyperlink r:id="rId55">
         <w:r>
           <w:rPr/>
           <w:t>https://doi.org/10.1111/2041-210X.12198</w:t>
@@ -4761,14 +5086,14 @@
         <w:rPr/>
         <w:t>.</w:t>
       </w:r>
-      <w:bookmarkEnd w:id="79"/>
-    </w:p>
-    <w:p>
-      <w:pPr>
-        <w:pStyle w:val="Corpodotexto"/>
-        <w:rPr/>
-      </w:pPr>
-      <w:bookmarkStart w:id="80" w:name="ref-watt2020"/>
+      <w:bookmarkEnd w:id="69"/>
+    </w:p>
+    <w:p>
+      <w:pPr>
+        <w:pStyle w:val="Corpodotexto"/>
+        <w:rPr/>
+      </w:pPr>
+      <w:bookmarkStart w:id="70" w:name="ref-watt2020"/>
       <w:r>
         <w:rPr/>
         <w:t xml:space="preserve">Watt, Allan. 2020. “Land-Use Intensity and Land-Use Change: Impacts on Biodiversity.” In </w:t>
@@ -4782,9 +5107,9 @@
       </w:r>
       <w:r>
         <w:rPr/>
-        <w:t xml:space="preserve">, edited by Walter Leal Filho, Anabela Marisa Azul, Luciana Brandli, Amanda Lange Salvia &amp; Tony Wall, 1–13. Encyclopedia of the UN Sustainable Development Goals. Cham: Springer International Publishing. </w:t>
-      </w:r>
-      <w:hyperlink r:id="rId50">
+        <w:t xml:space="preserve">, edited by Walter Leal Filho, Anabela Marisa Azul, Luciana Brandli, Amanda Lange Salvia, and Tony Wall, 1–13. Encyclopedia of the UN Sustainable Development Goals. Cham: Springer International Publishing. </w:t>
+      </w:r>
+      <w:hyperlink r:id="rId56">
         <w:r>
           <w:rPr/>
           <w:t>https://doi.org/10.1007/978-3-319-71065-5_87-1</w:t>
@@ -4794,26 +5119,28 @@
         <w:rPr/>
         <w:t>.</w:t>
       </w:r>
-      <w:bookmarkEnd w:id="34"/>
-      <w:bookmarkEnd w:id="35"/>
-      <w:bookmarkEnd w:id="80"/>
-    </w:p>
-    <w:p>
-      <w:pPr>
-        <w:pStyle w:val="Corpodotexto"/>
-        <w:rPr/>
-      </w:pPr>
-      <w:r>
-        <w:rPr/>
-      </w:r>
-    </w:p>
-    <w:p>
-      <w:pPr>
-        <w:pStyle w:val="Corpodotexto"/>
-        <w:rPr/>
-      </w:pPr>
-      <w:r>
-        <w:rPr/>
+      <w:bookmarkEnd w:id="70"/>
+    </w:p>
+    <w:p>
+      <w:pPr>
+        <w:pStyle w:val="Corpodotexto"/>
+        <w:rPr/>
+      </w:pPr>
+      <w:bookmarkStart w:id="71" w:name="ref-zuur2009"/>
+      <w:r>
+        <w:rPr/>
+        <w:t xml:space="preserve">Zuur, Alain F., Elena N. Ieno, Neil Walker, Anatoly A. Saveliev, and Graham M. Smith. 2009. </w:t>
+      </w:r>
+      <w:r>
+        <w:rPr>
+          <w:i/>
+          <w:iCs/>
+        </w:rPr>
+        <w:t>Mixed Effects Models and Extensions in Ecology with R</w:t>
+      </w:r>
+      <w:r>
+        <w:rPr/>
+        <w:t xml:space="preserve">. Statistics for </w:t>
       </w:r>
     </w:p>
     <w:p>
@@ -4833,15 +5160,28 @@
       </w:pPr>
       <w:r>
         <w:rPr/>
-      </w:r>
+        <w:t xml:space="preserve">Biology and Health. New York, NY: Springer. </w:t>
+      </w:r>
+      <w:hyperlink r:id="rId57">
+        <w:r>
+          <w:rPr/>
+          <w:t>https://doi.org/10.1007/978-0-387-87458-6</w:t>
+        </w:r>
+      </w:hyperlink>
+      <w:r>
+        <w:rPr/>
+        <w:t>.</w:t>
+      </w:r>
+      <w:bookmarkEnd w:id="29"/>
+      <w:bookmarkEnd w:id="30"/>
+      <w:bookmarkEnd w:id="71"/>
     </w:p>
     <w:sectPr>
-      <w:headerReference w:type="even" r:id="rId51"/>
-      <w:headerReference w:type="default" r:id="rId52"/>
-      <w:headerReference w:type="first" r:id="rId53"/>
-      <w:footerReference w:type="even" r:id="rId54"/>
-      <w:footerReference w:type="default" r:id="rId55"/>
-      <w:footerReference w:type="first" r:id="rId56"/>
+      <w:headerReference w:type="even" r:id="rId58"/>
+      <w:headerReference w:type="default" r:id="rId59"/>
+      <w:headerReference w:type="first" r:id="rId60"/>
+      <w:footerReference w:type="even" r:id="rId61"/>
+      <w:footerReference w:type="default" r:id="rId62"/>
       <w:type w:val="nextPage"/>
       <w:pgSz w:w="11906" w:h="16838"/>
       <w:pgMar w:left="1134" w:right="1134" w:gutter="0" w:header="1134" w:top="1474" w:footer="1134" w:bottom="1696"/>
@@ -4865,7 +5205,7 @@
     <w:r>
       <w:rPr/>
       <w:drawing>
-        <wp:anchor behindDoc="1" distT="0" distB="0" distL="0" distR="0" simplePos="0" locked="0" layoutInCell="0" allowOverlap="1" relativeHeight="33">
+        <wp:anchor behindDoc="1" distT="0" distB="0" distL="0" distR="0" simplePos="0" locked="0" layoutInCell="0" allowOverlap="1" relativeHeight="16">
           <wp:simplePos x="0" y="0"/>
           <wp:positionH relativeFrom="column">
             <wp:align>center</wp:align>
@@ -4876,7 +5216,7 @@
           <wp:extent cx="4427220" cy="919480"/>
           <wp:effectExtent l="0" t="0" r="0" b="0"/>
           <wp:wrapSquare wrapText="largest"/>
-          <wp:docPr id="6" name="Figura3" descr=""/>
+          <wp:docPr id="16" name="Figura12" descr=""/>
           <wp:cNvGraphicFramePr>
             <a:graphicFrameLocks xmlns:a="http://schemas.openxmlformats.org/drawingml/2006/main" noChangeAspect="1"/>
           </wp:cNvGraphicFramePr>
@@ -4884,7 +5224,7 @@
             <a:graphicData uri="http://schemas.openxmlformats.org/drawingml/2006/picture">
               <pic:pic xmlns:pic="http://schemas.openxmlformats.org/drawingml/2006/picture">
                 <pic:nvPicPr>
-                  <pic:cNvPr id="6" name="Figura3" descr=""/>
+                  <pic:cNvPr id="16" name="Figura12" descr=""/>
                   <pic:cNvPicPr>
                     <a:picLocks noChangeAspect="1" noChangeArrowheads="1"/>
                   </pic:cNvPicPr>
@@ -4921,7 +5261,7 @@
     </w:r>
     <w:r>
       <w:rPr/>
-      <w:t>28</w:t>
+      <w:t>34</w:t>
     </w:r>
     <w:r>
       <w:rPr/>
@@ -4940,50 +5280,19 @@
     </w:pPr>
     <w:r>
       <w:rPr/>
-      <w:fldChar w:fldCharType="begin"/>
-    </w:r>
-    <w:r>
-      <w:rPr/>
-      <w:instrText xml:space="preserve"> PAGE </w:instrText>
-    </w:r>
-    <w:r>
-      <w:rPr/>
-      <w:fldChar w:fldCharType="separate"/>
-    </w:r>
-    <w:r>
-      <w:rPr/>
-      <w:t>29</w:t>
-    </w:r>
-    <w:r>
-      <w:rPr/>
-      <w:fldChar w:fldCharType="end"/>
-    </w:r>
-  </w:p>
-</w:ftr>
-</file>
-
-<file path=word/footer3.xml><?xml version="1.0" encoding="utf-8"?>
-<w:ftr xmlns:o="urn:schemas-microsoft-com:office:office" xmlns:r="http://schemas.openxmlformats.org/officeDocument/2006/relationships" xmlns:v="urn:schemas-microsoft-com:vml" xmlns:w="http://schemas.openxmlformats.org/wordprocessingml/2006/main" xmlns:w10="urn:schemas-microsoft-com:office:word" xmlns:wp="http://schemas.openxmlformats.org/drawingml/2006/wordprocessingDrawing" xmlns:wps="http://schemas.microsoft.com/office/word/2010/wordprocessingShape" xmlns:wpg="http://schemas.microsoft.com/office/word/2010/wordprocessingGroup" xmlns:mc="http://schemas.openxmlformats.org/markup-compatibility/2006" xmlns:wp14="http://schemas.microsoft.com/office/word/2010/wordprocessingDrawing" xmlns:w14="http://schemas.microsoft.com/office/word/2010/wordml" xmlns:w15="http://schemas.microsoft.com/office/word/2012/wordml" mc:Ignorable="w14 wp14 w15">
-  <w:p>
-    <w:pPr>
-      <w:pStyle w:val="Rodapdireita"/>
-      <w:rPr/>
-    </w:pPr>
-    <w:r>
-      <w:rPr/>
       <w:drawing>
-        <wp:anchor behindDoc="1" distT="0" distB="0" distL="0" distR="0" simplePos="0" locked="0" layoutInCell="0" allowOverlap="1" relativeHeight="19">
+        <wp:anchor behindDoc="1" distT="0" distB="0" distL="0" distR="0" simplePos="0" locked="0" layoutInCell="0" allowOverlap="1" relativeHeight="37">
           <wp:simplePos x="0" y="0"/>
           <wp:positionH relativeFrom="column">
             <wp:align>center</wp:align>
           </wp:positionH>
           <wp:positionV relativeFrom="paragraph">
-            <wp:align>top</wp:align>
+            <wp:posOffset>635</wp:posOffset>
           </wp:positionV>
           <wp:extent cx="4427220" cy="919480"/>
           <wp:effectExtent l="0" t="0" r="0" b="0"/>
           <wp:wrapSquare wrapText="largest"/>
-          <wp:docPr id="7" name="Figura1" descr=""/>
+          <wp:docPr id="17" name="Figura17" descr=""/>
           <wp:cNvGraphicFramePr>
             <a:graphicFrameLocks xmlns:a="http://schemas.openxmlformats.org/drawingml/2006/main" noChangeAspect="1"/>
           </wp:cNvGraphicFramePr>
@@ -4991,7 +5300,7 @@
             <a:graphicData uri="http://schemas.openxmlformats.org/drawingml/2006/picture">
               <pic:pic xmlns:pic="http://schemas.openxmlformats.org/drawingml/2006/picture">
                 <pic:nvPicPr>
-                  <pic:cNvPr id="7" name="Figura1" descr=""/>
+                  <pic:cNvPr id="17" name="Figura17" descr=""/>
                   <pic:cNvPicPr>
                     <a:picLocks noChangeAspect="1" noChangeArrowheads="1"/>
                   </pic:cNvPicPr>
@@ -5016,6 +5325,23 @@
           </a:graphic>
         </wp:anchor>
       </w:drawing>
+      <w:fldChar w:fldCharType="begin"/>
+    </w:r>
+    <w:r>
+      <w:rPr/>
+      <w:instrText xml:space="preserve"> PAGE </w:instrText>
+    </w:r>
+    <w:r>
+      <w:rPr/>
+      <w:fldChar w:fldCharType="separate"/>
+    </w:r>
+    <w:r>
+      <w:rPr/>
+      <w:t>33</w:t>
+    </w:r>
+    <w:r>
+      <w:rPr/>
+      <w:fldChar w:fldCharType="end"/>
     </w:r>
   </w:p>
 </w:ftr>
@@ -5031,7 +5357,7 @@
     <w:r>
       <w:rPr/>
       <w:drawing>
-        <wp:anchor behindDoc="0" distT="0" distB="0" distL="0" distR="0" simplePos="0" locked="0" layoutInCell="0" allowOverlap="1" relativeHeight="15">
+        <wp:anchor behindDoc="0" distT="0" distB="0" distL="0" distR="0" simplePos="0" locked="0" layoutInCell="0" allowOverlap="1" relativeHeight="60">
           <wp:simplePos x="0" y="0"/>
           <wp:positionH relativeFrom="column">
             <wp:posOffset>2527300</wp:posOffset>
@@ -5042,7 +5368,7 @@
           <wp:extent cx="1311910" cy="944245"/>
           <wp:effectExtent l="0" t="0" r="0" b="0"/>
           <wp:wrapSquare wrapText="largest"/>
-          <wp:docPr id="5" name="Figura2" descr=""/>
+          <wp:docPr id="14" name="Figura10" descr=""/>
           <wp:cNvGraphicFramePr>
             <a:graphicFrameLocks xmlns:a="http://schemas.openxmlformats.org/drawingml/2006/main" noChangeAspect="1"/>
           </wp:cNvGraphicFramePr>
@@ -5050,7 +5376,7 @@
             <a:graphicData uri="http://schemas.openxmlformats.org/drawingml/2006/picture">
               <pic:pic xmlns:pic="http://schemas.openxmlformats.org/drawingml/2006/picture">
                 <pic:nvPicPr>
-                  <pic:cNvPr id="5" name="Figura2" descr=""/>
+                  <pic:cNvPr id="14" name="Figura10" descr=""/>
                   <pic:cNvPicPr>
                     <a:picLocks noChangeAspect="1" noChangeArrowheads="1"/>
                   </pic:cNvPicPr>
@@ -5092,6 +5418,51 @@
     </w:pPr>
     <w:r>
       <w:rPr/>
+      <w:drawing>
+        <wp:anchor behindDoc="0" distT="0" distB="0" distL="0" distR="0" simplePos="0" locked="0" layoutInCell="0" allowOverlap="1" relativeHeight="80">
+          <wp:simplePos x="0" y="0"/>
+          <wp:positionH relativeFrom="column">
+            <wp:posOffset>2527300</wp:posOffset>
+          </wp:positionH>
+          <wp:positionV relativeFrom="paragraph">
+            <wp:posOffset>-720090</wp:posOffset>
+          </wp:positionV>
+          <wp:extent cx="1311910" cy="944245"/>
+          <wp:effectExtent l="0" t="0" r="0" b="0"/>
+          <wp:wrapSquare wrapText="largest"/>
+          <wp:docPr id="15" name="Figura16" descr=""/>
+          <wp:cNvGraphicFramePr>
+            <a:graphicFrameLocks xmlns:a="http://schemas.openxmlformats.org/drawingml/2006/main" noChangeAspect="1"/>
+          </wp:cNvGraphicFramePr>
+          <a:graphic xmlns:a="http://schemas.openxmlformats.org/drawingml/2006/main">
+            <a:graphicData uri="http://schemas.openxmlformats.org/drawingml/2006/picture">
+              <pic:pic xmlns:pic="http://schemas.openxmlformats.org/drawingml/2006/picture">
+                <pic:nvPicPr>
+                  <pic:cNvPr id="15" name="Figura16" descr=""/>
+                  <pic:cNvPicPr>
+                    <a:picLocks noChangeAspect="1" noChangeArrowheads="1"/>
+                  </pic:cNvPicPr>
+                </pic:nvPicPr>
+                <pic:blipFill>
+                  <a:blip r:embed="rId1"/>
+                  <a:stretch>
+                    <a:fillRect/>
+                  </a:stretch>
+                </pic:blipFill>
+                <pic:spPr bwMode="auto">
+                  <a:xfrm>
+                    <a:off x="0" y="0"/>
+                    <a:ext cx="1311910" cy="944245"/>
+                  </a:xfrm>
+                  <a:prstGeom prst="rect">
+                    <a:avLst/>
+                  </a:prstGeom>
+                </pic:spPr>
+              </pic:pic>
+            </a:graphicData>
+          </a:graphic>
+        </wp:anchor>
+      </w:drawing>
     </w:r>
   </w:p>
 </w:hdr>
@@ -5246,143 +5617,8 @@
       <w:rPr/>
     </w:lvl>
   </w:abstractNum>
-  <w:abstractNum w:abstractNumId="2">
-    <w:lvl w:ilvl="0">
-      <w:start w:val="1"/>
-      <w:numFmt w:val="decimal"/>
-      <w:lvlText w:val="%1."/>
-      <w:lvlJc w:val="left"/>
-      <w:pPr>
-        <w:tabs>
-          <w:tab w:val="num" w:pos="0"/>
-        </w:tabs>
-        <w:ind w:left="0" w:hanging="0"/>
-      </w:pPr>
-      <w:rPr/>
-    </w:lvl>
-    <w:lvl w:ilvl="1">
-      <w:start w:val="1"/>
-      <w:numFmt w:val="decimal"/>
-      <w:lvlText w:val="%1.%2."/>
-      <w:lvlJc w:val="left"/>
-      <w:pPr>
-        <w:tabs>
-          <w:tab w:val="num" w:pos="0"/>
-        </w:tabs>
-        <w:ind w:left="0" w:hanging="0"/>
-      </w:pPr>
-      <w:rPr/>
-    </w:lvl>
-    <w:lvl w:ilvl="2">
-      <w:start w:val="1"/>
-      <w:numFmt w:val="none"/>
-      <w:suff w:val="nothing"/>
-      <w:lvlText w:val="%3"/>
-      <w:lvlJc w:val="left"/>
-      <w:pPr>
-        <w:tabs>
-          <w:tab w:val="num" w:pos="0"/>
-        </w:tabs>
-        <w:ind w:left="0" w:hanging="0"/>
-      </w:pPr>
-      <w:rPr/>
-    </w:lvl>
-    <w:lvl w:ilvl="3">
-      <w:start w:val="1"/>
-      <w:numFmt w:val="none"/>
-      <w:suff w:val="nothing"/>
-      <w:lvlText w:val="%4"/>
-      <w:lvlJc w:val="left"/>
-      <w:pPr>
-        <w:tabs>
-          <w:tab w:val="num" w:pos="0"/>
-        </w:tabs>
-        <w:ind w:left="0" w:hanging="0"/>
-      </w:pPr>
-      <w:rPr/>
-    </w:lvl>
-    <w:lvl w:ilvl="4">
-      <w:start w:val="1"/>
-      <w:numFmt w:val="none"/>
-      <w:suff w:val="nothing"/>
-      <w:lvlText w:val="%5"/>
-      <w:lvlJc w:val="left"/>
-      <w:pPr>
-        <w:tabs>
-          <w:tab w:val="num" w:pos="0"/>
-        </w:tabs>
-        <w:ind w:left="0" w:hanging="0"/>
-      </w:pPr>
-      <w:rPr/>
-    </w:lvl>
-    <w:lvl w:ilvl="5">
-      <w:start w:val="1"/>
-      <w:numFmt w:val="none"/>
-      <w:suff w:val="nothing"/>
-      <w:lvlText w:val="%6"/>
-      <w:lvlJc w:val="left"/>
-      <w:pPr>
-        <w:tabs>
-          <w:tab w:val="num" w:pos="0"/>
-        </w:tabs>
-        <w:ind w:left="0" w:hanging="0"/>
-      </w:pPr>
-      <w:rPr/>
-    </w:lvl>
-    <w:lvl w:ilvl="6">
-      <w:start w:val="1"/>
-      <w:numFmt w:val="none"/>
-      <w:suff w:val="nothing"/>
-      <w:lvlText w:val="%7"/>
-      <w:lvlJc w:val="left"/>
-      <w:pPr>
-        <w:tabs>
-          <w:tab w:val="num" w:pos="0"/>
-        </w:tabs>
-        <w:ind w:left="0" w:hanging="0"/>
-      </w:pPr>
-      <w:rPr/>
-    </w:lvl>
-    <w:lvl w:ilvl="7">
-      <w:start w:val="1"/>
-      <w:numFmt w:val="none"/>
-      <w:suff w:val="nothing"/>
-      <w:lvlText w:val="%8"/>
-      <w:lvlJc w:val="left"/>
-      <w:pPr>
-        <w:tabs>
-          <w:tab w:val="num" w:pos="0"/>
-        </w:tabs>
-        <w:ind w:left="0" w:hanging="0"/>
-      </w:pPr>
-      <w:rPr/>
-    </w:lvl>
-    <w:lvl w:ilvl="8">
-      <w:start w:val="1"/>
-      <w:numFmt w:val="none"/>
-      <w:suff w:val="nothing"/>
-      <w:lvlText w:val="%9"/>
-      <w:lvlJc w:val="left"/>
-      <w:pPr>
-        <w:tabs>
-          <w:tab w:val="num" w:pos="0"/>
-        </w:tabs>
-        <w:ind w:left="0" w:hanging="0"/>
-      </w:pPr>
-      <w:rPr/>
-    </w:lvl>
-  </w:abstractNum>
   <w:num w:numId="1">
     <w:abstractNumId w:val="1"/>
-  </w:num>
-  <w:num w:numId="2">
-    <w:abstractNumId w:val="2"/>
-  </w:num>
-  <w:num w:numId="3">
-    <w:abstractNumId w:val="1"/>
-    <w:lvlOverride w:ilvl="0">
-      <w:startOverride w:val="1"/>
-    </w:lvlOverride>
   </w:num>
 </w:numbering>
 </file>
@@ -5440,7 +5676,7 @@
       <w:outlineLvl w:val="0"/>
     </w:pPr>
     <w:rPr>
-      <w:rFonts w:ascii="Liberation Serif" w:hAnsi="Liberation Serif"/>
+      <w:rFonts w:ascii="Serif" w:hAnsi="Serif"/>
       <w:b/>
       <w:bCs/>
       <w:color w:val="127622"/>
@@ -5557,7 +5793,7 @@
     <w:qFormat/>
     <w:rPr/>
   </w:style>
-  <w:style w:type="character" w:styleId="KeywordTok">
+  <w:style w:type="character" w:styleId="KeywordTok" w:customStyle="1">
     <w:name w:val="KeywordTok"/>
     <w:qFormat/>
     <w:rPr>
@@ -5566,7 +5802,7 @@
       <w:shd w:fill="F8F8F8" w:val="clear"/>
     </w:rPr>
   </w:style>
-  <w:style w:type="character" w:styleId="DataTypeTok">
+  <w:style w:type="character" w:styleId="DataTypeTok" w:customStyle="1">
     <w:name w:val="DataTypeTok"/>
     <w:qFormat/>
     <w:rPr>
@@ -5574,7 +5810,7 @@
       <w:shd w:fill="F8F8F8" w:val="clear"/>
     </w:rPr>
   </w:style>
-  <w:style w:type="character" w:styleId="DecValTok">
+  <w:style w:type="character" w:styleId="DecValTok" w:customStyle="1">
     <w:name w:val="DecValTok"/>
     <w:qFormat/>
     <w:rPr>
@@ -5582,7 +5818,7 @@
       <w:shd w:fill="F8F8F8" w:val="clear"/>
     </w:rPr>
   </w:style>
-  <w:style w:type="character" w:styleId="BaseNTok">
+  <w:style w:type="character" w:styleId="BaseNTok" w:customStyle="1">
     <w:name w:val="BaseNTok"/>
     <w:qFormat/>
     <w:rPr>
@@ -5590,7 +5826,7 @@
       <w:shd w:fill="F8F8F8" w:val="clear"/>
     </w:rPr>
   </w:style>
-  <w:style w:type="character" w:styleId="FloatTok">
+  <w:style w:type="character" w:styleId="FloatTok" w:customStyle="1">
     <w:name w:val="FloatTok"/>
     <w:qFormat/>
     <w:rPr>
@@ -5598,7 +5834,7 @@
       <w:shd w:fill="F8F8F8" w:val="clear"/>
     </w:rPr>
   </w:style>
-  <w:style w:type="character" w:styleId="ConstantTok">
+  <w:style w:type="character" w:styleId="ConstantTok" w:customStyle="1">
     <w:name w:val="ConstantTok"/>
     <w:qFormat/>
     <w:rPr>
@@ -5606,7 +5842,7 @@
       <w:shd w:fill="F8F8F8" w:val="clear"/>
     </w:rPr>
   </w:style>
-  <w:style w:type="character" w:styleId="CharTok">
+  <w:style w:type="character" w:styleId="CharTok" w:customStyle="1">
     <w:name w:val="CharTok"/>
     <w:qFormat/>
     <w:rPr>
@@ -5614,7 +5850,7 @@
       <w:shd w:fill="F8F8F8" w:val="clear"/>
     </w:rPr>
   </w:style>
-  <w:style w:type="character" w:styleId="SpecialCharTok">
+  <w:style w:type="character" w:styleId="SpecialCharTok" w:customStyle="1">
     <w:name w:val="SpecialCharTok"/>
     <w:qFormat/>
     <w:rPr>
@@ -5623,7 +5859,7 @@
       <w:shd w:fill="F8F8F8" w:val="clear"/>
     </w:rPr>
   </w:style>
-  <w:style w:type="character" w:styleId="StringTok">
+  <w:style w:type="character" w:styleId="StringTok" w:customStyle="1">
     <w:name w:val="StringTok"/>
     <w:qFormat/>
     <w:rPr>
@@ -5631,7 +5867,7 @@
       <w:shd w:fill="F8F8F8" w:val="clear"/>
     </w:rPr>
   </w:style>
-  <w:style w:type="character" w:styleId="VerbatimStringTok">
+  <w:style w:type="character" w:styleId="VerbatimStringTok" w:customStyle="1">
     <w:name w:val="VerbatimStringTok"/>
     <w:qFormat/>
     <w:rPr>
@@ -5639,7 +5875,7 @@
       <w:shd w:fill="F8F8F8" w:val="clear"/>
     </w:rPr>
   </w:style>
-  <w:style w:type="character" w:styleId="SpecialStringTok">
+  <w:style w:type="character" w:styleId="SpecialStringTok" w:customStyle="1">
     <w:name w:val="SpecialStringTok"/>
     <w:qFormat/>
     <w:rPr>
@@ -5647,14 +5883,14 @@
       <w:shd w:fill="F8F8F8" w:val="clear"/>
     </w:rPr>
   </w:style>
-  <w:style w:type="character" w:styleId="ImportTok">
+  <w:style w:type="character" w:styleId="ImportTok" w:customStyle="1">
     <w:name w:val="ImportTok"/>
     <w:qFormat/>
     <w:rPr>
       <w:shd w:fill="F8F8F8" w:val="clear"/>
     </w:rPr>
   </w:style>
-  <w:style w:type="character" w:styleId="CommentTok">
+  <w:style w:type="character" w:styleId="CommentTok" w:customStyle="1">
     <w:name w:val="CommentTok"/>
     <w:qFormat/>
     <w:rPr>
@@ -5663,7 +5899,7 @@
       <w:shd w:fill="F8F8F8" w:val="clear"/>
     </w:rPr>
   </w:style>
-  <w:style w:type="character" w:styleId="DocumentationTok">
+  <w:style w:type="character" w:styleId="DocumentationTok" w:customStyle="1">
     <w:name w:val="DocumentationTok"/>
     <w:qFormat/>
     <w:rPr>
@@ -5673,7 +5909,7 @@
       <w:shd w:fill="F8F8F8" w:val="clear"/>
     </w:rPr>
   </w:style>
-  <w:style w:type="character" w:styleId="AnnotationTok">
+  <w:style w:type="character" w:styleId="AnnotationTok" w:customStyle="1">
     <w:name w:val="AnnotationTok"/>
     <w:qFormat/>
     <w:rPr>
@@ -5683,7 +5919,7 @@
       <w:shd w:fill="F8F8F8" w:val="clear"/>
     </w:rPr>
   </w:style>
-  <w:style w:type="character" w:styleId="CommentVarTok">
+  <w:style w:type="character" w:styleId="CommentVarTok" w:customStyle="1">
     <w:name w:val="CommentVarTok"/>
     <w:qFormat/>
     <w:rPr>
@@ -5693,7 +5929,7 @@
       <w:shd w:fill="F8F8F8" w:val="clear"/>
     </w:rPr>
   </w:style>
-  <w:style w:type="character" w:styleId="OtherTok">
+  <w:style w:type="character" w:styleId="OtherTok" w:customStyle="1">
     <w:name w:val="OtherTok"/>
     <w:qFormat/>
     <w:rPr>
@@ -5701,7 +5937,7 @@
       <w:shd w:fill="F8F8F8" w:val="clear"/>
     </w:rPr>
   </w:style>
-  <w:style w:type="character" w:styleId="FunctionTok">
+  <w:style w:type="character" w:styleId="FunctionTok" w:customStyle="1">
     <w:name w:val="FunctionTok"/>
     <w:qFormat/>
     <w:rPr>
@@ -5710,7 +5946,7 @@
       <w:shd w:fill="F8F8F8" w:val="clear"/>
     </w:rPr>
   </w:style>
-  <w:style w:type="character" w:styleId="VariableTok">
+  <w:style w:type="character" w:styleId="VariableTok" w:customStyle="1">
     <w:name w:val="VariableTok"/>
     <w:qFormat/>
     <w:rPr>
@@ -5718,7 +5954,7 @@
       <w:shd w:fill="F8F8F8" w:val="clear"/>
     </w:rPr>
   </w:style>
-  <w:style w:type="character" w:styleId="ControlFlowTok">
+  <w:style w:type="character" w:styleId="ControlFlowTok" w:customStyle="1">
     <w:name w:val="ControlFlowTok"/>
     <w:qFormat/>
     <w:rPr>
@@ -5727,7 +5963,7 @@
       <w:shd w:fill="F8F8F8" w:val="clear"/>
     </w:rPr>
   </w:style>
-  <w:style w:type="character" w:styleId="OperatorTok">
+  <w:style w:type="character" w:styleId="OperatorTok" w:customStyle="1">
     <w:name w:val="OperatorTok"/>
     <w:qFormat/>
     <w:rPr>
@@ -5736,21 +5972,21 @@
       <w:shd w:fill="F8F8F8" w:val="clear"/>
     </w:rPr>
   </w:style>
-  <w:style w:type="character" w:styleId="BuiltInTok">
+  <w:style w:type="character" w:styleId="BuiltInTok" w:customStyle="1">
     <w:name w:val="BuiltInTok"/>
     <w:qFormat/>
     <w:rPr>
       <w:shd w:fill="F8F8F8" w:val="clear"/>
     </w:rPr>
   </w:style>
-  <w:style w:type="character" w:styleId="ExtensionTok">
+  <w:style w:type="character" w:styleId="ExtensionTok" w:customStyle="1">
     <w:name w:val="ExtensionTok"/>
     <w:qFormat/>
     <w:rPr>
       <w:shd w:fill="F8F8F8" w:val="clear"/>
     </w:rPr>
   </w:style>
-  <w:style w:type="character" w:styleId="PreprocessorTok">
+  <w:style w:type="character" w:styleId="PreprocessorTok" w:customStyle="1">
     <w:name w:val="PreprocessorTok"/>
     <w:qFormat/>
     <w:rPr>
@@ -5759,7 +5995,7 @@
       <w:shd w:fill="F8F8F8" w:val="clear"/>
     </w:rPr>
   </w:style>
-  <w:style w:type="character" w:styleId="AttributeTok">
+  <w:style w:type="character" w:styleId="AttributeTok" w:customStyle="1">
     <w:name w:val="AttributeTok"/>
     <w:qFormat/>
     <w:rPr>
@@ -5767,14 +6003,14 @@
       <w:shd w:fill="F8F8F8" w:val="clear"/>
     </w:rPr>
   </w:style>
-  <w:style w:type="character" w:styleId="RegionMarkerTok">
+  <w:style w:type="character" w:styleId="RegionMarkerTok" w:customStyle="1">
     <w:name w:val="RegionMarkerTok"/>
     <w:qFormat/>
     <w:rPr>
       <w:shd w:fill="F8F8F8" w:val="clear"/>
     </w:rPr>
   </w:style>
-  <w:style w:type="character" w:styleId="InformationTok">
+  <w:style w:type="character" w:styleId="InformationTok" w:customStyle="1">
     <w:name w:val="InformationTok"/>
     <w:qFormat/>
     <w:rPr>
@@ -5784,7 +6020,7 @@
       <w:shd w:fill="F8F8F8" w:val="clear"/>
     </w:rPr>
   </w:style>
-  <w:style w:type="character" w:styleId="WarningTok">
+  <w:style w:type="character" w:styleId="WarningTok" w:customStyle="1">
     <w:name w:val="WarningTok"/>
     <w:qFormat/>
     <w:rPr>
@@ -5794,7 +6030,7 @@
       <w:shd w:fill="F8F8F8" w:val="clear"/>
     </w:rPr>
   </w:style>
-  <w:style w:type="character" w:styleId="AlertTok">
+  <w:style w:type="character" w:styleId="AlertTok" w:customStyle="1">
     <w:name w:val="AlertTok"/>
     <w:qFormat/>
     <w:rPr>
@@ -5802,7 +6038,7 @@
       <w:shd w:fill="F8F8F8" w:val="clear"/>
     </w:rPr>
   </w:style>
-  <w:style w:type="character" w:styleId="ErrorTok">
+  <w:style w:type="character" w:styleId="ErrorTok" w:customStyle="1">
     <w:name w:val="ErrorTok"/>
     <w:qFormat/>
     <w:rPr>
@@ -5811,7 +6047,7 @@
       <w:shd w:fill="F8F8F8" w:val="clear"/>
     </w:rPr>
   </w:style>
-  <w:style w:type="character" w:styleId="NormalTok">
+  <w:style w:type="character" w:styleId="NormalTok" w:customStyle="1">
     <w:name w:val="NormalTok"/>
     <w:qFormat/>
     <w:rPr>
@@ -5822,45 +6058,14 @@
     <w:name w:val="Numeração de linhas"/>
     <w:rPr/>
   </w:style>
-  <w:style w:type="character" w:styleId="NegritoPPBio">
-    <w:name w:val="Negrito PPBio"/>
+  <w:style w:type="character" w:styleId="Negritoppbio">
+    <w:name w:val="negrito_ppbio"/>
     <w:basedOn w:val="CharTok"/>
     <w:qFormat/>
     <w:rPr>
-      <w:rFonts w:ascii="Liberation Serif" w:hAnsi="Liberation Serif" w:eastAsia="Noto Serif CJK SC" w:cs="Lohit Devanagari"/>
       <w:b/>
-      <w:bCs/>
-      <w:color w:val="127622"/>
-      <w:kern w:val="2"/>
-      <w:sz w:val="28"/>
-      <w:szCs w:val="24"/>
-      <w:shd w:fill="F8F8F8" w:val="clear"/>
-      <w:lang w:val="pt-BR" w:eastAsia="zh-CN" w:bidi="hi-IN"/>
-    </w:rPr>
-  </w:style>
-  <w:style w:type="character" w:styleId="ItlicoPPBio">
-    <w:name w:val="Itálico PPBio"/>
-    <w:basedOn w:val="CharTok"/>
-    <w:qFormat/>
-    <w:rPr>
-      <w:i/>
-      <w:color w:val="127622"/>
-    </w:rPr>
-  </w:style>
-  <w:style w:type="character" w:styleId="LinkdeInternetPPBio">
-    <w:name w:val="Link de Internet PPBio"/>
-    <w:basedOn w:val="LinkdaInternet"/>
-    <w:qFormat/>
-    <w:rPr>
       <w:color w:val="127622"/>
       <w:sz w:val="28"/>
-    </w:rPr>
-  </w:style>
-  <w:style w:type="character" w:styleId="Marcadores">
-    <w:name w:val="Marcadores"/>
-    <w:qFormat/>
-    <w:rPr>
-      <w:rFonts w:ascii="OpenSymbol" w:hAnsi="OpenSymbol" w:eastAsia="OpenSymbol" w:cs="OpenSymbol"/>
     </w:rPr>
   </w:style>
   <w:style w:type="paragraph" w:styleId="Ttulo">
@@ -6161,13 +6366,8 @@
     <w:basedOn w:val="CabealhoeRodap"/>
     <w:pPr>
       <w:suppressLineNumbers/>
-      <w:spacing w:lineRule="auto" w:line="360"/>
-      <w:jc w:val="center"/>
     </w:pPr>
-    <w:rPr>
-      <w:color w:val="127622"/>
-      <w:sz w:val="32"/>
-    </w:rPr>
+    <w:rPr/>
   </w:style>
   <w:style w:type="paragraph" w:styleId="PrimeirapginaPPBio">
     <w:name w:val="Primeira página PPBio"/>
@@ -6199,7 +6399,7 @@
     <w:basedOn w:val="PrimeirapginaPPBio"/>
     <w:qFormat/>
     <w:pPr>
-      <w:spacing w:lineRule="auto" w:line="240"/>
+      <w:spacing w:lineRule="auto" w:line="360"/>
     </w:pPr>
     <w:rPr>
       <w:b w:val="false"/>
@@ -6327,7 +6527,7 @@
       <w:sz w:val="28"/>
     </w:rPr>
   </w:style>
-  <w:style w:type="paragraph" w:styleId="SourceCode">
+  <w:style w:type="paragraph" w:styleId="SourceCode" w:customStyle="1">
     <w:name w:val="Source Code"/>
     <w:basedOn w:val="Normal"/>
     <w:qFormat/>
@@ -6354,12 +6554,12 @@
         <w:tab w:val="right" w:pos="9071" w:leader="dot"/>
       </w:tabs>
       <w:spacing w:lineRule="auto" w:line="480"/>
-      <w:ind w:left="283" w:right="0" w:hanging="0"/>
+      <w:ind w:left="567" w:hanging="0"/>
     </w:pPr>
     <w:rPr>
       <w:b/>
       <w:color w:val="127622"/>
-      <w:sz w:val="32"/>
+      <w:sz w:val="28"/>
     </w:rPr>
   </w:style>
   <w:style w:type="paragraph" w:styleId="Ttulododocumento">
@@ -6380,24 +6580,14 @@
       <w:szCs w:val="56"/>
     </w:rPr>
   </w:style>
-  <w:style w:type="paragraph" w:styleId="BodyTextIndent">
-    <w:name w:val="Body Text Indent"/>
+  <w:style w:type="paragraph" w:styleId="Primeiralinharecuada">
+    <w:name w:val="Body Text First Indent"/>
     <w:basedOn w:val="Corpodotexto"/>
-    <w:qFormat/>
     <w:pPr>
       <w:ind w:firstLine="283"/>
     </w:pPr>
     <w:rPr/>
   </w:style>
-  <w:style w:type="paragraph" w:styleId="Contedodatabela">
-    <w:name w:val="Conteúdo da tabela"/>
-    <w:basedOn w:val="Normal"/>
-    <w:qFormat/>
-    <w:pPr>
-      <w:suppressLineNumbers/>
-    </w:pPr>
-    <w:rPr/>
-  </w:style>
   <w:style w:type="numbering" w:styleId="Marcador">
     <w:name w:val="Marcador •"/>
     <w:qFormat/>
@@ -6407,4 +6597,322 @@
     <w:qFormat/>
   </w:style>
 </w:styles>
+</file>
+
+<file path=word/theme/theme1.xml><?xml version="1.0" encoding="utf-8"?>
+<a:theme xmlns:a="http://schemas.openxmlformats.org/drawingml/2006/main" name="Office Theme">
+  <a:themeElements>
+    <a:clrScheme name="Office">
+      <a:dk1>
+        <a:sysClr val="windowText" lastClr="000000"/>
+      </a:dk1>
+      <a:lt1>
+        <a:sysClr val="window" lastClr="FFFFFF"/>
+      </a:lt1>
+      <a:dk2>
+        <a:srgbClr val="1F497D"/>
+      </a:dk2>
+      <a:lt2>
+        <a:srgbClr val="EEECE1"/>
+      </a:lt2>
+      <a:accent1>
+        <a:srgbClr val="4F81BD"/>
+      </a:accent1>
+      <a:accent2>
+        <a:srgbClr val="C0504D"/>
+      </a:accent2>
+      <a:accent3>
+        <a:srgbClr val="9BBB59"/>
+      </a:accent3>
+      <a:accent4>
+        <a:srgbClr val="8064A2"/>
+      </a:accent4>
+      <a:accent5>
+        <a:srgbClr val="4BACC6"/>
+      </a:accent5>
+      <a:accent6>
+        <a:srgbClr val="F79646"/>
+      </a:accent6>
+      <a:hlink>
+        <a:srgbClr val="0000FF"/>
+      </a:hlink>
+      <a:folHlink>
+        <a:srgbClr val="800080"/>
+      </a:folHlink>
+    </a:clrScheme>
+    <a:fontScheme name="Office">
+      <a:majorFont>
+        <a:latin typeface="Calibri"/>
+        <a:ea typeface=""/>
+        <a:cs typeface=""/>
+        <a:font script="Jpan" typeface="ＭＳ ゴシック"/>
+        <a:font script="Hang" typeface="맑은 고딕"/>
+        <a:font script="Hans" typeface="宋体"/>
+        <a:font script="Hant" typeface="新細明體"/>
+        <a:font script="Arab" typeface="Times New Roman"/>
+        <a:font script="Hebr" typeface="Times New Roman"/>
+        <a:font script="Thai" typeface="Angsana New"/>
+        <a:font script="Ethi" typeface="Nyala"/>
+        <a:font script="Beng" typeface="Vrinda"/>
+        <a:font script="Gujr" typeface="Shruti"/>
+        <a:font script="Khmr" typeface="MoolBoran"/>
+        <a:font script="Knda" typeface="Tunga"/>
+        <a:font script="Guru" typeface="Raavi"/>
+        <a:font script="Cans" typeface="Euphemia"/>
+        <a:font script="Cher" typeface="Plantagenet Cherokee"/>
+        <a:font script="Yiii" typeface="Microsoft Yi Baiti"/>
+        <a:font script="Tibt" typeface="Microsoft Himalaya"/>
+        <a:font script="Thaa" typeface="MV Boli"/>
+        <a:font script="Deva" typeface="Mangal"/>
+        <a:font script="Telu" typeface="Gautami"/>
+        <a:font script="Taml" typeface="Latha"/>
+        <a:font script="Syrc" typeface="Estrangelo Edessa"/>
+        <a:font script="Orya" typeface="Kalinga"/>
+        <a:font script="Mlym" typeface="Kartika"/>
+        <a:font script="Laoo" typeface="DokChampa"/>
+        <a:font script="Sinh" typeface="Iskoola Pota"/>
+        <a:font script="Mong" typeface="Mongolian Baiti"/>
+        <a:font script="Viet" typeface="Times New Roman"/>
+        <a:font script="Uigh" typeface="Microsoft Uighur"/>
+      </a:majorFont>
+      <a:minorFont>
+        <a:latin typeface="Cambria"/>
+        <a:ea typeface=""/>
+        <a:cs typeface=""/>
+        <a:font script="Jpan" typeface="ＭＳ 明朝"/>
+        <a:font script="Hang" typeface="맑은 고딕"/>
+        <a:font script="Hans" typeface="宋体"/>
+        <a:font script="Hant" typeface="新細明體"/>
+        <a:font script="Arab" typeface="Arial"/>
+        <a:font script="Hebr" typeface="Arial"/>
+        <a:font script="Thai" typeface="Cordia New"/>
+        <a:font script="Ethi" typeface="Nyala"/>
+        <a:font script="Beng" typeface="Vrinda"/>
+        <a:font script="Gujr" typeface="Shruti"/>
+        <a:font script="Khmr" typeface="DaunPenh"/>
+        <a:font script="Knda" typeface="Tunga"/>
+        <a:font script="Guru" typeface="Raavi"/>
+        <a:font script="Cans" typeface="Euphemia"/>
+        <a:font script="Cher" typeface="Plantagenet Cherokee"/>
+        <a:font script="Yiii" typeface="Microsoft Yi Baiti"/>
+        <a:font script="Tibt" typeface="Microsoft Himalaya"/>
+        <a:font script="Thaa" typeface="MV Boli"/>
+        <a:font script="Deva" typeface="Mangal"/>
+        <a:font script="Telu" typeface="Gautami"/>
+        <a:font script="Taml" typeface="Latha"/>
+        <a:font script="Syrc" typeface="Estrangelo Edessa"/>
+        <a:font script="Orya" typeface="Kalinga"/>
+        <a:font script="Mlym" typeface="Kartika"/>
+        <a:font script="Laoo" typeface="DokChampa"/>
+        <a:font script="Sinh" typeface="Iskoola Pota"/>
+        <a:font script="Mong" typeface="Mongolian Baiti"/>
+        <a:font script="Viet" typeface="Arial"/>
+        <a:font script="Uigh" typeface="Microsoft Uighur"/>
+      </a:minorFont>
+    </a:fontScheme>
+    <a:fmtScheme name="Office">
+      <a:fillStyleLst>
+        <a:solidFill>
+          <a:schemeClr val="phClr"/>
+        </a:solidFill>
+        <a:gradFill rotWithShape="1">
+          <a:gsLst>
+            <a:gs pos="0">
+              <a:schemeClr val="phClr">
+                <a:tint val="50000"/>
+                <a:satMod val="300000"/>
+              </a:schemeClr>
+            </a:gs>
+            <a:gs pos="35000">
+              <a:schemeClr val="phClr">
+                <a:tint val="37000"/>
+                <a:satMod val="300000"/>
+              </a:schemeClr>
+            </a:gs>
+            <a:gs pos="100000">
+              <a:schemeClr val="phClr">
+                <a:tint val="15000"/>
+                <a:satMod val="350000"/>
+              </a:schemeClr>
+            </a:gs>
+          </a:gsLst>
+          <a:lin ang="16200000" scaled="1"/>
+        </a:gradFill>
+        <a:gradFill rotWithShape="1">
+          <a:gsLst>
+            <a:gs pos="0">
+              <a:schemeClr val="phClr">
+                <a:tint val="100000"/>
+                <a:shade val="100000"/>
+                <a:satMod val="130000"/>
+              </a:schemeClr>
+            </a:gs>
+            <a:gs pos="100000">
+              <a:schemeClr val="phClr">
+                <a:tint val="50000"/>
+                <a:shade val="100000"/>
+                <a:satMod val="350000"/>
+              </a:schemeClr>
+            </a:gs>
+          </a:gsLst>
+          <a:lin ang="16200000" scaled="0"/>
+        </a:gradFill>
+      </a:fillStyleLst>
+      <a:lnStyleLst>
+        <a:ln w="9525" cap="flat" cmpd="sng" algn="ctr">
+          <a:solidFill>
+            <a:schemeClr val="phClr">
+              <a:shade val="95000"/>
+              <a:satMod val="105000"/>
+            </a:schemeClr>
+          </a:solidFill>
+          <a:prstDash val="solid"/>
+        </a:ln>
+        <a:ln w="25400" cap="flat" cmpd="sng" algn="ctr">
+          <a:solidFill>
+            <a:schemeClr val="phClr"/>
+          </a:solidFill>
+          <a:prstDash val="solid"/>
+        </a:ln>
+        <a:ln w="38100" cap="flat" cmpd="sng" algn="ctr">
+          <a:solidFill>
+            <a:schemeClr val="phClr"/>
+          </a:solidFill>
+          <a:prstDash val="solid"/>
+        </a:ln>
+      </a:lnStyleLst>
+      <a:effectStyleLst>
+        <a:effectStyle>
+          <a:effectLst>
+            <a:outerShdw blurRad="40000" dist="20000" dir="5400000" rotWithShape="0">
+              <a:srgbClr val="000000">
+                <a:alpha val="38000"/>
+              </a:srgbClr>
+            </a:outerShdw>
+          </a:effectLst>
+        </a:effectStyle>
+        <a:effectStyle>
+          <a:effectLst>
+            <a:outerShdw blurRad="40000" dist="23000" dir="5400000" rotWithShape="0">
+              <a:srgbClr val="000000">
+                <a:alpha val="35000"/>
+              </a:srgbClr>
+            </a:outerShdw>
+          </a:effectLst>
+        </a:effectStyle>
+        <a:effectStyle>
+          <a:effectLst>
+            <a:outerShdw blurRad="40000" dist="23000" dir="5400000" rotWithShape="0">
+              <a:srgbClr val="000000">
+                <a:alpha val="35000"/>
+              </a:srgbClr>
+            </a:outerShdw>
+          </a:effectLst>
+          <a:scene3d>
+            <a:camera prst="orthographicFront">
+              <a:rot lat="0" lon="0" rev="0"/>
+            </a:camera>
+            <a:lightRig rig="threePt" dir="t">
+              <a:rot lat="0" lon="0" rev="1200000"/>
+            </a:lightRig>
+          </a:scene3d>
+          <a:sp3d>
+            <a:bevelT w="63500" h="25400"/>
+          </a:sp3d>
+        </a:effectStyle>
+      </a:effectStyleLst>
+      <a:bgFillStyleLst>
+        <a:solidFill>
+          <a:schemeClr val="phClr"/>
+        </a:solidFill>
+        <a:gradFill rotWithShape="1">
+          <a:gsLst>
+            <a:gs pos="0">
+              <a:schemeClr val="phClr">
+                <a:tint val="40000"/>
+                <a:satMod val="350000"/>
+              </a:schemeClr>
+            </a:gs>
+            <a:gs pos="40000">
+              <a:schemeClr val="phClr">
+                <a:tint val="45000"/>
+                <a:shade val="99000"/>
+                <a:satMod val="350000"/>
+              </a:schemeClr>
+            </a:gs>
+            <a:gs pos="100000">
+              <a:schemeClr val="phClr">
+                <a:shade val="20000"/>
+                <a:satMod val="255000"/>
+              </a:schemeClr>
+            </a:gs>
+          </a:gsLst>
+          <a:path path="circle">
+            <a:fillToRect l="50000" t="-80000" r="50000" b="180000"/>
+          </a:path>
+        </a:gradFill>
+        <a:gradFill rotWithShape="1">
+          <a:gsLst>
+            <a:gs pos="0">
+              <a:schemeClr val="phClr">
+                <a:tint val="80000"/>
+                <a:satMod val="300000"/>
+              </a:schemeClr>
+            </a:gs>
+            <a:gs pos="100000">
+              <a:schemeClr val="phClr">
+                <a:shade val="30000"/>
+                <a:satMod val="200000"/>
+              </a:schemeClr>
+            </a:gs>
+          </a:gsLst>
+          <a:path path="circle">
+            <a:fillToRect l="50000" t="50000" r="50000" b="50000"/>
+          </a:path>
+        </a:gradFill>
+      </a:bgFillStyleLst>
+    </a:fmtScheme>
+  </a:themeElements>
+  <a:objectDefaults>
+    <a:spDef>
+      <a:spPr/>
+      <a:bodyPr/>
+      <a:lstStyle/>
+      <a:style>
+        <a:lnRef idx="1">
+          <a:schemeClr val="accent1"/>
+        </a:lnRef>
+        <a:fillRef idx="3">
+          <a:schemeClr val="accent1"/>
+        </a:fillRef>
+        <a:effectRef idx="2">
+          <a:schemeClr val="accent1"/>
+        </a:effectRef>
+        <a:fontRef idx="minor">
+          <a:schemeClr val="lt1"/>
+        </a:fontRef>
+      </a:style>
+    </a:spDef>
+    <a:lnDef>
+      <a:spPr/>
+      <a:bodyPr/>
+      <a:lstStyle/>
+      <a:style>
+        <a:lnRef idx="2">
+          <a:schemeClr val="accent1"/>
+        </a:lnRef>
+        <a:fillRef idx="0">
+          <a:schemeClr val="accent1"/>
+        </a:fillRef>
+        <a:effectRef idx="1">
+          <a:schemeClr val="accent1"/>
+        </a:effectRef>
+        <a:fontRef idx="minor">
+          <a:schemeClr val="tx1"/>
+        </a:fontRef>
+      </a:style>
+    </a:lnDef>
+  </a:objectDefaults>
+  <a:extraClrSchemeLst/>
+</a:theme>
 </file>